--- a/JavaDoc.docx
+++ b/JavaDoc.docx
@@ -389,17 +389,45 @@
                                         </w:rPr>
                                         <w:t>Beatriz</w:t>
                                       </w:r>
+                                      <w:r>
+                                        <w:rPr>
+                                          <w:color w:val="0E2841" w:themeColor="text2"/>
+                                        </w:rPr>
+                                        <w:t xml:space="preserve"> </w:t>
+                                      </w:r>
+                                      <w:proofErr w:type="spellStart"/>
+                                      <w:r>
+                                        <w:rPr>
+                                          <w:color w:val="0E2841" w:themeColor="text2"/>
+                                        </w:rPr>
+                                        <w:t>Waliño</w:t>
+                                      </w:r>
+                                      <w:proofErr w:type="spellEnd"/>
                                     </w:p>
                                     <w:p>
                                       <w:pPr>
                                         <w:pStyle w:val="Sinespaciado"/>
                                         <w:ind w:left="720"/>
                                       </w:pPr>
+                                      <w:proofErr w:type="spellStart"/>
                                       <w:r>
                                         <w:rPr>
                                           <w:color w:val="0E2841" w:themeColor="text2"/>
                                         </w:rPr>
                                         <w:t>GitHub:</w:t>
+                                      </w:r>
+                                      <w:r>
+                                        <w:rPr>
+                                          <w:color w:val="0E2841" w:themeColor="text2"/>
+                                        </w:rPr>
+                                        <w:t>Beatriz</w:t>
+                                      </w:r>
+                                      <w:proofErr w:type="spellEnd"/>
+                                      <w:r>
+                                        <w:rPr>
+                                          <w:color w:val="0E2841" w:themeColor="text2"/>
+                                        </w:rPr>
+                                        <w:t xml:space="preserve"> Wali</w:t>
                                       </w:r>
                                     </w:p>
                                     <w:p>
@@ -844,17 +872,45 @@
                                   </w:rPr>
                                   <w:t>Beatriz</w:t>
                                 </w:r>
+                                <w:r>
+                                  <w:rPr>
+                                    <w:color w:val="0E2841" w:themeColor="text2"/>
+                                  </w:rPr>
+                                  <w:t xml:space="preserve"> </w:t>
+                                </w:r>
+                                <w:proofErr w:type="spellStart"/>
+                                <w:r>
+                                  <w:rPr>
+                                    <w:color w:val="0E2841" w:themeColor="text2"/>
+                                  </w:rPr>
+                                  <w:t>Waliño</w:t>
+                                </w:r>
+                                <w:proofErr w:type="spellEnd"/>
                               </w:p>
                               <w:p>
                                 <w:pPr>
                                   <w:pStyle w:val="Sinespaciado"/>
                                   <w:ind w:left="720"/>
                                 </w:pPr>
+                                <w:proofErr w:type="spellStart"/>
                                 <w:r>
                                   <w:rPr>
                                     <w:color w:val="0E2841" w:themeColor="text2"/>
                                   </w:rPr>
                                   <w:t>GitHub:</w:t>
+                                </w:r>
+                                <w:r>
+                                  <w:rPr>
+                                    <w:color w:val="0E2841" w:themeColor="text2"/>
+                                  </w:rPr>
+                                  <w:t>Beatriz</w:t>
+                                </w:r>
+                                <w:proofErr w:type="spellEnd"/>
+                                <w:r>
+                                  <w:rPr>
+                                    <w:color w:val="0E2841" w:themeColor="text2"/>
+                                  </w:rPr>
+                                  <w:t xml:space="preserve"> Wali</w:t>
                                 </w:r>
                               </w:p>
                               <w:p>
@@ -1818,7 +1874,25 @@
           <w:sz w:val="24"/>
           <w:szCs w:val="24"/>
         </w:rPr>
-        <w:t xml:space="preserve"> new IllegalArgumentException("Los números no pueden ser negativos.");</w:t>
+        <w:t xml:space="preserve"> new </w:t>
+      </w:r>
+      <w:proofErr w:type="spellStart"/>
+      <w:r>
+        <w:rPr>
+          <w:rFonts w:ascii="Times New Roman" w:hAnsi="Times New Roman" w:cs="Times New Roman"/>
+          <w:sz w:val="24"/>
+          <w:szCs w:val="24"/>
+        </w:rPr>
+        <w:t>IllegalArgumentException</w:t>
+      </w:r>
+      <w:proofErr w:type="spellEnd"/>
+      <w:r>
+        <w:rPr>
+          <w:rFonts w:ascii="Times New Roman" w:hAnsi="Times New Roman" w:cs="Times New Roman"/>
+          <w:sz w:val="24"/>
+          <w:szCs w:val="24"/>
+        </w:rPr>
+        <w:t>("Los números no pueden ser negativos.");</w:t>
       </w:r>
     </w:p>
     <w:p>
@@ -2738,13 +2812,23 @@
         </w:rPr>
         <w:t xml:space="preserve">    </w:t>
       </w:r>
-      <w:r>
-        <w:rPr>
-          <w:rFonts w:ascii="Times New Roman" w:hAnsi="Times New Roman" w:cs="Times New Roman"/>
-          <w:sz w:val="24"/>
-          <w:szCs w:val="24"/>
-        </w:rPr>
-        <w:t xml:space="preserve">double resultado = </w:t>
+      <w:proofErr w:type="spellStart"/>
+      <w:r>
+        <w:rPr>
+          <w:rFonts w:ascii="Times New Roman" w:hAnsi="Times New Roman" w:cs="Times New Roman"/>
+          <w:sz w:val="24"/>
+          <w:szCs w:val="24"/>
+        </w:rPr>
+        <w:t>double</w:t>
+      </w:r>
+      <w:proofErr w:type="spellEnd"/>
+      <w:r>
+        <w:rPr>
+          <w:rFonts w:ascii="Times New Roman" w:hAnsi="Times New Roman" w:cs="Times New Roman"/>
+          <w:sz w:val="24"/>
+          <w:szCs w:val="24"/>
+        </w:rPr>
+        <w:t xml:space="preserve"> resultado = </w:t>
       </w:r>
       <w:proofErr w:type="spellStart"/>
       <w:r>
@@ -4147,6 +4231,7 @@
   <w:style w:type="character" w:default="1" w:styleId="Fuentedeprrafopredeter">
     <w:name w:val="Default Paragraph Font"/>
     <w:uiPriority w:val="1"/>
+    <w:semiHidden/>
     <w:unhideWhenUsed/>
   </w:style>
   <w:style w:type="table" w:default="1" w:styleId="Tablanormal">

--- a/JavaDoc.docx
+++ b/JavaDoc.docx
@@ -94,7 +94,7 @@
                                 </w:tblPr>
                                 <w:tblGrid>
                                   <w:gridCol w:w="6990"/>
-                                  <w:gridCol w:w="3258"/>
+                                  <w:gridCol w:w="2704"/>
                                 </w:tblGrid>
                                 <w:tr>
                                   <w:trPr>
@@ -244,23 +244,13 @@
                                             </w:rPr>
                                             <w:t xml:space="preserve"> </w:t>
                                           </w:r>
-                                          <w:proofErr w:type="spellStart"/>
                                           <w:r>
                                             <w:rPr>
                                               <w:rFonts w:ascii="Times New Roman" w:hAnsi="Times New Roman" w:cs="Times New Roman"/>
                                               <w:kern w:val="0"/>
                                               <w14:ligatures w14:val="none"/>
                                             </w:rPr>
-                                            <w:t>git@github.com:mikelbarbe</w:t>
-                                          </w:r>
-                                          <w:proofErr w:type="spellEnd"/>
-                                          <w:r>
-                                            <w:rPr>
-                                              <w:rFonts w:ascii="Times New Roman" w:hAnsi="Times New Roman" w:cs="Times New Roman"/>
-                                              <w:kern w:val="0"/>
-                                              <w14:ligatures w14:val="none"/>
-                                            </w:rPr>
-                                            <w:t>/AD_2_JavaDoc.git</w:t>
+                                            <w:t>git@github.com:mikelbarbe/AD_2_JavaDoc.git</w:t>
                                           </w:r>
                                         </w:p>
                                       </w:sdtContent>
@@ -345,8 +335,38 @@
                                         <w:rPr>
                                           <w:color w:val="0E2841" w:themeColor="text2"/>
                                         </w:rPr>
-                                        <w:t>Mikel Barberena GitHub:mikelbarbe</w:t>
+                                        <w:t xml:space="preserve">Mikel Barberena </w:t>
                                       </w:r>
+                                      <w:r>
+                                        <w:rPr>
+                                          <w:color w:val="0E2841" w:themeColor="text2"/>
+                                        </w:rPr>
+                                        <w:t xml:space="preserve">          </w:t>
+                                      </w:r>
+                                      <w:r>
+                                        <w:rPr>
+                                          <w:color w:val="0E2841" w:themeColor="text2"/>
+                                        </w:rPr>
+                                        <w:t>GitHub:</w:t>
+                                      </w:r>
+                                      <w:r>
+                                        <w:rPr>
+                                          <w:color w:val="0E2841" w:themeColor="text2"/>
+                                        </w:rPr>
+                                        <w:t xml:space="preserve"> </w:t>
+                                      </w:r>
+                                      <w:r>
+                                        <w:rPr>
+                                          <w:color w:val="0E2841" w:themeColor="text2"/>
+                                        </w:rPr>
+                                        <w:t>mikelbarbe</w:t>
+                                      </w:r>
+                                    </w:p>
+                                    <w:p>
+                                      <w:pPr>
+                                        <w:pStyle w:val="Sinespaciado"/>
+                                        <w:ind w:left="720"/>
+                                      </w:pPr>
                                     </w:p>
                                     <w:p>
                                       <w:pPr>
@@ -367,6 +387,9 @@
                                       <w:pPr>
                                         <w:pStyle w:val="Sinespaciado"/>
                                         <w:ind w:left="720"/>
+                                        <w:rPr>
+                                          <w:color w:val="0E2841" w:themeColor="text2"/>
+                                        </w:rPr>
                                       </w:pPr>
                                       <w:r>
                                         <w:rPr>
@@ -374,6 +397,24 @@
                                         </w:rPr>
                                         <w:t>GitHub:</w:t>
                                       </w:r>
+                                      <w:r>
+                                        <w:rPr>
+                                          <w:color w:val="0E2841" w:themeColor="text2"/>
+                                        </w:rPr>
+                                        <w:t xml:space="preserve"> </w:t>
+                                      </w:r>
+                                      <w:r>
+                                        <w:rPr>
+                                          <w:color w:val="0E2841" w:themeColor="text2"/>
+                                        </w:rPr>
+                                        <w:t>AlmudenaGB</w:t>
+                                      </w:r>
+                                    </w:p>
+                                    <w:p>
+                                      <w:pPr>
+                                        <w:pStyle w:val="Sinespaciado"/>
+                                        <w:ind w:left="720"/>
+                                      </w:pPr>
                                     </w:p>
                                     <w:p>
                                       <w:pPr>
@@ -393,23 +434,17 @@
                                         <w:rPr>
                                           <w:color w:val="0E2841" w:themeColor="text2"/>
                                         </w:rPr>
-                                        <w:t xml:space="preserve"> </w:t>
+                                        <w:t xml:space="preserve"> Waliño</w:t>
                                       </w:r>
-                                      <w:proofErr w:type="spellStart"/>
-                                      <w:r>
-                                        <w:rPr>
-                                          <w:color w:val="0E2841" w:themeColor="text2"/>
-                                        </w:rPr>
-                                        <w:t>Waliño</w:t>
-                                      </w:r>
-                                      <w:proofErr w:type="spellEnd"/>
                                     </w:p>
                                     <w:p>
                                       <w:pPr>
                                         <w:pStyle w:val="Sinespaciado"/>
                                         <w:ind w:left="720"/>
+                                        <w:rPr>
+                                          <w:color w:val="0E2841" w:themeColor="text2"/>
+                                        </w:rPr>
                                       </w:pPr>
-                                      <w:proofErr w:type="spellStart"/>
                                       <w:r>
                                         <w:rPr>
                                           <w:color w:val="0E2841" w:themeColor="text2"/>
@@ -420,15 +455,20 @@
                                         <w:rPr>
                                           <w:color w:val="0E2841" w:themeColor="text2"/>
                                         </w:rPr>
-                                        <w:t>Beatriz</w:t>
+                                        <w:t xml:space="preserve"> </w:t>
                                       </w:r>
-                                      <w:proofErr w:type="spellEnd"/>
                                       <w:r>
                                         <w:rPr>
                                           <w:color w:val="0E2841" w:themeColor="text2"/>
                                         </w:rPr>
-                                        <w:t xml:space="preserve"> Wali</w:t>
+                                        <w:t>Beatriz Wali</w:t>
                                       </w:r>
+                                    </w:p>
+                                    <w:p>
+                                      <w:pPr>
+                                        <w:pStyle w:val="Sinespaciado"/>
+                                        <w:ind w:left="720"/>
+                                      </w:pPr>
                                     </w:p>
                                     <w:p>
                                       <w:pPr>
@@ -449,6 +489,9 @@
                                       <w:pPr>
                                         <w:pStyle w:val="Sinespaciado"/>
                                         <w:ind w:left="720"/>
+                                        <w:rPr>
+                                          <w:color w:val="0E2841" w:themeColor="text2"/>
+                                        </w:rPr>
                                       </w:pPr>
                                       <w:r>
                                         <w:rPr>
@@ -456,6 +499,18 @@
                                         </w:rPr>
                                         <w:t>GitHub:</w:t>
                                       </w:r>
+                                      <w:r>
+                                        <w:rPr>
+                                          <w:color w:val="0E2841" w:themeColor="text2"/>
+                                        </w:rPr>
+                                        <w:t xml:space="preserve"> AdolMF</w:t>
+                                      </w:r>
+                                    </w:p>
+                                    <w:p>
+                                      <w:pPr>
+                                        <w:pStyle w:val="Sinespaciado"/>
+                                        <w:ind w:left="720"/>
+                                      </w:pPr>
                                     </w:p>
                                     <w:p>
                                       <w:pPr>
@@ -482,6 +537,12 @@
                                           <w:color w:val="0E2841" w:themeColor="text2"/>
                                         </w:rPr>
                                         <w:t>GitHub:</w:t>
+                                      </w:r>
+                                      <w:r>
+                                        <w:rPr>
+                                          <w:color w:val="0E2841" w:themeColor="text2"/>
+                                        </w:rPr>
+                                        <w:t xml:space="preserve"> Jcrev95</w:t>
                                       </w:r>
                                     </w:p>
                                     <w:p>
@@ -577,7 +638,7 @@
                           </w:tblPr>
                           <w:tblGrid>
                             <w:gridCol w:w="6990"/>
-                            <w:gridCol w:w="3258"/>
+                            <w:gridCol w:w="2704"/>
                           </w:tblGrid>
                           <w:tr>
                             <w:trPr>
@@ -727,23 +788,13 @@
                                       </w:rPr>
                                       <w:t xml:space="preserve"> </w:t>
                                     </w:r>
-                                    <w:proofErr w:type="spellStart"/>
                                     <w:r>
                                       <w:rPr>
                                         <w:rFonts w:ascii="Times New Roman" w:hAnsi="Times New Roman" w:cs="Times New Roman"/>
                                         <w:kern w:val="0"/>
                                         <w14:ligatures w14:val="none"/>
                                       </w:rPr>
-                                      <w:t>git@github.com:mikelbarbe</w:t>
-                                    </w:r>
-                                    <w:proofErr w:type="spellEnd"/>
-                                    <w:r>
-                                      <w:rPr>
-                                        <w:rFonts w:ascii="Times New Roman" w:hAnsi="Times New Roman" w:cs="Times New Roman"/>
-                                        <w:kern w:val="0"/>
-                                        <w14:ligatures w14:val="none"/>
-                                      </w:rPr>
-                                      <w:t>/AD_2_JavaDoc.git</w:t>
+                                      <w:t>git@github.com:mikelbarbe/AD_2_JavaDoc.git</w:t>
                                     </w:r>
                                   </w:p>
                                 </w:sdtContent>
@@ -828,8 +879,38 @@
                                   <w:rPr>
                                     <w:color w:val="0E2841" w:themeColor="text2"/>
                                   </w:rPr>
-                                  <w:t>Mikel Barberena GitHub:mikelbarbe</w:t>
+                                  <w:t xml:space="preserve">Mikel Barberena </w:t>
                                 </w:r>
+                                <w:r>
+                                  <w:rPr>
+                                    <w:color w:val="0E2841" w:themeColor="text2"/>
+                                  </w:rPr>
+                                  <w:t xml:space="preserve">          </w:t>
+                                </w:r>
+                                <w:r>
+                                  <w:rPr>
+                                    <w:color w:val="0E2841" w:themeColor="text2"/>
+                                  </w:rPr>
+                                  <w:t>GitHub:</w:t>
+                                </w:r>
+                                <w:r>
+                                  <w:rPr>
+                                    <w:color w:val="0E2841" w:themeColor="text2"/>
+                                  </w:rPr>
+                                  <w:t xml:space="preserve"> </w:t>
+                                </w:r>
+                                <w:r>
+                                  <w:rPr>
+                                    <w:color w:val="0E2841" w:themeColor="text2"/>
+                                  </w:rPr>
+                                  <w:t>mikelbarbe</w:t>
+                                </w:r>
+                              </w:p>
+                              <w:p>
+                                <w:pPr>
+                                  <w:pStyle w:val="Sinespaciado"/>
+                                  <w:ind w:left="720"/>
+                                </w:pPr>
                               </w:p>
                               <w:p>
                                 <w:pPr>
@@ -850,6 +931,9 @@
                                 <w:pPr>
                                   <w:pStyle w:val="Sinespaciado"/>
                                   <w:ind w:left="720"/>
+                                  <w:rPr>
+                                    <w:color w:val="0E2841" w:themeColor="text2"/>
+                                  </w:rPr>
                                 </w:pPr>
                                 <w:r>
                                   <w:rPr>
@@ -857,6 +941,24 @@
                                   </w:rPr>
                                   <w:t>GitHub:</w:t>
                                 </w:r>
+                                <w:r>
+                                  <w:rPr>
+                                    <w:color w:val="0E2841" w:themeColor="text2"/>
+                                  </w:rPr>
+                                  <w:t xml:space="preserve"> </w:t>
+                                </w:r>
+                                <w:r>
+                                  <w:rPr>
+                                    <w:color w:val="0E2841" w:themeColor="text2"/>
+                                  </w:rPr>
+                                  <w:t>AlmudenaGB</w:t>
+                                </w:r>
+                              </w:p>
+                              <w:p>
+                                <w:pPr>
+                                  <w:pStyle w:val="Sinespaciado"/>
+                                  <w:ind w:left="720"/>
+                                </w:pPr>
                               </w:p>
                               <w:p>
                                 <w:pPr>
@@ -876,23 +978,17 @@
                                   <w:rPr>
                                     <w:color w:val="0E2841" w:themeColor="text2"/>
                                   </w:rPr>
-                                  <w:t xml:space="preserve"> </w:t>
+                                  <w:t xml:space="preserve"> Waliño</w:t>
                                 </w:r>
-                                <w:proofErr w:type="spellStart"/>
-                                <w:r>
-                                  <w:rPr>
-                                    <w:color w:val="0E2841" w:themeColor="text2"/>
-                                  </w:rPr>
-                                  <w:t>Waliño</w:t>
-                                </w:r>
-                                <w:proofErr w:type="spellEnd"/>
                               </w:p>
                               <w:p>
                                 <w:pPr>
                                   <w:pStyle w:val="Sinespaciado"/>
                                   <w:ind w:left="720"/>
+                                  <w:rPr>
+                                    <w:color w:val="0E2841" w:themeColor="text2"/>
+                                  </w:rPr>
                                 </w:pPr>
-                                <w:proofErr w:type="spellStart"/>
                                 <w:r>
                                   <w:rPr>
                                     <w:color w:val="0E2841" w:themeColor="text2"/>
@@ -903,15 +999,20 @@
                                   <w:rPr>
                                     <w:color w:val="0E2841" w:themeColor="text2"/>
                                   </w:rPr>
-                                  <w:t>Beatriz</w:t>
+                                  <w:t xml:space="preserve"> </w:t>
                                 </w:r>
-                                <w:proofErr w:type="spellEnd"/>
                                 <w:r>
                                   <w:rPr>
                                     <w:color w:val="0E2841" w:themeColor="text2"/>
                                   </w:rPr>
-                                  <w:t xml:space="preserve"> Wali</w:t>
+                                  <w:t>Beatriz Wali</w:t>
                                 </w:r>
+                              </w:p>
+                              <w:p>
+                                <w:pPr>
+                                  <w:pStyle w:val="Sinespaciado"/>
+                                  <w:ind w:left="720"/>
+                                </w:pPr>
                               </w:p>
                               <w:p>
                                 <w:pPr>
@@ -932,6 +1033,9 @@
                                 <w:pPr>
                                   <w:pStyle w:val="Sinespaciado"/>
                                   <w:ind w:left="720"/>
+                                  <w:rPr>
+                                    <w:color w:val="0E2841" w:themeColor="text2"/>
+                                  </w:rPr>
                                 </w:pPr>
                                 <w:r>
                                   <w:rPr>
@@ -939,6 +1043,18 @@
                                   </w:rPr>
                                   <w:t>GitHub:</w:t>
                                 </w:r>
+                                <w:r>
+                                  <w:rPr>
+                                    <w:color w:val="0E2841" w:themeColor="text2"/>
+                                  </w:rPr>
+                                  <w:t xml:space="preserve"> AdolMF</w:t>
+                                </w:r>
+                              </w:p>
+                              <w:p>
+                                <w:pPr>
+                                  <w:pStyle w:val="Sinespaciado"/>
+                                  <w:ind w:left="720"/>
+                                </w:pPr>
                               </w:p>
                               <w:p>
                                 <w:pPr>
@@ -965,6 +1081,12 @@
                                     <w:color w:val="0E2841" w:themeColor="text2"/>
                                   </w:rPr>
                                   <w:t>GitHub:</w:t>
+                                </w:r>
+                                <w:r>
+                                  <w:rPr>
+                                    <w:color w:val="0E2841" w:themeColor="text2"/>
+                                  </w:rPr>
+                                  <w:t xml:space="preserve"> Jcrev95</w:t>
                                 </w:r>
                               </w:p>
                               <w:p>
@@ -1049,68 +1171,13 @@
       <w:pPr>
         <w:rPr>
           <w:rFonts w:ascii="Times New Roman" w:hAnsi="Times New Roman" w:cs="Times New Roman"/>
-        </w:rPr>
-      </w:pPr>
-      <w:r>
-        <w:rPr>
-          <w:rFonts w:ascii="Times New Roman" w:hAnsi="Times New Roman" w:cs="Times New Roman"/>
-        </w:rPr>
-        <w:t>Breve descripción de la actividad y su propósito</w:t>
-      </w:r>
-    </w:p>
-    <w:p>
-      <w:pPr>
-        <w:rPr>
-          <w:rFonts w:ascii="Times New Roman" w:hAnsi="Times New Roman" w:cs="Times New Roman"/>
-        </w:rPr>
-      </w:pPr>
-    </w:p>
-    <w:p>
-      <w:pPr>
-        <w:rPr>
-          <w:rFonts w:ascii="Times New Roman" w:hAnsi="Times New Roman" w:cs="Times New Roman"/>
-        </w:rPr>
-      </w:pPr>
-      <w:r>
-        <w:rPr>
-          <w:rFonts w:ascii="Times New Roman" w:hAnsi="Times New Roman" w:cs="Times New Roman"/>
-        </w:rPr>
-        <w:t>Metodología</w:t>
-      </w:r>
-    </w:p>
-    <w:p>
-      <w:pPr>
-        <w:rPr>
-          <w:rFonts w:ascii="Times New Roman" w:hAnsi="Times New Roman" w:cs="Times New Roman"/>
-        </w:rPr>
-      </w:pPr>
-    </w:p>
-    <w:p>
-      <w:pPr>
-        <w:rPr>
-          <w:rFonts w:ascii="Times New Roman" w:hAnsi="Times New Roman" w:cs="Times New Roman"/>
-        </w:rPr>
-      </w:pPr>
-      <w:r>
-        <w:rPr>
-          <w:rFonts w:ascii="Times New Roman" w:hAnsi="Times New Roman" w:cs="Times New Roman"/>
-        </w:rPr>
-        <w:t>Problemas y soluciones</w:t>
-      </w:r>
-    </w:p>
-    <w:p>
-      <w:pPr>
-        <w:rPr>
-          <w:rFonts w:ascii="Times New Roman" w:hAnsi="Times New Roman" w:cs="Times New Roman"/>
           <w:b/>
           <w:bCs/>
           <w:sz w:val="28"/>
           <w:szCs w:val="28"/>
         </w:rPr>
       </w:pPr>
-    </w:p>
-    <w:p>
-      <w:pPr>
+      <w:r>
         <w:rPr>
           <w:rFonts w:ascii="Times New Roman" w:hAnsi="Times New Roman" w:cs="Times New Roman"/>
           <w:b/>
@@ -1118,10 +1185,16 @@
           <w:sz w:val="28"/>
           <w:szCs w:val="28"/>
         </w:rPr>
-      </w:pPr>
-    </w:p>
-    <w:p>
-      <w:pPr>
+        <w:t>Descripción</w:t>
+      </w:r>
+    </w:p>
+    <w:p>
+      <w:pPr>
+        <w:rPr>
+          <w:rFonts w:ascii="Times New Roman" w:hAnsi="Times New Roman" w:cs="Times New Roman"/>
+        </w:rPr>
+      </w:pPr>
+      <w:r>
         <w:rPr>
           <w:rFonts w:ascii="Times New Roman" w:hAnsi="Times New Roman" w:cs="Times New Roman"/>
           <w:b/>
@@ -1129,7 +1202,103 @@
           <w:sz w:val="28"/>
           <w:szCs w:val="28"/>
         </w:rPr>
-      </w:pPr>
+        <w:tab/>
+      </w:r>
+      <w:r>
+        <w:rPr>
+          <w:rFonts w:ascii="Times New Roman" w:hAnsi="Times New Roman" w:cs="Times New Roman"/>
+        </w:rPr>
+        <w:t>En esta actividad en grupo, trabajaremos sobre un repositorio de GitHub compartido entre los integrantes de este. Cada integrante trabajara sobre su propia rama de desarrollo creando diferentes clases de operaciones matemáticas en el IDE IntelliJ.</w:t>
+      </w:r>
+    </w:p>
+    <w:p>
+      <w:pPr>
+        <w:rPr>
+          <w:rFonts w:ascii="Times New Roman" w:hAnsi="Times New Roman" w:cs="Times New Roman"/>
+        </w:rPr>
+      </w:pPr>
+      <w:r>
+        <w:rPr>
+          <w:rFonts w:ascii="Times New Roman" w:hAnsi="Times New Roman" w:cs="Times New Roman"/>
+        </w:rPr>
+        <w:tab/>
+        <w:t>Cada clase deberá de documentarse con etiquetas JavaDoc, para una vez terminadas todas las clases, generaremos la documentación en formato HTML a partir del código de Java.</w:t>
+      </w:r>
+    </w:p>
+    <w:p>
+      <w:pPr>
+        <w:rPr>
+          <w:rFonts w:ascii="Times New Roman" w:hAnsi="Times New Roman" w:cs="Times New Roman"/>
+        </w:rPr>
+      </w:pPr>
+      <w:r>
+        <w:rPr>
+          <w:rFonts w:ascii="Times New Roman" w:hAnsi="Times New Roman" w:cs="Times New Roman"/>
+        </w:rPr>
+        <w:tab/>
+        <w:t>También explicaremos como se crea la documentación en diferentes casos especiales. Y para finalizar realizaremos distintas pruebas unitarias del proyecto, es decir cada compañero, probara la clase creada por otro y verificara que funciona correctamente.</w:t>
+      </w:r>
+    </w:p>
+    <w:p>
+      <w:pPr>
+        <w:rPr>
+          <w:rFonts w:ascii="Times New Roman" w:hAnsi="Times New Roman" w:cs="Times New Roman"/>
+        </w:rPr>
+      </w:pPr>
+    </w:p>
+    <w:p>
+      <w:pPr>
+        <w:rPr>
+          <w:rFonts w:ascii="Times New Roman" w:hAnsi="Times New Roman" w:cs="Times New Roman"/>
+        </w:rPr>
+      </w:pPr>
+    </w:p>
+    <w:p>
+      <w:pPr>
+        <w:rPr>
+          <w:rFonts w:ascii="Times New Roman" w:hAnsi="Times New Roman" w:cs="Times New Roman"/>
+        </w:rPr>
+      </w:pPr>
+    </w:p>
+    <w:p>
+      <w:pPr>
+        <w:rPr>
+          <w:rFonts w:ascii="Times New Roman" w:hAnsi="Times New Roman" w:cs="Times New Roman"/>
+        </w:rPr>
+      </w:pPr>
+    </w:p>
+    <w:p>
+      <w:pPr>
+        <w:rPr>
+          <w:rFonts w:ascii="Times New Roman" w:hAnsi="Times New Roman" w:cs="Times New Roman"/>
+        </w:rPr>
+      </w:pPr>
+      <w:r>
+        <w:rPr>
+          <w:rFonts w:ascii="Times New Roman" w:hAnsi="Times New Roman" w:cs="Times New Roman"/>
+        </w:rPr>
+        <w:t>Metodología</w:t>
+      </w:r>
+    </w:p>
+    <w:p>
+      <w:pPr>
+        <w:rPr>
+          <w:rFonts w:ascii="Times New Roman" w:hAnsi="Times New Roman" w:cs="Times New Roman"/>
+        </w:rPr>
+      </w:pPr>
+    </w:p>
+    <w:p>
+      <w:pPr>
+        <w:rPr>
+          <w:rFonts w:ascii="Times New Roman" w:hAnsi="Times New Roman" w:cs="Times New Roman"/>
+        </w:rPr>
+      </w:pPr>
+      <w:r>
+        <w:rPr>
+          <w:rFonts w:ascii="Times New Roman" w:hAnsi="Times New Roman" w:cs="Times New Roman"/>
+        </w:rPr>
+        <w:t>Problemas y soluciones</w:t>
+      </w:r>
     </w:p>
     <w:p>
       <w:pPr>
@@ -1339,7 +1508,9 @@
           <w:szCs w:val="28"/>
         </w:rPr>
       </w:pPr>
-      <w:r>
+    </w:p>
+    <w:p>
+      <w:pPr>
         <w:rPr>
           <w:rFonts w:ascii="Times New Roman" w:hAnsi="Times New Roman" w:cs="Times New Roman"/>
           <w:b/>
@@ -1347,7 +1518,37 @@
           <w:sz w:val="28"/>
           <w:szCs w:val="28"/>
         </w:rPr>
-        <w:lastRenderedPageBreak/>
+      </w:pPr>
+    </w:p>
+    <w:p>
+      <w:pPr>
+        <w:rPr>
+          <w:rFonts w:ascii="Times New Roman" w:hAnsi="Times New Roman" w:cs="Times New Roman"/>
+          <w:b/>
+          <w:bCs/>
+          <w:sz w:val="28"/>
+          <w:szCs w:val="28"/>
+        </w:rPr>
+      </w:pPr>
+    </w:p>
+    <w:p>
+      <w:pPr>
+        <w:rPr>
+          <w:rFonts w:ascii="Times New Roman" w:hAnsi="Times New Roman" w:cs="Times New Roman"/>
+          <w:b/>
+          <w:bCs/>
+          <w:sz w:val="28"/>
+          <w:szCs w:val="28"/>
+        </w:rPr>
+      </w:pPr>
+      <w:r>
+        <w:rPr>
+          <w:rFonts w:ascii="Times New Roman" w:hAnsi="Times New Roman" w:cs="Times New Roman"/>
+          <w:b/>
+          <w:bCs/>
+          <w:sz w:val="28"/>
+          <w:szCs w:val="28"/>
+        </w:rPr>
         <w:t>Documentación de Casos Especiales</w:t>
       </w:r>
     </w:p>
@@ -1502,21 +1703,7 @@
         <w:rPr>
           <w:rFonts w:ascii="Times New Roman" w:hAnsi="Times New Roman" w:cs="Times New Roman"/>
         </w:rPr>
-        <w:t>División de un número entre cero: Esto genera una excepción matemática (división por cero) y debe ser manejado adecuadamente en el código para evitar errores en tiempo de ejecución (</w:t>
-      </w:r>
-      <w:proofErr w:type="spellStart"/>
-      <w:r>
-        <w:rPr>
-          <w:rFonts w:ascii="Times New Roman" w:hAnsi="Times New Roman" w:cs="Times New Roman"/>
-        </w:rPr>
-        <w:t>ArithmeticException</w:t>
-      </w:r>
-      <w:proofErr w:type="spellEnd"/>
-      <w:r>
-        <w:rPr>
-          <w:rFonts w:ascii="Times New Roman" w:hAnsi="Times New Roman" w:cs="Times New Roman"/>
-        </w:rPr>
-        <w:t>).</w:t>
+        <w:t>División de un número entre cero: Esto genera una excepción matemática (división por cero) y debe ser manejado adecuadamente en el código para evitar errores en tiempo de ejecución (ArithmeticException).</w:t>
       </w:r>
     </w:p>
     <w:p>
@@ -1632,6 +1819,7 @@
           <w:sz w:val="24"/>
           <w:szCs w:val="24"/>
         </w:rPr>
+        <w:lastRenderedPageBreak/>
         <w:t>/**</w:t>
       </w:r>
     </w:p>
@@ -1770,10 +1958,18 @@
           <w:szCs w:val="24"/>
           <w:lang w:val="en-GB"/>
         </w:rPr>
-        <w:t xml:space="preserve">public int </w:t>
-      </w:r>
-      <w:proofErr w:type="spellStart"/>
-      <w:proofErr w:type="gramStart"/>
+        <w:t>public int sumaEnteros(int a, int b) {</w:t>
+      </w:r>
+    </w:p>
+    <w:p>
+      <w:pPr>
+        <w:pStyle w:val="Sinespaciado"/>
+        <w:rPr>
+          <w:rFonts w:ascii="Times New Roman" w:hAnsi="Times New Roman" w:cs="Times New Roman"/>
+          <w:sz w:val="24"/>
+          <w:szCs w:val="24"/>
+        </w:rPr>
+      </w:pPr>
       <w:r>
         <w:rPr>
           <w:rFonts w:ascii="Times New Roman" w:hAnsi="Times New Roman" w:cs="Times New Roman"/>
@@ -1781,27 +1977,15 @@
           <w:szCs w:val="24"/>
           <w:lang w:val="en-GB"/>
         </w:rPr>
-        <w:t>sumaEnteros</w:t>
-      </w:r>
-      <w:proofErr w:type="spellEnd"/>
-      <w:r>
-        <w:rPr>
-          <w:rFonts w:ascii="Times New Roman" w:hAnsi="Times New Roman" w:cs="Times New Roman"/>
-          <w:sz w:val="24"/>
-          <w:szCs w:val="24"/>
-          <w:lang w:val="en-GB"/>
-        </w:rPr>
-        <w:t>(</w:t>
-      </w:r>
-      <w:proofErr w:type="gramEnd"/>
-      <w:r>
-        <w:rPr>
-          <w:rFonts w:ascii="Times New Roman" w:hAnsi="Times New Roman" w:cs="Times New Roman"/>
-          <w:sz w:val="24"/>
-          <w:szCs w:val="24"/>
-          <w:lang w:val="en-GB"/>
-        </w:rPr>
-        <w:t>int a, int b) {</w:t>
+        <w:t xml:space="preserve">    </w:t>
+      </w:r>
+      <w:r>
+        <w:rPr>
+          <w:rFonts w:ascii="Times New Roman" w:hAnsi="Times New Roman" w:cs="Times New Roman"/>
+          <w:sz w:val="24"/>
+          <w:szCs w:val="24"/>
+        </w:rPr>
+        <w:t>if (a &lt; 0 || b &lt; 0) {</w:t>
       </w:r>
     </w:p>
     <w:p>
@@ -1818,27 +2002,8 @@
           <w:rFonts w:ascii="Times New Roman" w:hAnsi="Times New Roman" w:cs="Times New Roman"/>
           <w:sz w:val="24"/>
           <w:szCs w:val="24"/>
-          <w:lang w:val="en-GB"/>
-        </w:rPr>
-        <w:t xml:space="preserve">    </w:t>
-      </w:r>
-      <w:proofErr w:type="spellStart"/>
-      <w:r>
-        <w:rPr>
-          <w:rFonts w:ascii="Times New Roman" w:hAnsi="Times New Roman" w:cs="Times New Roman"/>
-          <w:sz w:val="24"/>
-          <w:szCs w:val="24"/>
-        </w:rPr>
-        <w:t>if</w:t>
-      </w:r>
-      <w:proofErr w:type="spellEnd"/>
-      <w:r>
-        <w:rPr>
-          <w:rFonts w:ascii="Times New Roman" w:hAnsi="Times New Roman" w:cs="Times New Roman"/>
-          <w:sz w:val="24"/>
-          <w:szCs w:val="24"/>
-        </w:rPr>
-        <w:t xml:space="preserve"> (a &lt; 0 || b &lt; 0) {</w:t>
+        </w:rPr>
+        <w:t xml:space="preserve">        throw new IllegalArgumentException("Los números no pueden ser negativos.");</w:t>
       </w:r>
     </w:p>
     <w:p>
@@ -1856,60 +2021,6 @@
           <w:sz w:val="24"/>
           <w:szCs w:val="24"/>
         </w:rPr>
-        <w:t xml:space="preserve">        </w:t>
-      </w:r>
-      <w:proofErr w:type="spellStart"/>
-      <w:r>
-        <w:rPr>
-          <w:rFonts w:ascii="Times New Roman" w:hAnsi="Times New Roman" w:cs="Times New Roman"/>
-          <w:sz w:val="24"/>
-          <w:szCs w:val="24"/>
-        </w:rPr>
-        <w:t>throw</w:t>
-      </w:r>
-      <w:proofErr w:type="spellEnd"/>
-      <w:r>
-        <w:rPr>
-          <w:rFonts w:ascii="Times New Roman" w:hAnsi="Times New Roman" w:cs="Times New Roman"/>
-          <w:sz w:val="24"/>
-          <w:szCs w:val="24"/>
-        </w:rPr>
-        <w:t xml:space="preserve"> new </w:t>
-      </w:r>
-      <w:proofErr w:type="spellStart"/>
-      <w:r>
-        <w:rPr>
-          <w:rFonts w:ascii="Times New Roman" w:hAnsi="Times New Roman" w:cs="Times New Roman"/>
-          <w:sz w:val="24"/>
-          <w:szCs w:val="24"/>
-        </w:rPr>
-        <w:t>IllegalArgumentException</w:t>
-      </w:r>
-      <w:proofErr w:type="spellEnd"/>
-      <w:r>
-        <w:rPr>
-          <w:rFonts w:ascii="Times New Roman" w:hAnsi="Times New Roman" w:cs="Times New Roman"/>
-          <w:sz w:val="24"/>
-          <w:szCs w:val="24"/>
-        </w:rPr>
-        <w:t>("Los números no pueden ser negativos.");</w:t>
-      </w:r>
-    </w:p>
-    <w:p>
-      <w:pPr>
-        <w:pStyle w:val="Sinespaciado"/>
-        <w:rPr>
-          <w:rFonts w:ascii="Times New Roman" w:hAnsi="Times New Roman" w:cs="Times New Roman"/>
-          <w:sz w:val="24"/>
-          <w:szCs w:val="24"/>
-        </w:rPr>
-      </w:pPr>
-      <w:r>
-        <w:rPr>
-          <w:rFonts w:ascii="Times New Roman" w:hAnsi="Times New Roman" w:cs="Times New Roman"/>
-          <w:sz w:val="24"/>
-          <w:szCs w:val="24"/>
-        </w:rPr>
         <w:t xml:space="preserve">    }</w:t>
       </w:r>
     </w:p>
@@ -1923,21 +2034,7 @@
         <w:rPr>
           <w:rFonts w:ascii="Times New Roman" w:hAnsi="Times New Roman" w:cs="Times New Roman"/>
         </w:rPr>
-        <w:t xml:space="preserve">    </w:t>
-      </w:r>
-      <w:proofErr w:type="spellStart"/>
-      <w:r>
-        <w:rPr>
-          <w:rFonts w:ascii="Times New Roman" w:hAnsi="Times New Roman" w:cs="Times New Roman"/>
-        </w:rPr>
-        <w:t>return</w:t>
-      </w:r>
-      <w:proofErr w:type="spellEnd"/>
-      <w:r>
-        <w:rPr>
-          <w:rFonts w:ascii="Times New Roman" w:hAnsi="Times New Roman" w:cs="Times New Roman"/>
-        </w:rPr>
-        <w:t xml:space="preserve"> a + b;</w:t>
+        <w:t xml:space="preserve">    return a + b;</w:t>
       </w:r>
     </w:p>
     <w:p>
@@ -1990,7 +2087,6 @@
           <w:b/>
           <w:bCs/>
         </w:rPr>
-        <w:lastRenderedPageBreak/>
         <w:t>¿Qué ocurriría si la división no da un número exacto?</w:t>
       </w:r>
     </w:p>
@@ -2177,25 +2273,7 @@
           <w:sz w:val="24"/>
           <w:szCs w:val="24"/>
         </w:rPr>
-        <w:t xml:space="preserve"> * @throws </w:t>
-      </w:r>
-      <w:proofErr w:type="spellStart"/>
-      <w:r>
-        <w:rPr>
-          <w:rFonts w:ascii="Times New Roman" w:hAnsi="Times New Roman" w:cs="Times New Roman"/>
-          <w:sz w:val="24"/>
-          <w:szCs w:val="24"/>
-        </w:rPr>
-        <w:t>ArithmeticException</w:t>
-      </w:r>
-      <w:proofErr w:type="spellEnd"/>
-      <w:r>
-        <w:rPr>
-          <w:rFonts w:ascii="Times New Roman" w:hAnsi="Times New Roman" w:cs="Times New Roman"/>
-          <w:sz w:val="24"/>
-          <w:szCs w:val="24"/>
-        </w:rPr>
-        <w:t xml:space="preserve"> Si se intenta dividir por cero.</w:t>
+        <w:t xml:space="preserve"> * @throws ArithmeticException Si se intenta dividir por cero.</w:t>
       </w:r>
     </w:p>
     <w:p>
@@ -2243,10 +2321,18 @@
           <w:szCs w:val="24"/>
           <w:lang w:val="en-GB"/>
         </w:rPr>
-        <w:t xml:space="preserve">public int </w:t>
-      </w:r>
-      <w:proofErr w:type="spellStart"/>
-      <w:proofErr w:type="gramStart"/>
+        <w:t>public int dividirEnteros(int a, int b) {</w:t>
+      </w:r>
+    </w:p>
+    <w:p>
+      <w:pPr>
+        <w:pStyle w:val="Sinespaciado"/>
+        <w:rPr>
+          <w:rFonts w:ascii="Times New Roman" w:hAnsi="Times New Roman" w:cs="Times New Roman"/>
+          <w:sz w:val="24"/>
+          <w:szCs w:val="24"/>
+        </w:rPr>
+      </w:pPr>
       <w:r>
         <w:rPr>
           <w:rFonts w:ascii="Times New Roman" w:hAnsi="Times New Roman" w:cs="Times New Roman"/>
@@ -2254,27 +2340,15 @@
           <w:szCs w:val="24"/>
           <w:lang w:val="en-GB"/>
         </w:rPr>
-        <w:t>dividirEnteros</w:t>
-      </w:r>
-      <w:proofErr w:type="spellEnd"/>
-      <w:r>
-        <w:rPr>
-          <w:rFonts w:ascii="Times New Roman" w:hAnsi="Times New Roman" w:cs="Times New Roman"/>
-          <w:sz w:val="24"/>
-          <w:szCs w:val="24"/>
-          <w:lang w:val="en-GB"/>
-        </w:rPr>
-        <w:t>(</w:t>
-      </w:r>
-      <w:proofErr w:type="gramEnd"/>
-      <w:r>
-        <w:rPr>
-          <w:rFonts w:ascii="Times New Roman" w:hAnsi="Times New Roman" w:cs="Times New Roman"/>
-          <w:sz w:val="24"/>
-          <w:szCs w:val="24"/>
-          <w:lang w:val="en-GB"/>
-        </w:rPr>
-        <w:t>int a, int b) {</w:t>
+        <w:t xml:space="preserve">    </w:t>
+      </w:r>
+      <w:r>
+        <w:rPr>
+          <w:rFonts w:ascii="Times New Roman" w:hAnsi="Times New Roman" w:cs="Times New Roman"/>
+          <w:sz w:val="24"/>
+          <w:szCs w:val="24"/>
+        </w:rPr>
+        <w:t>if (b == 0) {</w:t>
       </w:r>
     </w:p>
     <w:p>
@@ -2291,27 +2365,8 @@
           <w:rFonts w:ascii="Times New Roman" w:hAnsi="Times New Roman" w:cs="Times New Roman"/>
           <w:sz w:val="24"/>
           <w:szCs w:val="24"/>
-          <w:lang w:val="en-GB"/>
-        </w:rPr>
-        <w:t xml:space="preserve">    </w:t>
-      </w:r>
-      <w:proofErr w:type="spellStart"/>
-      <w:r>
-        <w:rPr>
-          <w:rFonts w:ascii="Times New Roman" w:hAnsi="Times New Roman" w:cs="Times New Roman"/>
-          <w:sz w:val="24"/>
-          <w:szCs w:val="24"/>
-        </w:rPr>
-        <w:t>if</w:t>
-      </w:r>
-      <w:proofErr w:type="spellEnd"/>
-      <w:r>
-        <w:rPr>
-          <w:rFonts w:ascii="Times New Roman" w:hAnsi="Times New Roman" w:cs="Times New Roman"/>
-          <w:sz w:val="24"/>
-          <w:szCs w:val="24"/>
-        </w:rPr>
-        <w:t xml:space="preserve"> (b == 0) {</w:t>
+        </w:rPr>
+        <w:t xml:space="preserve">        throw new ArithmeticException("No se puede dividir entre cero.");</w:t>
       </w:r>
     </w:p>
     <w:p>
@@ -2329,43 +2384,7 @@
           <w:sz w:val="24"/>
           <w:szCs w:val="24"/>
         </w:rPr>
-        <w:t xml:space="preserve">        </w:t>
-      </w:r>
-      <w:proofErr w:type="spellStart"/>
-      <w:r>
-        <w:rPr>
-          <w:rFonts w:ascii="Times New Roman" w:hAnsi="Times New Roman" w:cs="Times New Roman"/>
-          <w:sz w:val="24"/>
-          <w:szCs w:val="24"/>
-        </w:rPr>
-        <w:t>throw</w:t>
-      </w:r>
-      <w:proofErr w:type="spellEnd"/>
-      <w:r>
-        <w:rPr>
-          <w:rFonts w:ascii="Times New Roman" w:hAnsi="Times New Roman" w:cs="Times New Roman"/>
-          <w:sz w:val="24"/>
-          <w:szCs w:val="24"/>
-        </w:rPr>
-        <w:t xml:space="preserve"> new </w:t>
-      </w:r>
-      <w:proofErr w:type="spellStart"/>
-      <w:r>
-        <w:rPr>
-          <w:rFonts w:ascii="Times New Roman" w:hAnsi="Times New Roman" w:cs="Times New Roman"/>
-          <w:sz w:val="24"/>
-          <w:szCs w:val="24"/>
-        </w:rPr>
-        <w:t>ArithmeticException</w:t>
-      </w:r>
-      <w:proofErr w:type="spellEnd"/>
-      <w:r>
-        <w:rPr>
-          <w:rFonts w:ascii="Times New Roman" w:hAnsi="Times New Roman" w:cs="Times New Roman"/>
-          <w:sz w:val="24"/>
-          <w:szCs w:val="24"/>
-        </w:rPr>
-        <w:t>("No se puede dividir entre cero.");</w:t>
+        <w:t xml:space="preserve">    }</w:t>
       </w:r>
     </w:p>
     <w:p>
@@ -2383,43 +2402,7 @@
           <w:sz w:val="24"/>
           <w:szCs w:val="24"/>
         </w:rPr>
-        <w:t xml:space="preserve">    }</w:t>
-      </w:r>
-    </w:p>
-    <w:p>
-      <w:pPr>
-        <w:pStyle w:val="Sinespaciado"/>
-        <w:rPr>
-          <w:rFonts w:ascii="Times New Roman" w:hAnsi="Times New Roman" w:cs="Times New Roman"/>
-          <w:sz w:val="24"/>
-          <w:szCs w:val="24"/>
-        </w:rPr>
-      </w:pPr>
-      <w:r>
-        <w:rPr>
-          <w:rFonts w:ascii="Times New Roman" w:hAnsi="Times New Roman" w:cs="Times New Roman"/>
-          <w:sz w:val="24"/>
-          <w:szCs w:val="24"/>
-        </w:rPr>
-        <w:t xml:space="preserve">    </w:t>
-      </w:r>
-      <w:proofErr w:type="spellStart"/>
-      <w:r>
-        <w:rPr>
-          <w:rFonts w:ascii="Times New Roman" w:hAnsi="Times New Roman" w:cs="Times New Roman"/>
-          <w:sz w:val="24"/>
-          <w:szCs w:val="24"/>
-        </w:rPr>
-        <w:t>return</w:t>
-      </w:r>
-      <w:proofErr w:type="spellEnd"/>
-      <w:r>
-        <w:rPr>
-          <w:rFonts w:ascii="Times New Roman" w:hAnsi="Times New Roman" w:cs="Times New Roman"/>
-          <w:sz w:val="24"/>
-          <w:szCs w:val="24"/>
-        </w:rPr>
-        <w:t xml:space="preserve"> a / b; // Truncará el valor decimal.</w:t>
+        <w:t xml:space="preserve">    return a / b; // Truncará el valor decimal.</w:t>
       </w:r>
     </w:p>
     <w:p>
@@ -2494,6 +2477,7 @@
         <w:rPr>
           <w:rFonts w:ascii="Times New Roman" w:hAnsi="Times New Roman" w:cs="Times New Roman"/>
         </w:rPr>
+        <w:lastRenderedPageBreak/>
         <w:t>Si el resultado</w:t>
       </w:r>
       <w:r>
@@ -2506,49 +2490,7 @@
         <w:rPr>
           <w:rFonts w:ascii="Times New Roman" w:hAnsi="Times New Roman" w:cs="Times New Roman"/>
         </w:rPr>
-        <w:t xml:space="preserve">excede el rango del tipo double, se podría devolver </w:t>
-      </w:r>
-      <w:proofErr w:type="spellStart"/>
-      <w:r>
-        <w:rPr>
-          <w:rFonts w:ascii="Times New Roman" w:hAnsi="Times New Roman" w:cs="Times New Roman"/>
-        </w:rPr>
-        <w:t>Infinity</w:t>
-      </w:r>
-      <w:proofErr w:type="spellEnd"/>
-      <w:r>
-        <w:rPr>
-          <w:rFonts w:ascii="Times New Roman" w:hAnsi="Times New Roman" w:cs="Times New Roman"/>
-        </w:rPr>
-        <w:t xml:space="preserve"> (positivo o negativo), o si excede el rango de </w:t>
-      </w:r>
-      <w:proofErr w:type="spellStart"/>
-      <w:r>
-        <w:rPr>
-          <w:rFonts w:ascii="Times New Roman" w:hAnsi="Times New Roman" w:cs="Times New Roman"/>
-        </w:rPr>
-        <w:t>long</w:t>
-      </w:r>
-      <w:proofErr w:type="spellEnd"/>
-      <w:r>
-        <w:rPr>
-          <w:rFonts w:ascii="Times New Roman" w:hAnsi="Times New Roman" w:cs="Times New Roman"/>
-        </w:rPr>
-        <w:t xml:space="preserve"> o </w:t>
-      </w:r>
-      <w:proofErr w:type="spellStart"/>
-      <w:r>
-        <w:rPr>
-          <w:rFonts w:ascii="Times New Roman" w:hAnsi="Times New Roman" w:cs="Times New Roman"/>
-        </w:rPr>
-        <w:t>int</w:t>
-      </w:r>
-      <w:proofErr w:type="spellEnd"/>
-      <w:r>
-        <w:rPr>
-          <w:rFonts w:ascii="Times New Roman" w:hAnsi="Times New Roman" w:cs="Times New Roman"/>
-        </w:rPr>
-        <w:t>, se podría producir un error de desbordamiento.</w:t>
+        <w:t>excede el rango del tipo double, se podría devolver Infinity (positivo o negativo), o si excede el rango de long o int, se podría producir un error de desbordamiento.</w:t>
       </w:r>
     </w:p>
     <w:p>
@@ -2638,25 +2580,7 @@
           <w:sz w:val="24"/>
           <w:szCs w:val="24"/>
         </w:rPr>
-        <w:t xml:space="preserve"> * @return Resultado de la potencia. Si el valor es demasiado grande, se puede devolver '</w:t>
-      </w:r>
-      <w:proofErr w:type="spellStart"/>
-      <w:r>
-        <w:rPr>
-          <w:rFonts w:ascii="Times New Roman" w:hAnsi="Times New Roman" w:cs="Times New Roman"/>
-          <w:sz w:val="24"/>
-          <w:szCs w:val="24"/>
-        </w:rPr>
-        <w:t>Infinity</w:t>
-      </w:r>
-      <w:proofErr w:type="spellEnd"/>
-      <w:r>
-        <w:rPr>
-          <w:rFonts w:ascii="Times New Roman" w:hAnsi="Times New Roman" w:cs="Times New Roman"/>
-          <w:sz w:val="24"/>
-          <w:szCs w:val="24"/>
-        </w:rPr>
-        <w:t>'.</w:t>
+        <w:t xml:space="preserve"> * @return Resultado de la potencia. Si el valor es demasiado grande, se puede devolver 'Infinity'.</w:t>
       </w:r>
     </w:p>
     <w:p>
@@ -2674,25 +2598,7 @@
           <w:sz w:val="24"/>
           <w:szCs w:val="24"/>
         </w:rPr>
-        <w:t xml:space="preserve"> * @throws </w:t>
-      </w:r>
-      <w:proofErr w:type="spellStart"/>
-      <w:r>
-        <w:rPr>
-          <w:rFonts w:ascii="Times New Roman" w:hAnsi="Times New Roman" w:cs="Times New Roman"/>
-          <w:sz w:val="24"/>
-          <w:szCs w:val="24"/>
-        </w:rPr>
-        <w:t>ArithmeticException</w:t>
-      </w:r>
-      <w:proofErr w:type="spellEnd"/>
-      <w:r>
-        <w:rPr>
-          <w:rFonts w:ascii="Times New Roman" w:hAnsi="Times New Roman" w:cs="Times New Roman"/>
-          <w:sz w:val="24"/>
-          <w:szCs w:val="24"/>
-        </w:rPr>
-        <w:t xml:space="preserve"> Si ocurre un desbordamiento o error en el cálculo.</w:t>
+        <w:t xml:space="preserve"> * @throws ArithmeticException Si ocurre un desbordamiento o error en el cálculo.</w:t>
       </w:r>
     </w:p>
     <w:p>
@@ -2740,10 +2646,18 @@
           <w:szCs w:val="24"/>
           <w:lang w:val="en-GB"/>
         </w:rPr>
-        <w:t xml:space="preserve">public double </w:t>
-      </w:r>
-      <w:proofErr w:type="spellStart"/>
-      <w:proofErr w:type="gramStart"/>
+        <w:t>public double potencia(double base, int exponente) {</w:t>
+      </w:r>
+    </w:p>
+    <w:p>
+      <w:pPr>
+        <w:pStyle w:val="Sinespaciado"/>
+        <w:rPr>
+          <w:rFonts w:ascii="Times New Roman" w:hAnsi="Times New Roman" w:cs="Times New Roman"/>
+          <w:sz w:val="24"/>
+          <w:szCs w:val="24"/>
+        </w:rPr>
+      </w:pPr>
       <w:r>
         <w:rPr>
           <w:rFonts w:ascii="Times New Roman" w:hAnsi="Times New Roman" w:cs="Times New Roman"/>
@@ -2751,47 +2665,15 @@
           <w:szCs w:val="24"/>
           <w:lang w:val="en-GB"/>
         </w:rPr>
-        <w:t>potencia</w:t>
-      </w:r>
-      <w:proofErr w:type="spellEnd"/>
-      <w:r>
-        <w:rPr>
-          <w:rFonts w:ascii="Times New Roman" w:hAnsi="Times New Roman" w:cs="Times New Roman"/>
-          <w:sz w:val="24"/>
-          <w:szCs w:val="24"/>
-          <w:lang w:val="en-GB"/>
-        </w:rPr>
-        <w:t>(</w:t>
-      </w:r>
-      <w:proofErr w:type="gramEnd"/>
-      <w:r>
-        <w:rPr>
-          <w:rFonts w:ascii="Times New Roman" w:hAnsi="Times New Roman" w:cs="Times New Roman"/>
-          <w:sz w:val="24"/>
-          <w:szCs w:val="24"/>
-          <w:lang w:val="en-GB"/>
-        </w:rPr>
-        <w:t xml:space="preserve">double base, int </w:t>
-      </w:r>
-      <w:proofErr w:type="spellStart"/>
-      <w:r>
-        <w:rPr>
-          <w:rFonts w:ascii="Times New Roman" w:hAnsi="Times New Roman" w:cs="Times New Roman"/>
-          <w:sz w:val="24"/>
-          <w:szCs w:val="24"/>
-          <w:lang w:val="en-GB"/>
-        </w:rPr>
-        <w:t>exponente</w:t>
-      </w:r>
-      <w:proofErr w:type="spellEnd"/>
-      <w:r>
-        <w:rPr>
-          <w:rFonts w:ascii="Times New Roman" w:hAnsi="Times New Roman" w:cs="Times New Roman"/>
-          <w:sz w:val="24"/>
-          <w:szCs w:val="24"/>
-          <w:lang w:val="en-GB"/>
-        </w:rPr>
-        <w:t>) {</w:t>
+        <w:t xml:space="preserve">    </w:t>
+      </w:r>
+      <w:r>
+        <w:rPr>
+          <w:rFonts w:ascii="Times New Roman" w:hAnsi="Times New Roman" w:cs="Times New Roman"/>
+          <w:sz w:val="24"/>
+          <w:szCs w:val="24"/>
+        </w:rPr>
+        <w:t>double resultado = Math.pow(base, exponente);</w:t>
       </w:r>
     </w:p>
     <w:p>
@@ -2808,45 +2690,8 @@
           <w:rFonts w:ascii="Times New Roman" w:hAnsi="Times New Roman" w:cs="Times New Roman"/>
           <w:sz w:val="24"/>
           <w:szCs w:val="24"/>
-          <w:lang w:val="en-GB"/>
-        </w:rPr>
-        <w:t xml:space="preserve">    </w:t>
-      </w:r>
-      <w:proofErr w:type="spellStart"/>
-      <w:r>
-        <w:rPr>
-          <w:rFonts w:ascii="Times New Roman" w:hAnsi="Times New Roman" w:cs="Times New Roman"/>
-          <w:sz w:val="24"/>
-          <w:szCs w:val="24"/>
-        </w:rPr>
-        <w:t>double</w:t>
-      </w:r>
-      <w:proofErr w:type="spellEnd"/>
-      <w:r>
-        <w:rPr>
-          <w:rFonts w:ascii="Times New Roman" w:hAnsi="Times New Roman" w:cs="Times New Roman"/>
-          <w:sz w:val="24"/>
-          <w:szCs w:val="24"/>
-        </w:rPr>
-        <w:t xml:space="preserve"> resultado = </w:t>
-      </w:r>
-      <w:proofErr w:type="spellStart"/>
-      <w:r>
-        <w:rPr>
-          <w:rFonts w:ascii="Times New Roman" w:hAnsi="Times New Roman" w:cs="Times New Roman"/>
-          <w:sz w:val="24"/>
-          <w:szCs w:val="24"/>
-        </w:rPr>
-        <w:t>Math.pow</w:t>
-      </w:r>
-      <w:proofErr w:type="spellEnd"/>
-      <w:r>
-        <w:rPr>
-          <w:rFonts w:ascii="Times New Roman" w:hAnsi="Times New Roman" w:cs="Times New Roman"/>
-          <w:sz w:val="24"/>
-          <w:szCs w:val="24"/>
-        </w:rPr>
-        <w:t>(base, exponente);</w:t>
+        </w:rPr>
+        <w:t xml:space="preserve">    if (Double.isInfinite(resultado)) {</w:t>
       </w:r>
     </w:p>
     <w:p>
@@ -2864,43 +2709,7 @@
           <w:sz w:val="24"/>
           <w:szCs w:val="24"/>
         </w:rPr>
-        <w:t xml:space="preserve">    </w:t>
-      </w:r>
-      <w:proofErr w:type="spellStart"/>
-      <w:r>
-        <w:rPr>
-          <w:rFonts w:ascii="Times New Roman" w:hAnsi="Times New Roman" w:cs="Times New Roman"/>
-          <w:sz w:val="24"/>
-          <w:szCs w:val="24"/>
-        </w:rPr>
-        <w:t>if</w:t>
-      </w:r>
-      <w:proofErr w:type="spellEnd"/>
-      <w:r>
-        <w:rPr>
-          <w:rFonts w:ascii="Times New Roman" w:hAnsi="Times New Roman" w:cs="Times New Roman"/>
-          <w:sz w:val="24"/>
-          <w:szCs w:val="24"/>
-        </w:rPr>
-        <w:t xml:space="preserve"> (</w:t>
-      </w:r>
-      <w:proofErr w:type="spellStart"/>
-      <w:r>
-        <w:rPr>
-          <w:rFonts w:ascii="Times New Roman" w:hAnsi="Times New Roman" w:cs="Times New Roman"/>
-          <w:sz w:val="24"/>
-          <w:szCs w:val="24"/>
-        </w:rPr>
-        <w:t>Double.isInfinite</w:t>
-      </w:r>
-      <w:proofErr w:type="spellEnd"/>
-      <w:r>
-        <w:rPr>
-          <w:rFonts w:ascii="Times New Roman" w:hAnsi="Times New Roman" w:cs="Times New Roman"/>
-          <w:sz w:val="24"/>
-          <w:szCs w:val="24"/>
-        </w:rPr>
-        <w:t>(resultado)) {</w:t>
+        <w:t xml:space="preserve">        throw new ArithmeticException("El resultado de la potencia es demasiado grande.");</w:t>
       </w:r>
     </w:p>
     <w:p>
@@ -2918,43 +2727,7 @@
           <w:sz w:val="24"/>
           <w:szCs w:val="24"/>
         </w:rPr>
-        <w:t xml:space="preserve">        </w:t>
-      </w:r>
-      <w:proofErr w:type="spellStart"/>
-      <w:r>
-        <w:rPr>
-          <w:rFonts w:ascii="Times New Roman" w:hAnsi="Times New Roman" w:cs="Times New Roman"/>
-          <w:sz w:val="24"/>
-          <w:szCs w:val="24"/>
-        </w:rPr>
-        <w:t>throw</w:t>
-      </w:r>
-      <w:proofErr w:type="spellEnd"/>
-      <w:r>
-        <w:rPr>
-          <w:rFonts w:ascii="Times New Roman" w:hAnsi="Times New Roman" w:cs="Times New Roman"/>
-          <w:sz w:val="24"/>
-          <w:szCs w:val="24"/>
-        </w:rPr>
-        <w:t xml:space="preserve"> new </w:t>
-      </w:r>
-      <w:proofErr w:type="spellStart"/>
-      <w:r>
-        <w:rPr>
-          <w:rFonts w:ascii="Times New Roman" w:hAnsi="Times New Roman" w:cs="Times New Roman"/>
-          <w:sz w:val="24"/>
-          <w:szCs w:val="24"/>
-        </w:rPr>
-        <w:t>ArithmeticException</w:t>
-      </w:r>
-      <w:proofErr w:type="spellEnd"/>
-      <w:r>
-        <w:rPr>
-          <w:rFonts w:ascii="Times New Roman" w:hAnsi="Times New Roman" w:cs="Times New Roman"/>
-          <w:sz w:val="24"/>
-          <w:szCs w:val="24"/>
-        </w:rPr>
-        <w:t>("El resultado de la potencia es demasiado grande.");</w:t>
+        <w:t xml:space="preserve">    }</w:t>
       </w:r>
     </w:p>
     <w:p>
@@ -2972,43 +2745,7 @@
           <w:sz w:val="24"/>
           <w:szCs w:val="24"/>
         </w:rPr>
-        <w:t xml:space="preserve">    }</w:t>
-      </w:r>
-    </w:p>
-    <w:p>
-      <w:pPr>
-        <w:pStyle w:val="Sinespaciado"/>
-        <w:rPr>
-          <w:rFonts w:ascii="Times New Roman" w:hAnsi="Times New Roman" w:cs="Times New Roman"/>
-          <w:sz w:val="24"/>
-          <w:szCs w:val="24"/>
-        </w:rPr>
-      </w:pPr>
-      <w:r>
-        <w:rPr>
-          <w:rFonts w:ascii="Times New Roman" w:hAnsi="Times New Roman" w:cs="Times New Roman"/>
-          <w:sz w:val="24"/>
-          <w:szCs w:val="24"/>
-        </w:rPr>
-        <w:t xml:space="preserve">    </w:t>
-      </w:r>
-      <w:proofErr w:type="spellStart"/>
-      <w:r>
-        <w:rPr>
-          <w:rFonts w:ascii="Times New Roman" w:hAnsi="Times New Roman" w:cs="Times New Roman"/>
-          <w:sz w:val="24"/>
-          <w:szCs w:val="24"/>
-        </w:rPr>
-        <w:t>return</w:t>
-      </w:r>
-      <w:proofErr w:type="spellEnd"/>
-      <w:r>
-        <w:rPr>
-          <w:rFonts w:ascii="Times New Roman" w:hAnsi="Times New Roman" w:cs="Times New Roman"/>
-          <w:sz w:val="24"/>
-          <w:szCs w:val="24"/>
-        </w:rPr>
-        <w:t xml:space="preserve"> resultado;</w:t>
+        <w:t xml:space="preserve">    return resultado;</w:t>
       </w:r>
     </w:p>
     <w:p>

--- a/JavaDoc.docx
+++ b/JavaDoc.docx
@@ -244,23 +244,13 @@
                                             </w:rPr>
                                             <w:t xml:space="preserve"> </w:t>
                                           </w:r>
-                                          <w:proofErr w:type="spellStart"/>
                                           <w:r>
                                             <w:rPr>
                                               <w:rFonts w:ascii="Times New Roman" w:hAnsi="Times New Roman" w:cs="Times New Roman"/>
                                               <w:kern w:val="0"/>
                                               <w14:ligatures w14:val="none"/>
                                             </w:rPr>
-                                            <w:t>git@github.com:mikelbarbe</w:t>
-                                          </w:r>
-                                          <w:proofErr w:type="spellEnd"/>
-                                          <w:r>
-                                            <w:rPr>
-                                              <w:rFonts w:ascii="Times New Roman" w:hAnsi="Times New Roman" w:cs="Times New Roman"/>
-                                              <w:kern w:val="0"/>
-                                              <w14:ligatures w14:val="none"/>
-                                            </w:rPr>
-                                            <w:t>/AD_2_JavaDoc.git</w:t>
+                                            <w:t>git@github.com:mikelbarbe/AD_2_JavaDoc.git</w:t>
                                           </w:r>
                                         </w:p>
                                       </w:sdtContent>
@@ -393,23 +383,14 @@
                                         <w:rPr>
                                           <w:color w:val="0E2841" w:themeColor="text2"/>
                                         </w:rPr>
-                                        <w:t xml:space="preserve"> </w:t>
+                                        <w:t xml:space="preserve"> Waliño</w:t>
                                       </w:r>
-                                      <w:proofErr w:type="spellStart"/>
-                                      <w:r>
-                                        <w:rPr>
-                                          <w:color w:val="0E2841" w:themeColor="text2"/>
-                                        </w:rPr>
-                                        <w:t>Waliño</w:t>
-                                      </w:r>
-                                      <w:proofErr w:type="spellEnd"/>
                                     </w:p>
                                     <w:p>
                                       <w:pPr>
                                         <w:pStyle w:val="Sinespaciado"/>
                                         <w:ind w:left="720"/>
                                       </w:pPr>
-                                      <w:proofErr w:type="spellStart"/>
                                       <w:r>
                                         <w:rPr>
                                           <w:color w:val="0E2841" w:themeColor="text2"/>
@@ -420,14 +401,13 @@
                                         <w:rPr>
                                           <w:color w:val="0E2841" w:themeColor="text2"/>
                                         </w:rPr>
-                                        <w:t>Beatriz</w:t>
+                                        <w:t xml:space="preserve"> </w:t>
                                       </w:r>
-                                      <w:proofErr w:type="spellEnd"/>
                                       <w:r>
                                         <w:rPr>
                                           <w:color w:val="0E2841" w:themeColor="text2"/>
                                         </w:rPr>
-                                        <w:t xml:space="preserve"> Wali</w:t>
+                                        <w:t>Beatriz Wali</w:t>
                                       </w:r>
                                     </w:p>
                                     <w:p>
@@ -727,23 +707,13 @@
                                       </w:rPr>
                                       <w:t xml:space="preserve"> </w:t>
                                     </w:r>
-                                    <w:proofErr w:type="spellStart"/>
                                     <w:r>
                                       <w:rPr>
                                         <w:rFonts w:ascii="Times New Roman" w:hAnsi="Times New Roman" w:cs="Times New Roman"/>
                                         <w:kern w:val="0"/>
                                         <w14:ligatures w14:val="none"/>
                                       </w:rPr>
-                                      <w:t>git@github.com:mikelbarbe</w:t>
-                                    </w:r>
-                                    <w:proofErr w:type="spellEnd"/>
-                                    <w:r>
-                                      <w:rPr>
-                                        <w:rFonts w:ascii="Times New Roman" w:hAnsi="Times New Roman" w:cs="Times New Roman"/>
-                                        <w:kern w:val="0"/>
-                                        <w14:ligatures w14:val="none"/>
-                                      </w:rPr>
-                                      <w:t>/AD_2_JavaDoc.git</w:t>
+                                      <w:t>git@github.com:mikelbarbe/AD_2_JavaDoc.git</w:t>
                                     </w:r>
                                   </w:p>
                                 </w:sdtContent>
@@ -876,23 +846,14 @@
                                   <w:rPr>
                                     <w:color w:val="0E2841" w:themeColor="text2"/>
                                   </w:rPr>
-                                  <w:t xml:space="preserve"> </w:t>
+                                  <w:t xml:space="preserve"> Waliño</w:t>
                                 </w:r>
-                                <w:proofErr w:type="spellStart"/>
-                                <w:r>
-                                  <w:rPr>
-                                    <w:color w:val="0E2841" w:themeColor="text2"/>
-                                  </w:rPr>
-                                  <w:t>Waliño</w:t>
-                                </w:r>
-                                <w:proofErr w:type="spellEnd"/>
                               </w:p>
                               <w:p>
                                 <w:pPr>
                                   <w:pStyle w:val="Sinespaciado"/>
                                   <w:ind w:left="720"/>
                                 </w:pPr>
-                                <w:proofErr w:type="spellStart"/>
                                 <w:r>
                                   <w:rPr>
                                     <w:color w:val="0E2841" w:themeColor="text2"/>
@@ -903,14 +864,13 @@
                                   <w:rPr>
                                     <w:color w:val="0E2841" w:themeColor="text2"/>
                                   </w:rPr>
-                                  <w:t>Beatriz</w:t>
+                                  <w:t xml:space="preserve"> </w:t>
                                 </w:r>
-                                <w:proofErr w:type="spellEnd"/>
                                 <w:r>
                                   <w:rPr>
                                     <w:color w:val="0E2841" w:themeColor="text2"/>
                                   </w:rPr>
-                                  <w:t xml:space="preserve"> Wali</w:t>
+                                  <w:t>Beatriz Wali</w:t>
                                 </w:r>
                               </w:p>
                               <w:p>
@@ -1502,21 +1462,7 @@
         <w:rPr>
           <w:rFonts w:ascii="Times New Roman" w:hAnsi="Times New Roman" w:cs="Times New Roman"/>
         </w:rPr>
-        <w:t>División de un número entre cero: Esto genera una excepción matemática (división por cero) y debe ser manejado adecuadamente en el código para evitar errores en tiempo de ejecución (</w:t>
-      </w:r>
-      <w:proofErr w:type="spellStart"/>
-      <w:r>
-        <w:rPr>
-          <w:rFonts w:ascii="Times New Roman" w:hAnsi="Times New Roman" w:cs="Times New Roman"/>
-        </w:rPr>
-        <w:t>ArithmeticException</w:t>
-      </w:r>
-      <w:proofErr w:type="spellEnd"/>
-      <w:r>
-        <w:rPr>
-          <w:rFonts w:ascii="Times New Roman" w:hAnsi="Times New Roman" w:cs="Times New Roman"/>
-        </w:rPr>
-        <w:t>).</w:t>
+        <w:t>División de un número entre cero: Esto genera una excepción matemática (división por cero) y debe ser manejado adecuadamente en el código para evitar errores en tiempo de ejecución (ArithmeticException).</w:t>
       </w:r>
     </w:p>
     <w:p>
@@ -1772,7 +1718,6 @@
         </w:rPr>
         <w:t xml:space="preserve">public int </w:t>
       </w:r>
-      <w:proofErr w:type="spellStart"/>
       <w:proofErr w:type="gramStart"/>
       <w:r>
         <w:rPr>
@@ -1781,9 +1726,9 @@
           <w:szCs w:val="24"/>
           <w:lang w:val="en-GB"/>
         </w:rPr>
-        <w:t>sumaEnteros</w:t>
-      </w:r>
-      <w:proofErr w:type="spellEnd"/>
+        <w:t>sumaEnteros(</w:t>
+      </w:r>
+      <w:proofErr w:type="gramEnd"/>
       <w:r>
         <w:rPr>
           <w:rFonts w:ascii="Times New Roman" w:hAnsi="Times New Roman" w:cs="Times New Roman"/>
@@ -1791,9 +1736,18 @@
           <w:szCs w:val="24"/>
           <w:lang w:val="en-GB"/>
         </w:rPr>
-        <w:t>(</w:t>
-      </w:r>
-      <w:proofErr w:type="gramEnd"/>
+        <w:t>int a, int b) {</w:t>
+      </w:r>
+    </w:p>
+    <w:p>
+      <w:pPr>
+        <w:pStyle w:val="Sinespaciado"/>
+        <w:rPr>
+          <w:rFonts w:ascii="Times New Roman" w:hAnsi="Times New Roman" w:cs="Times New Roman"/>
+          <w:sz w:val="24"/>
+          <w:szCs w:val="24"/>
+        </w:rPr>
+      </w:pPr>
       <w:r>
         <w:rPr>
           <w:rFonts w:ascii="Times New Roman" w:hAnsi="Times New Roman" w:cs="Times New Roman"/>
@@ -1801,7 +1755,15 @@
           <w:szCs w:val="24"/>
           <w:lang w:val="en-GB"/>
         </w:rPr>
-        <w:t>int a, int b) {</w:t>
+        <w:t xml:space="preserve">    </w:t>
+      </w:r>
+      <w:r>
+        <w:rPr>
+          <w:rFonts w:ascii="Times New Roman" w:hAnsi="Times New Roman" w:cs="Times New Roman"/>
+          <w:sz w:val="24"/>
+          <w:szCs w:val="24"/>
+        </w:rPr>
+        <w:t>if (a &lt; 0 || b &lt; 0) {</w:t>
       </w:r>
     </w:p>
     <w:p>
@@ -1818,27 +1780,8 @@
           <w:rFonts w:ascii="Times New Roman" w:hAnsi="Times New Roman" w:cs="Times New Roman"/>
           <w:sz w:val="24"/>
           <w:szCs w:val="24"/>
-          <w:lang w:val="en-GB"/>
-        </w:rPr>
-        <w:t xml:space="preserve">    </w:t>
-      </w:r>
-      <w:proofErr w:type="spellStart"/>
-      <w:r>
-        <w:rPr>
-          <w:rFonts w:ascii="Times New Roman" w:hAnsi="Times New Roman" w:cs="Times New Roman"/>
-          <w:sz w:val="24"/>
-          <w:szCs w:val="24"/>
-        </w:rPr>
-        <w:t>if</w:t>
-      </w:r>
-      <w:proofErr w:type="spellEnd"/>
-      <w:r>
-        <w:rPr>
-          <w:rFonts w:ascii="Times New Roman" w:hAnsi="Times New Roman" w:cs="Times New Roman"/>
-          <w:sz w:val="24"/>
-          <w:szCs w:val="24"/>
-        </w:rPr>
-        <w:t xml:space="preserve"> (a &lt; 0 || b &lt; 0) {</w:t>
+        </w:rPr>
+        <w:t xml:space="preserve">        throw new IllegalArgumentException("Los números no pueden ser negativos.");</w:t>
       </w:r>
     </w:p>
     <w:p>
@@ -1856,60 +1799,6 @@
           <w:sz w:val="24"/>
           <w:szCs w:val="24"/>
         </w:rPr>
-        <w:t xml:space="preserve">        </w:t>
-      </w:r>
-      <w:proofErr w:type="spellStart"/>
-      <w:r>
-        <w:rPr>
-          <w:rFonts w:ascii="Times New Roman" w:hAnsi="Times New Roman" w:cs="Times New Roman"/>
-          <w:sz w:val="24"/>
-          <w:szCs w:val="24"/>
-        </w:rPr>
-        <w:t>throw</w:t>
-      </w:r>
-      <w:proofErr w:type="spellEnd"/>
-      <w:r>
-        <w:rPr>
-          <w:rFonts w:ascii="Times New Roman" w:hAnsi="Times New Roman" w:cs="Times New Roman"/>
-          <w:sz w:val="24"/>
-          <w:szCs w:val="24"/>
-        </w:rPr>
-        <w:t xml:space="preserve"> new </w:t>
-      </w:r>
-      <w:proofErr w:type="spellStart"/>
-      <w:r>
-        <w:rPr>
-          <w:rFonts w:ascii="Times New Roman" w:hAnsi="Times New Roman" w:cs="Times New Roman"/>
-          <w:sz w:val="24"/>
-          <w:szCs w:val="24"/>
-        </w:rPr>
-        <w:t>IllegalArgumentException</w:t>
-      </w:r>
-      <w:proofErr w:type="spellEnd"/>
-      <w:r>
-        <w:rPr>
-          <w:rFonts w:ascii="Times New Roman" w:hAnsi="Times New Roman" w:cs="Times New Roman"/>
-          <w:sz w:val="24"/>
-          <w:szCs w:val="24"/>
-        </w:rPr>
-        <w:t>("Los números no pueden ser negativos.");</w:t>
-      </w:r>
-    </w:p>
-    <w:p>
-      <w:pPr>
-        <w:pStyle w:val="Sinespaciado"/>
-        <w:rPr>
-          <w:rFonts w:ascii="Times New Roman" w:hAnsi="Times New Roman" w:cs="Times New Roman"/>
-          <w:sz w:val="24"/>
-          <w:szCs w:val="24"/>
-        </w:rPr>
-      </w:pPr>
-      <w:r>
-        <w:rPr>
-          <w:rFonts w:ascii="Times New Roman" w:hAnsi="Times New Roman" w:cs="Times New Roman"/>
-          <w:sz w:val="24"/>
-          <w:szCs w:val="24"/>
-        </w:rPr>
         <w:t xml:space="preserve">    }</w:t>
       </w:r>
     </w:p>
@@ -1923,21 +1812,7 @@
         <w:rPr>
           <w:rFonts w:ascii="Times New Roman" w:hAnsi="Times New Roman" w:cs="Times New Roman"/>
         </w:rPr>
-        <w:t xml:space="preserve">    </w:t>
-      </w:r>
-      <w:proofErr w:type="spellStart"/>
-      <w:r>
-        <w:rPr>
-          <w:rFonts w:ascii="Times New Roman" w:hAnsi="Times New Roman" w:cs="Times New Roman"/>
-        </w:rPr>
-        <w:t>return</w:t>
-      </w:r>
-      <w:proofErr w:type="spellEnd"/>
-      <w:r>
-        <w:rPr>
-          <w:rFonts w:ascii="Times New Roman" w:hAnsi="Times New Roman" w:cs="Times New Roman"/>
-        </w:rPr>
-        <w:t xml:space="preserve"> a + b;</w:t>
+        <w:t xml:space="preserve">    return a + b;</w:t>
       </w:r>
     </w:p>
     <w:p>
@@ -2177,25 +2052,7 @@
           <w:sz w:val="24"/>
           <w:szCs w:val="24"/>
         </w:rPr>
-        <w:t xml:space="preserve"> * @throws </w:t>
-      </w:r>
-      <w:proofErr w:type="spellStart"/>
-      <w:r>
-        <w:rPr>
-          <w:rFonts w:ascii="Times New Roman" w:hAnsi="Times New Roman" w:cs="Times New Roman"/>
-          <w:sz w:val="24"/>
-          <w:szCs w:val="24"/>
-        </w:rPr>
-        <w:t>ArithmeticException</w:t>
-      </w:r>
-      <w:proofErr w:type="spellEnd"/>
-      <w:r>
-        <w:rPr>
-          <w:rFonts w:ascii="Times New Roman" w:hAnsi="Times New Roman" w:cs="Times New Roman"/>
-          <w:sz w:val="24"/>
-          <w:szCs w:val="24"/>
-        </w:rPr>
-        <w:t xml:space="preserve"> Si se intenta dividir por cero.</w:t>
+        <w:t xml:space="preserve"> * @throws ArithmeticException Si se intenta dividir por cero.</w:t>
       </w:r>
     </w:p>
     <w:p>
@@ -2245,7 +2102,6 @@
         </w:rPr>
         <w:t xml:space="preserve">public int </w:t>
       </w:r>
-      <w:proofErr w:type="spellStart"/>
       <w:proofErr w:type="gramStart"/>
       <w:r>
         <w:rPr>
@@ -2254,9 +2110,9 @@
           <w:szCs w:val="24"/>
           <w:lang w:val="en-GB"/>
         </w:rPr>
-        <w:t>dividirEnteros</w:t>
-      </w:r>
-      <w:proofErr w:type="spellEnd"/>
+        <w:t>dividirEnteros(</w:t>
+      </w:r>
+      <w:proofErr w:type="gramEnd"/>
       <w:r>
         <w:rPr>
           <w:rFonts w:ascii="Times New Roman" w:hAnsi="Times New Roman" w:cs="Times New Roman"/>
@@ -2264,9 +2120,18 @@
           <w:szCs w:val="24"/>
           <w:lang w:val="en-GB"/>
         </w:rPr>
-        <w:t>(</w:t>
-      </w:r>
-      <w:proofErr w:type="gramEnd"/>
+        <w:t>int a, int b) {</w:t>
+      </w:r>
+    </w:p>
+    <w:p>
+      <w:pPr>
+        <w:pStyle w:val="Sinespaciado"/>
+        <w:rPr>
+          <w:rFonts w:ascii="Times New Roman" w:hAnsi="Times New Roman" w:cs="Times New Roman"/>
+          <w:sz w:val="24"/>
+          <w:szCs w:val="24"/>
+        </w:rPr>
+      </w:pPr>
       <w:r>
         <w:rPr>
           <w:rFonts w:ascii="Times New Roman" w:hAnsi="Times New Roman" w:cs="Times New Roman"/>
@@ -2274,7 +2139,15 @@
           <w:szCs w:val="24"/>
           <w:lang w:val="en-GB"/>
         </w:rPr>
-        <w:t>int a, int b) {</w:t>
+        <w:t xml:space="preserve">    </w:t>
+      </w:r>
+      <w:r>
+        <w:rPr>
+          <w:rFonts w:ascii="Times New Roman" w:hAnsi="Times New Roman" w:cs="Times New Roman"/>
+          <w:sz w:val="24"/>
+          <w:szCs w:val="24"/>
+        </w:rPr>
+        <w:t>if (b == 0) {</w:t>
       </w:r>
     </w:p>
     <w:p>
@@ -2291,27 +2164,8 @@
           <w:rFonts w:ascii="Times New Roman" w:hAnsi="Times New Roman" w:cs="Times New Roman"/>
           <w:sz w:val="24"/>
           <w:szCs w:val="24"/>
-          <w:lang w:val="en-GB"/>
-        </w:rPr>
-        <w:t xml:space="preserve">    </w:t>
-      </w:r>
-      <w:proofErr w:type="spellStart"/>
-      <w:r>
-        <w:rPr>
-          <w:rFonts w:ascii="Times New Roman" w:hAnsi="Times New Roman" w:cs="Times New Roman"/>
-          <w:sz w:val="24"/>
-          <w:szCs w:val="24"/>
-        </w:rPr>
-        <w:t>if</w:t>
-      </w:r>
-      <w:proofErr w:type="spellEnd"/>
-      <w:r>
-        <w:rPr>
-          <w:rFonts w:ascii="Times New Roman" w:hAnsi="Times New Roman" w:cs="Times New Roman"/>
-          <w:sz w:val="24"/>
-          <w:szCs w:val="24"/>
-        </w:rPr>
-        <w:t xml:space="preserve"> (b == 0) {</w:t>
+        </w:rPr>
+        <w:t xml:space="preserve">        throw new ArithmeticException("No se puede dividir entre cero.");</w:t>
       </w:r>
     </w:p>
     <w:p>
@@ -2329,43 +2183,7 @@
           <w:sz w:val="24"/>
           <w:szCs w:val="24"/>
         </w:rPr>
-        <w:t xml:space="preserve">        </w:t>
-      </w:r>
-      <w:proofErr w:type="spellStart"/>
-      <w:r>
-        <w:rPr>
-          <w:rFonts w:ascii="Times New Roman" w:hAnsi="Times New Roman" w:cs="Times New Roman"/>
-          <w:sz w:val="24"/>
-          <w:szCs w:val="24"/>
-        </w:rPr>
-        <w:t>throw</w:t>
-      </w:r>
-      <w:proofErr w:type="spellEnd"/>
-      <w:r>
-        <w:rPr>
-          <w:rFonts w:ascii="Times New Roman" w:hAnsi="Times New Roman" w:cs="Times New Roman"/>
-          <w:sz w:val="24"/>
-          <w:szCs w:val="24"/>
-        </w:rPr>
-        <w:t xml:space="preserve"> new </w:t>
-      </w:r>
-      <w:proofErr w:type="spellStart"/>
-      <w:r>
-        <w:rPr>
-          <w:rFonts w:ascii="Times New Roman" w:hAnsi="Times New Roman" w:cs="Times New Roman"/>
-          <w:sz w:val="24"/>
-          <w:szCs w:val="24"/>
-        </w:rPr>
-        <w:t>ArithmeticException</w:t>
-      </w:r>
-      <w:proofErr w:type="spellEnd"/>
-      <w:r>
-        <w:rPr>
-          <w:rFonts w:ascii="Times New Roman" w:hAnsi="Times New Roman" w:cs="Times New Roman"/>
-          <w:sz w:val="24"/>
-          <w:szCs w:val="24"/>
-        </w:rPr>
-        <w:t>("No se puede dividir entre cero.");</w:t>
+        <w:t xml:space="preserve">    }</w:t>
       </w:r>
     </w:p>
     <w:p>
@@ -2383,43 +2201,7 @@
           <w:sz w:val="24"/>
           <w:szCs w:val="24"/>
         </w:rPr>
-        <w:t xml:space="preserve">    }</w:t>
-      </w:r>
-    </w:p>
-    <w:p>
-      <w:pPr>
-        <w:pStyle w:val="Sinespaciado"/>
-        <w:rPr>
-          <w:rFonts w:ascii="Times New Roman" w:hAnsi="Times New Roman" w:cs="Times New Roman"/>
-          <w:sz w:val="24"/>
-          <w:szCs w:val="24"/>
-        </w:rPr>
-      </w:pPr>
-      <w:r>
-        <w:rPr>
-          <w:rFonts w:ascii="Times New Roman" w:hAnsi="Times New Roman" w:cs="Times New Roman"/>
-          <w:sz w:val="24"/>
-          <w:szCs w:val="24"/>
-        </w:rPr>
-        <w:t xml:space="preserve">    </w:t>
-      </w:r>
-      <w:proofErr w:type="spellStart"/>
-      <w:r>
-        <w:rPr>
-          <w:rFonts w:ascii="Times New Roman" w:hAnsi="Times New Roman" w:cs="Times New Roman"/>
-          <w:sz w:val="24"/>
-          <w:szCs w:val="24"/>
-        </w:rPr>
-        <w:t>return</w:t>
-      </w:r>
-      <w:proofErr w:type="spellEnd"/>
-      <w:r>
-        <w:rPr>
-          <w:rFonts w:ascii="Times New Roman" w:hAnsi="Times New Roman" w:cs="Times New Roman"/>
-          <w:sz w:val="24"/>
-          <w:szCs w:val="24"/>
-        </w:rPr>
-        <w:t xml:space="preserve"> a / b; // Truncará el valor decimal.</w:t>
+        <w:t xml:space="preserve">    return a / b; // Truncará el valor decimal.</w:t>
       </w:r>
     </w:p>
     <w:p>
@@ -2506,49 +2288,7 @@
         <w:rPr>
           <w:rFonts w:ascii="Times New Roman" w:hAnsi="Times New Roman" w:cs="Times New Roman"/>
         </w:rPr>
-        <w:t xml:space="preserve">excede el rango del tipo double, se podría devolver </w:t>
-      </w:r>
-      <w:proofErr w:type="spellStart"/>
-      <w:r>
-        <w:rPr>
-          <w:rFonts w:ascii="Times New Roman" w:hAnsi="Times New Roman" w:cs="Times New Roman"/>
-        </w:rPr>
-        <w:t>Infinity</w:t>
-      </w:r>
-      <w:proofErr w:type="spellEnd"/>
-      <w:r>
-        <w:rPr>
-          <w:rFonts w:ascii="Times New Roman" w:hAnsi="Times New Roman" w:cs="Times New Roman"/>
-        </w:rPr>
-        <w:t xml:space="preserve"> (positivo o negativo), o si excede el rango de </w:t>
-      </w:r>
-      <w:proofErr w:type="spellStart"/>
-      <w:r>
-        <w:rPr>
-          <w:rFonts w:ascii="Times New Roman" w:hAnsi="Times New Roman" w:cs="Times New Roman"/>
-        </w:rPr>
-        <w:t>long</w:t>
-      </w:r>
-      <w:proofErr w:type="spellEnd"/>
-      <w:r>
-        <w:rPr>
-          <w:rFonts w:ascii="Times New Roman" w:hAnsi="Times New Roman" w:cs="Times New Roman"/>
-        </w:rPr>
-        <w:t xml:space="preserve"> o </w:t>
-      </w:r>
-      <w:proofErr w:type="spellStart"/>
-      <w:r>
-        <w:rPr>
-          <w:rFonts w:ascii="Times New Roman" w:hAnsi="Times New Roman" w:cs="Times New Roman"/>
-        </w:rPr>
-        <w:t>int</w:t>
-      </w:r>
-      <w:proofErr w:type="spellEnd"/>
-      <w:r>
-        <w:rPr>
-          <w:rFonts w:ascii="Times New Roman" w:hAnsi="Times New Roman" w:cs="Times New Roman"/>
-        </w:rPr>
-        <w:t>, se podría producir un error de desbordamiento.</w:t>
+        <w:t>excede el rango del tipo double, se podría devolver Infinity (positivo o negativo), o si excede el rango de long o int, se podría producir un error de desbordamiento.</w:t>
       </w:r>
     </w:p>
     <w:p>
@@ -2638,25 +2378,7 @@
           <w:sz w:val="24"/>
           <w:szCs w:val="24"/>
         </w:rPr>
-        <w:t xml:space="preserve"> * @return Resultado de la potencia. Si el valor es demasiado grande, se puede devolver '</w:t>
-      </w:r>
-      <w:proofErr w:type="spellStart"/>
-      <w:r>
-        <w:rPr>
-          <w:rFonts w:ascii="Times New Roman" w:hAnsi="Times New Roman" w:cs="Times New Roman"/>
-          <w:sz w:val="24"/>
-          <w:szCs w:val="24"/>
-        </w:rPr>
-        <w:t>Infinity</w:t>
-      </w:r>
-      <w:proofErr w:type="spellEnd"/>
-      <w:r>
-        <w:rPr>
-          <w:rFonts w:ascii="Times New Roman" w:hAnsi="Times New Roman" w:cs="Times New Roman"/>
-          <w:sz w:val="24"/>
-          <w:szCs w:val="24"/>
-        </w:rPr>
-        <w:t>'.</w:t>
+        <w:t xml:space="preserve"> * @return Resultado de la potencia. Si el valor es demasiado grande, se puede devolver 'Infinity'.</w:t>
       </w:r>
     </w:p>
     <w:p>
@@ -2674,25 +2396,7 @@
           <w:sz w:val="24"/>
           <w:szCs w:val="24"/>
         </w:rPr>
-        <w:t xml:space="preserve"> * @throws </w:t>
-      </w:r>
-      <w:proofErr w:type="spellStart"/>
-      <w:r>
-        <w:rPr>
-          <w:rFonts w:ascii="Times New Roman" w:hAnsi="Times New Roman" w:cs="Times New Roman"/>
-          <w:sz w:val="24"/>
-          <w:szCs w:val="24"/>
-        </w:rPr>
-        <w:t>ArithmeticException</w:t>
-      </w:r>
-      <w:proofErr w:type="spellEnd"/>
-      <w:r>
-        <w:rPr>
-          <w:rFonts w:ascii="Times New Roman" w:hAnsi="Times New Roman" w:cs="Times New Roman"/>
-          <w:sz w:val="24"/>
-          <w:szCs w:val="24"/>
-        </w:rPr>
-        <w:t xml:space="preserve"> Si ocurre un desbordamiento o error en el cálculo.</w:t>
+        <w:t xml:space="preserve"> * @throws ArithmeticException Si ocurre un desbordamiento o error en el cálculo.</w:t>
       </w:r>
     </w:p>
     <w:p>
@@ -2742,7 +2446,6 @@
         </w:rPr>
         <w:t xml:space="preserve">public double </w:t>
       </w:r>
-      <w:proofErr w:type="spellStart"/>
       <w:proofErr w:type="gramStart"/>
       <w:r>
         <w:rPr>
@@ -2751,9 +2454,9 @@
           <w:szCs w:val="24"/>
           <w:lang w:val="en-GB"/>
         </w:rPr>
-        <w:t>potencia</w:t>
-      </w:r>
-      <w:proofErr w:type="spellEnd"/>
+        <w:t>potencia(</w:t>
+      </w:r>
+      <w:proofErr w:type="gramEnd"/>
       <w:r>
         <w:rPr>
           <w:rFonts w:ascii="Times New Roman" w:hAnsi="Times New Roman" w:cs="Times New Roman"/>
@@ -2761,9 +2464,18 @@
           <w:szCs w:val="24"/>
           <w:lang w:val="en-GB"/>
         </w:rPr>
-        <w:t>(</w:t>
-      </w:r>
-      <w:proofErr w:type="gramEnd"/>
+        <w:t>double base, int exponente) {</w:t>
+      </w:r>
+    </w:p>
+    <w:p>
+      <w:pPr>
+        <w:pStyle w:val="Sinespaciado"/>
+        <w:rPr>
+          <w:rFonts w:ascii="Times New Roman" w:hAnsi="Times New Roman" w:cs="Times New Roman"/>
+          <w:sz w:val="24"/>
+          <w:szCs w:val="24"/>
+        </w:rPr>
+      </w:pPr>
       <w:r>
         <w:rPr>
           <w:rFonts w:ascii="Times New Roman" w:hAnsi="Times New Roman" w:cs="Times New Roman"/>
@@ -2771,27 +2483,15 @@
           <w:szCs w:val="24"/>
           <w:lang w:val="en-GB"/>
         </w:rPr>
-        <w:t xml:space="preserve">double base, int </w:t>
-      </w:r>
-      <w:proofErr w:type="spellStart"/>
-      <w:r>
-        <w:rPr>
-          <w:rFonts w:ascii="Times New Roman" w:hAnsi="Times New Roman" w:cs="Times New Roman"/>
-          <w:sz w:val="24"/>
-          <w:szCs w:val="24"/>
-          <w:lang w:val="en-GB"/>
-        </w:rPr>
-        <w:t>exponente</w:t>
-      </w:r>
-      <w:proofErr w:type="spellEnd"/>
-      <w:r>
-        <w:rPr>
-          <w:rFonts w:ascii="Times New Roman" w:hAnsi="Times New Roman" w:cs="Times New Roman"/>
-          <w:sz w:val="24"/>
-          <w:szCs w:val="24"/>
-          <w:lang w:val="en-GB"/>
-        </w:rPr>
-        <w:t>) {</w:t>
+        <w:t xml:space="preserve">    </w:t>
+      </w:r>
+      <w:r>
+        <w:rPr>
+          <w:rFonts w:ascii="Times New Roman" w:hAnsi="Times New Roman" w:cs="Times New Roman"/>
+          <w:sz w:val="24"/>
+          <w:szCs w:val="24"/>
+        </w:rPr>
+        <w:t>double resultado = Math.pow(base, exponente);</w:t>
       </w:r>
     </w:p>
     <w:p>
@@ -2808,45 +2508,8 @@
           <w:rFonts w:ascii="Times New Roman" w:hAnsi="Times New Roman" w:cs="Times New Roman"/>
           <w:sz w:val="24"/>
           <w:szCs w:val="24"/>
-          <w:lang w:val="en-GB"/>
-        </w:rPr>
-        <w:t xml:space="preserve">    </w:t>
-      </w:r>
-      <w:proofErr w:type="spellStart"/>
-      <w:r>
-        <w:rPr>
-          <w:rFonts w:ascii="Times New Roman" w:hAnsi="Times New Roman" w:cs="Times New Roman"/>
-          <w:sz w:val="24"/>
-          <w:szCs w:val="24"/>
-        </w:rPr>
-        <w:t>double</w:t>
-      </w:r>
-      <w:proofErr w:type="spellEnd"/>
-      <w:r>
-        <w:rPr>
-          <w:rFonts w:ascii="Times New Roman" w:hAnsi="Times New Roman" w:cs="Times New Roman"/>
-          <w:sz w:val="24"/>
-          <w:szCs w:val="24"/>
-        </w:rPr>
-        <w:t xml:space="preserve"> resultado = </w:t>
-      </w:r>
-      <w:proofErr w:type="spellStart"/>
-      <w:r>
-        <w:rPr>
-          <w:rFonts w:ascii="Times New Roman" w:hAnsi="Times New Roman" w:cs="Times New Roman"/>
-          <w:sz w:val="24"/>
-          <w:szCs w:val="24"/>
-        </w:rPr>
-        <w:t>Math.pow</w:t>
-      </w:r>
-      <w:proofErr w:type="spellEnd"/>
-      <w:r>
-        <w:rPr>
-          <w:rFonts w:ascii="Times New Roman" w:hAnsi="Times New Roman" w:cs="Times New Roman"/>
-          <w:sz w:val="24"/>
-          <w:szCs w:val="24"/>
-        </w:rPr>
-        <w:t>(base, exponente);</w:t>
+        </w:rPr>
+        <w:t xml:space="preserve">    if (Double.isInfinite(resultado)) {</w:t>
       </w:r>
     </w:p>
     <w:p>
@@ -2864,43 +2527,7 @@
           <w:sz w:val="24"/>
           <w:szCs w:val="24"/>
         </w:rPr>
-        <w:t xml:space="preserve">    </w:t>
-      </w:r>
-      <w:proofErr w:type="spellStart"/>
-      <w:r>
-        <w:rPr>
-          <w:rFonts w:ascii="Times New Roman" w:hAnsi="Times New Roman" w:cs="Times New Roman"/>
-          <w:sz w:val="24"/>
-          <w:szCs w:val="24"/>
-        </w:rPr>
-        <w:t>if</w:t>
-      </w:r>
-      <w:proofErr w:type="spellEnd"/>
-      <w:r>
-        <w:rPr>
-          <w:rFonts w:ascii="Times New Roman" w:hAnsi="Times New Roman" w:cs="Times New Roman"/>
-          <w:sz w:val="24"/>
-          <w:szCs w:val="24"/>
-        </w:rPr>
-        <w:t xml:space="preserve"> (</w:t>
-      </w:r>
-      <w:proofErr w:type="spellStart"/>
-      <w:r>
-        <w:rPr>
-          <w:rFonts w:ascii="Times New Roman" w:hAnsi="Times New Roman" w:cs="Times New Roman"/>
-          <w:sz w:val="24"/>
-          <w:szCs w:val="24"/>
-        </w:rPr>
-        <w:t>Double.isInfinite</w:t>
-      </w:r>
-      <w:proofErr w:type="spellEnd"/>
-      <w:r>
-        <w:rPr>
-          <w:rFonts w:ascii="Times New Roman" w:hAnsi="Times New Roman" w:cs="Times New Roman"/>
-          <w:sz w:val="24"/>
-          <w:szCs w:val="24"/>
-        </w:rPr>
-        <w:t>(resultado)) {</w:t>
+        <w:t xml:space="preserve">        throw new ArithmeticException("El resultado de la potencia es demasiado grande.");</w:t>
       </w:r>
     </w:p>
     <w:p>
@@ -2918,43 +2545,7 @@
           <w:sz w:val="24"/>
           <w:szCs w:val="24"/>
         </w:rPr>
-        <w:t xml:space="preserve">        </w:t>
-      </w:r>
-      <w:proofErr w:type="spellStart"/>
-      <w:r>
-        <w:rPr>
-          <w:rFonts w:ascii="Times New Roman" w:hAnsi="Times New Roman" w:cs="Times New Roman"/>
-          <w:sz w:val="24"/>
-          <w:szCs w:val="24"/>
-        </w:rPr>
-        <w:t>throw</w:t>
-      </w:r>
-      <w:proofErr w:type="spellEnd"/>
-      <w:r>
-        <w:rPr>
-          <w:rFonts w:ascii="Times New Roman" w:hAnsi="Times New Roman" w:cs="Times New Roman"/>
-          <w:sz w:val="24"/>
-          <w:szCs w:val="24"/>
-        </w:rPr>
-        <w:t xml:space="preserve"> new </w:t>
-      </w:r>
-      <w:proofErr w:type="spellStart"/>
-      <w:r>
-        <w:rPr>
-          <w:rFonts w:ascii="Times New Roman" w:hAnsi="Times New Roman" w:cs="Times New Roman"/>
-          <w:sz w:val="24"/>
-          <w:szCs w:val="24"/>
-        </w:rPr>
-        <w:t>ArithmeticException</w:t>
-      </w:r>
-      <w:proofErr w:type="spellEnd"/>
-      <w:r>
-        <w:rPr>
-          <w:rFonts w:ascii="Times New Roman" w:hAnsi="Times New Roman" w:cs="Times New Roman"/>
-          <w:sz w:val="24"/>
-          <w:szCs w:val="24"/>
-        </w:rPr>
-        <w:t>("El resultado de la potencia es demasiado grande.");</w:t>
+        <w:t xml:space="preserve">    }</w:t>
       </w:r>
     </w:p>
     <w:p>
@@ -2972,43 +2563,7 @@
           <w:sz w:val="24"/>
           <w:szCs w:val="24"/>
         </w:rPr>
-        <w:t xml:space="preserve">    }</w:t>
-      </w:r>
-    </w:p>
-    <w:p>
-      <w:pPr>
-        <w:pStyle w:val="Sinespaciado"/>
-        <w:rPr>
-          <w:rFonts w:ascii="Times New Roman" w:hAnsi="Times New Roman" w:cs="Times New Roman"/>
-          <w:sz w:val="24"/>
-          <w:szCs w:val="24"/>
-        </w:rPr>
-      </w:pPr>
-      <w:r>
-        <w:rPr>
-          <w:rFonts w:ascii="Times New Roman" w:hAnsi="Times New Roman" w:cs="Times New Roman"/>
-          <w:sz w:val="24"/>
-          <w:szCs w:val="24"/>
-        </w:rPr>
-        <w:t xml:space="preserve">    </w:t>
-      </w:r>
-      <w:proofErr w:type="spellStart"/>
-      <w:r>
-        <w:rPr>
-          <w:rFonts w:ascii="Times New Roman" w:hAnsi="Times New Roman" w:cs="Times New Roman"/>
-          <w:sz w:val="24"/>
-          <w:szCs w:val="24"/>
-        </w:rPr>
-        <w:t>return</w:t>
-      </w:r>
-      <w:proofErr w:type="spellEnd"/>
-      <w:r>
-        <w:rPr>
-          <w:rFonts w:ascii="Times New Roman" w:hAnsi="Times New Roman" w:cs="Times New Roman"/>
-          <w:sz w:val="24"/>
-          <w:szCs w:val="24"/>
-        </w:rPr>
-        <w:t xml:space="preserve"> resultado;</w:t>
+        <w:t xml:space="preserve">    return resultado;</w:t>
       </w:r>
     </w:p>
     <w:p>

--- a/JavaDoc.docx
+++ b/JavaDoc.docx
@@ -131,7 +131,7 @@
                                                     </pic:cNvPicPr>
                                                   </pic:nvPicPr>
                                                   <pic:blipFill>
-                                                    <a:blip r:embed="rId5">
+                                                    <a:blip r:embed="rId7">
                                                       <a:extLst>
                                                         <a:ext uri="{28A0092B-C50C-407E-A947-70E740481C1C}">
                                                           <a14:useLocalDpi xmlns:a14="http://schemas.microsoft.com/office/drawing/2010/main" val="0"/>
@@ -245,7 +245,6 @@
                                             <w:t xml:space="preserve"> </w:t>
                                           </w:r>
                                           <w:proofErr w:type="spellStart"/>
-                                          <w:proofErr w:type="gramStart"/>
                                           <w:r>
                                             <w:rPr>
                                               <w:rFonts w:ascii="Times New Roman" w:hAnsi="Times New Roman" w:cs="Times New Roman"/>
@@ -263,7 +262,6 @@
                                             </w:rPr>
                                             <w:t>/AD_2_JavaDoc.git</w:t>
                                           </w:r>
-                                          <w:proofErr w:type="gramEnd"/>
                                         </w:p>
                                       </w:sdtContent>
                                     </w:sdt>
@@ -707,7 +705,7 @@
                                               </pic:cNvPicPr>
                                             </pic:nvPicPr>
                                             <pic:blipFill>
-                                              <a:blip r:embed="rId5">
+                                              <a:blip r:embed="rId7">
                                                 <a:extLst>
                                                   <a:ext uri="{28A0092B-C50C-407E-A947-70E740481C1C}">
                                                     <a14:useLocalDpi xmlns:a14="http://schemas.microsoft.com/office/drawing/2010/main" val="0"/>
@@ -821,7 +819,6 @@
                                       <w:t xml:space="preserve"> </w:t>
                                     </w:r>
                                     <w:proofErr w:type="spellStart"/>
-                                    <w:proofErr w:type="gramStart"/>
                                     <w:r>
                                       <w:rPr>
                                         <w:rFonts w:ascii="Times New Roman" w:hAnsi="Times New Roman" w:cs="Times New Roman"/>
@@ -839,7 +836,6 @@
                                       </w:rPr>
                                       <w:t>/AD_2_JavaDoc.git</w:t>
                                     </w:r>
-                                    <w:proofErr w:type="gramEnd"/>
                                   </w:p>
                                 </w:sdtContent>
                               </w:sdt>
@@ -1222,17 +1218,11 @@
             <w:br w:type="page"/>
           </w:r>
         </w:p>
-        <w:p>
-          <w:pPr>
-            <w:rPr>
-              <w:rFonts w:ascii="Times New Roman" w:hAnsi="Times New Roman" w:cs="Times New Roman"/>
-            </w:rPr>
-          </w:pPr>
-        </w:p>
       </w:sdtContent>
     </w:sdt>
     <w:p>
       <w:pPr>
+        <w:spacing w:line="240" w:lineRule="auto"/>
         <w:rPr>
           <w:rFonts w:ascii="Times New Roman" w:hAnsi="Times New Roman" w:cs="Times New Roman"/>
           <w:b/>
@@ -1249,11 +1239,14 @@
           <w:sz w:val="28"/>
           <w:szCs w:val="28"/>
         </w:rPr>
+        <w:lastRenderedPageBreak/>
         <w:t>Descripción</w:t>
       </w:r>
     </w:p>
     <w:p>
       <w:pPr>
+        <w:spacing w:line="240" w:lineRule="auto"/>
+        <w:jc w:val="both"/>
         <w:rPr>
           <w:rFonts w:ascii="Times New Roman" w:hAnsi="Times New Roman" w:cs="Times New Roman"/>
         </w:rPr>
@@ -1277,6 +1270,8 @@
     </w:p>
     <w:p>
       <w:pPr>
+        <w:spacing w:line="240" w:lineRule="auto"/>
+        <w:jc w:val="both"/>
         <w:rPr>
           <w:rFonts w:ascii="Times New Roman" w:hAnsi="Times New Roman" w:cs="Times New Roman"/>
         </w:rPr>
@@ -1305,6 +1300,8 @@
     </w:p>
     <w:p>
       <w:pPr>
+        <w:spacing w:line="240" w:lineRule="auto"/>
+        <w:jc w:val="both"/>
         <w:rPr>
           <w:rFonts w:ascii="Times New Roman" w:hAnsi="Times New Roman" w:cs="Times New Roman"/>
         </w:rPr>
@@ -1319,1415 +1316,17 @@
     </w:p>
     <w:p>
       <w:pPr>
-        <w:rPr>
-          <w:rFonts w:ascii="Times New Roman" w:hAnsi="Times New Roman" w:cs="Times New Roman"/>
-        </w:rPr>
-      </w:pPr>
-    </w:p>
-    <w:p>
-      <w:pPr>
-        <w:rPr>
-          <w:rFonts w:ascii="Times New Roman" w:hAnsi="Times New Roman" w:cs="Times New Roman"/>
-          <w:b/>
-          <w:bCs/>
-        </w:rPr>
-      </w:pPr>
-      <w:r>
-        <w:rPr>
-          <w:rFonts w:ascii="Times New Roman" w:hAnsi="Times New Roman" w:cs="Times New Roman"/>
-          <w:b/>
-          <w:bCs/>
-        </w:rPr>
-        <w:t>Metodología: Pasos Realizados, Uso de GIT y Herramientas Empleadas</w:t>
-      </w:r>
-    </w:p>
-    <w:p>
-      <w:pPr>
+        <w:spacing w:line="240" w:lineRule="auto"/>
         <w:jc w:val="both"/>
         <w:rPr>
           <w:rFonts w:ascii="Times New Roman" w:hAnsi="Times New Roman" w:cs="Times New Roman"/>
-          <w:b/>
-          <w:bCs/>
-        </w:rPr>
-      </w:pPr>
-      <w:r>
-        <w:rPr>
-          <w:rFonts w:ascii="Times New Roman" w:hAnsi="Times New Roman" w:cs="Times New Roman"/>
-          <w:b/>
-          <w:bCs/>
-        </w:rPr>
-        <w:t xml:space="preserve">1. </w:t>
-      </w:r>
-      <w:r>
-        <w:rPr>
-          <w:rFonts w:ascii="Times New Roman" w:hAnsi="Times New Roman" w:cs="Times New Roman"/>
-          <w:b/>
-          <w:bCs/>
-        </w:rPr>
-        <w:t>Creación y configuración del proyecto Calculadora. Los pasos fueron:</w:t>
-      </w:r>
-    </w:p>
-    <w:p>
-      <w:pPr>
+        </w:rPr>
+      </w:pPr>
+    </w:p>
+    <w:p>
+      <w:pPr>
+        <w:spacing w:line="240" w:lineRule="auto"/>
         <w:jc w:val="both"/>
-        <w:rPr>
-          <w:rFonts w:ascii="Times New Roman" w:hAnsi="Times New Roman" w:cs="Times New Roman"/>
-        </w:rPr>
-      </w:pPr>
-      <w:r>
-        <w:rPr>
-          <w:rFonts w:ascii="Times New Roman" w:hAnsi="Times New Roman" w:cs="Times New Roman"/>
-        </w:rPr>
-        <w:t xml:space="preserve">Creación de </w:t>
-      </w:r>
-      <w:r>
-        <w:rPr>
-          <w:rFonts w:ascii="Times New Roman" w:hAnsi="Times New Roman" w:cs="Times New Roman"/>
-        </w:rPr>
-        <w:t>proyecto en IntelliJ</w:t>
-      </w:r>
-      <w:r>
-        <w:rPr>
-          <w:rFonts w:ascii="Times New Roman" w:hAnsi="Times New Roman" w:cs="Times New Roman"/>
-        </w:rPr>
-        <w:t xml:space="preserve"> y creación de</w:t>
-      </w:r>
-      <w:r>
-        <w:rPr>
-          <w:rFonts w:ascii="Times New Roman" w:hAnsi="Times New Roman" w:cs="Times New Roman"/>
-        </w:rPr>
-        <w:t xml:space="preserve"> un </w:t>
-      </w:r>
-      <w:r>
-        <w:rPr>
-          <w:rFonts w:ascii="Times New Roman" w:hAnsi="Times New Roman" w:cs="Times New Roman"/>
-        </w:rPr>
-        <w:t xml:space="preserve">nuevo </w:t>
-      </w:r>
-      <w:r>
-        <w:rPr>
-          <w:rFonts w:ascii="Times New Roman" w:hAnsi="Times New Roman" w:cs="Times New Roman"/>
-        </w:rPr>
-        <w:t xml:space="preserve">repositorio </w:t>
-      </w:r>
-      <w:r>
-        <w:rPr>
-          <w:rFonts w:ascii="Times New Roman" w:hAnsi="Times New Roman" w:cs="Times New Roman"/>
-        </w:rPr>
-        <w:t>en GitHub</w:t>
-      </w:r>
-      <w:r>
-        <w:rPr>
-          <w:rFonts w:ascii="Times New Roman" w:hAnsi="Times New Roman" w:cs="Times New Roman"/>
-        </w:rPr>
-        <w:t xml:space="preserve"> </w:t>
-      </w:r>
-      <w:r>
-        <w:rPr>
-          <w:rFonts w:ascii="Times New Roman" w:hAnsi="Times New Roman" w:cs="Times New Roman"/>
-        </w:rPr>
-        <w:t>para gestionar el proyecto de la nueva actividad.</w:t>
-      </w:r>
-    </w:p>
-    <w:p>
-      <w:pPr>
-        <w:jc w:val="both"/>
-        <w:rPr>
-          <w:rFonts w:ascii="Times New Roman" w:hAnsi="Times New Roman" w:cs="Times New Roman"/>
-        </w:rPr>
-      </w:pPr>
-      <w:r>
-        <w:rPr>
-          <w:rFonts w:ascii="Times New Roman" w:hAnsi="Times New Roman" w:cs="Times New Roman"/>
-          <w:b/>
-          <w:bCs/>
-        </w:rPr>
-        <w:t>Herramientas utilizadas son para la creación del proyecto en IntelliJ:</w:t>
-      </w:r>
-    </w:p>
-    <w:p>
-      <w:pPr>
-        <w:jc w:val="both"/>
-        <w:rPr>
-          <w:rFonts w:ascii="Times New Roman" w:hAnsi="Times New Roman" w:cs="Times New Roman"/>
-        </w:rPr>
-      </w:pPr>
-      <w:proofErr w:type="gramStart"/>
-      <w:r>
-        <w:rPr>
-          <w:rFonts w:ascii="Times New Roman" w:hAnsi="Times New Roman" w:cs="Times New Roman"/>
-          <w:b/>
-          <w:bCs/>
-        </w:rPr>
-        <w:t xml:space="preserve">IntelliJ </w:t>
-      </w:r>
-      <w:r>
-        <w:rPr>
-          <w:rFonts w:ascii="Times New Roman" w:hAnsi="Times New Roman" w:cs="Times New Roman"/>
-          <w:b/>
-          <w:bCs/>
-        </w:rPr>
-        <w:t>:</w:t>
-      </w:r>
-      <w:proofErr w:type="gramEnd"/>
-      <w:r>
-        <w:rPr>
-          <w:rFonts w:ascii="Times New Roman" w:hAnsi="Times New Roman" w:cs="Times New Roman"/>
-        </w:rPr>
-        <w:t xml:space="preserve"> IDE utilizado para el desarrollo del código Java.</w:t>
-      </w:r>
-    </w:p>
-    <w:p>
-      <w:pPr>
-        <w:jc w:val="both"/>
-        <w:rPr>
-          <w:rFonts w:ascii="Times New Roman" w:hAnsi="Times New Roman" w:cs="Times New Roman"/>
-        </w:rPr>
-      </w:pPr>
-      <w:proofErr w:type="spellStart"/>
-      <w:r>
-        <w:rPr>
-          <w:rFonts w:ascii="Times New Roman" w:hAnsi="Times New Roman" w:cs="Times New Roman"/>
-          <w:b/>
-          <w:bCs/>
-        </w:rPr>
-        <w:t>GIT</w:t>
-      </w:r>
-      <w:r>
-        <w:rPr>
-          <w:rFonts w:ascii="Times New Roman" w:hAnsi="Times New Roman" w:cs="Times New Roman"/>
-          <w:b/>
-          <w:bCs/>
-        </w:rPr>
-        <w:t>Bash</w:t>
-      </w:r>
-      <w:proofErr w:type="spellEnd"/>
-      <w:r>
-        <w:rPr>
-          <w:rFonts w:ascii="Times New Roman" w:hAnsi="Times New Roman" w:cs="Times New Roman"/>
-        </w:rPr>
-        <w:t>:</w:t>
-      </w:r>
-      <w:r>
-        <w:t xml:space="preserve"> </w:t>
-      </w:r>
-      <w:r>
-        <w:rPr>
-          <w:rFonts w:ascii="Times New Roman" w:hAnsi="Times New Roman" w:cs="Times New Roman"/>
-        </w:rPr>
-        <w:t>interfaz de línea de comandos</w:t>
-      </w:r>
-      <w:r>
-        <w:rPr>
-          <w:rFonts w:ascii="Times New Roman" w:hAnsi="Times New Roman" w:cs="Times New Roman"/>
-        </w:rPr>
-        <w:t xml:space="preserve"> </w:t>
-      </w:r>
-      <w:r>
-        <w:rPr>
-          <w:rFonts w:ascii="Times New Roman" w:hAnsi="Times New Roman" w:cs="Times New Roman"/>
-        </w:rPr>
-        <w:t>para usar Git en Windows</w:t>
-      </w:r>
-    </w:p>
-    <w:p>
-      <w:pPr>
-        <w:jc w:val="both"/>
-        <w:rPr>
-          <w:rFonts w:ascii="Times New Roman" w:hAnsi="Times New Roman" w:cs="Times New Roman"/>
-          <w:b/>
-          <w:bCs/>
-        </w:rPr>
-      </w:pPr>
-      <w:r>
-        <w:rPr>
-          <w:rFonts w:ascii="Times New Roman" w:hAnsi="Times New Roman" w:cs="Times New Roman"/>
-          <w:b/>
-          <w:bCs/>
-        </w:rPr>
-        <w:t>2. Creación del Repositorio Remoto en GitHub</w:t>
-      </w:r>
-    </w:p>
-    <w:p>
-      <w:pPr>
-        <w:jc w:val="both"/>
-        <w:rPr>
-          <w:rFonts w:ascii="Times New Roman" w:hAnsi="Times New Roman" w:cs="Times New Roman"/>
-        </w:rPr>
-      </w:pPr>
-      <w:r>
-        <w:rPr>
-          <w:rFonts w:ascii="Times New Roman" w:hAnsi="Times New Roman" w:cs="Times New Roman"/>
-        </w:rPr>
-        <w:t xml:space="preserve">Creación del </w:t>
-      </w:r>
-      <w:r>
-        <w:rPr>
-          <w:rFonts w:ascii="Times New Roman" w:hAnsi="Times New Roman" w:cs="Times New Roman"/>
-        </w:rPr>
-        <w:t>repositorio en GitHub para compartir</w:t>
-      </w:r>
-      <w:r>
-        <w:rPr>
-          <w:rFonts w:ascii="Times New Roman" w:hAnsi="Times New Roman" w:cs="Times New Roman"/>
-        </w:rPr>
-        <w:t xml:space="preserve"> el proyecto</w:t>
-      </w:r>
-      <w:r>
-        <w:rPr>
-          <w:rFonts w:ascii="Times New Roman" w:hAnsi="Times New Roman" w:cs="Times New Roman"/>
-        </w:rPr>
-        <w:t xml:space="preserve"> con los compañeros de trabajo.</w:t>
-      </w:r>
-    </w:p>
-    <w:p>
-      <w:pPr>
-        <w:jc w:val="both"/>
-        <w:rPr>
-          <w:rFonts w:ascii="Times New Roman" w:hAnsi="Times New Roman" w:cs="Times New Roman"/>
-        </w:rPr>
-      </w:pPr>
-      <w:r>
-        <w:rPr>
-          <w:rFonts w:ascii="Times New Roman" w:hAnsi="Times New Roman" w:cs="Times New Roman"/>
-        </w:rPr>
-        <w:t>Se configur</w:t>
-      </w:r>
-      <w:r>
-        <w:rPr>
-          <w:rFonts w:ascii="Times New Roman" w:hAnsi="Times New Roman" w:cs="Times New Roman"/>
-        </w:rPr>
-        <w:t>a</w:t>
-      </w:r>
-      <w:r>
-        <w:rPr>
-          <w:rFonts w:ascii="Times New Roman" w:hAnsi="Times New Roman" w:cs="Times New Roman"/>
-        </w:rPr>
-        <w:t xml:space="preserve"> el repositorio local con el remoto de GitHub.</w:t>
-      </w:r>
-    </w:p>
-    <w:p>
-      <w:pPr>
-        <w:jc w:val="both"/>
-        <w:rPr>
-          <w:rFonts w:ascii="Times New Roman" w:hAnsi="Times New Roman" w:cs="Times New Roman"/>
-        </w:rPr>
-      </w:pPr>
-      <w:r>
-        <w:rPr>
-          <w:rFonts w:ascii="Times New Roman" w:hAnsi="Times New Roman" w:cs="Times New Roman"/>
-          <w:b/>
-          <w:bCs/>
-        </w:rPr>
-        <w:t>Herramientas empleadas</w:t>
-      </w:r>
-      <w:r>
-        <w:rPr>
-          <w:rFonts w:ascii="Times New Roman" w:hAnsi="Times New Roman" w:cs="Times New Roman"/>
-          <w:b/>
-          <w:bCs/>
-        </w:rPr>
-        <w:t xml:space="preserve"> para la creación del repositorio remoto:</w:t>
-      </w:r>
-    </w:p>
-    <w:p>
-      <w:pPr>
-        <w:jc w:val="both"/>
-        <w:rPr>
-          <w:rFonts w:ascii="Times New Roman" w:hAnsi="Times New Roman" w:cs="Times New Roman"/>
-        </w:rPr>
-      </w:pPr>
-      <w:r>
-        <w:rPr>
-          <w:rFonts w:ascii="Times New Roman" w:hAnsi="Times New Roman" w:cs="Times New Roman"/>
-          <w:b/>
-          <w:bCs/>
-        </w:rPr>
-        <w:t>Git</w:t>
-      </w:r>
-      <w:r>
-        <w:rPr>
-          <w:rFonts w:ascii="Times New Roman" w:hAnsi="Times New Roman" w:cs="Times New Roman"/>
-          <w:b/>
-          <w:bCs/>
-        </w:rPr>
-        <w:t>Hub</w:t>
-      </w:r>
-      <w:r>
-        <w:rPr>
-          <w:rFonts w:ascii="Times New Roman" w:hAnsi="Times New Roman" w:cs="Times New Roman"/>
-        </w:rPr>
-        <w:t>:</w:t>
-      </w:r>
-      <w:r>
-        <w:t xml:space="preserve"> </w:t>
-      </w:r>
-      <w:r>
-        <w:rPr>
-          <w:rFonts w:ascii="Times New Roman" w:hAnsi="Times New Roman" w:cs="Times New Roman"/>
-        </w:rPr>
-        <w:t xml:space="preserve">para almacenar el repositorio y permitir que todos los miembros del equipo </w:t>
-      </w:r>
-      <w:r>
-        <w:rPr>
-          <w:rFonts w:ascii="Times New Roman" w:hAnsi="Times New Roman" w:cs="Times New Roman"/>
-        </w:rPr>
-        <w:t>colaboren y sincronicemos</w:t>
-      </w:r>
-      <w:r>
-        <w:rPr>
-          <w:rFonts w:ascii="Times New Roman" w:hAnsi="Times New Roman" w:cs="Times New Roman"/>
-        </w:rPr>
-        <w:t xml:space="preserve"> </w:t>
-      </w:r>
-      <w:r>
-        <w:rPr>
-          <w:rFonts w:ascii="Times New Roman" w:hAnsi="Times New Roman" w:cs="Times New Roman"/>
-        </w:rPr>
-        <w:t>los</w:t>
-      </w:r>
-      <w:r>
-        <w:rPr>
-          <w:rFonts w:ascii="Times New Roman" w:hAnsi="Times New Roman" w:cs="Times New Roman"/>
-        </w:rPr>
-        <w:t xml:space="preserve"> cambios</w:t>
-      </w:r>
-      <w:r>
-        <w:rPr>
-          <w:rFonts w:ascii="Times New Roman" w:hAnsi="Times New Roman" w:cs="Times New Roman"/>
-        </w:rPr>
-        <w:t>.</w:t>
-      </w:r>
-    </w:p>
-    <w:p>
-      <w:pPr>
-        <w:jc w:val="both"/>
-        <w:rPr>
-          <w:rFonts w:ascii="Times New Roman" w:hAnsi="Times New Roman" w:cs="Times New Roman"/>
-        </w:rPr>
-      </w:pPr>
-      <w:proofErr w:type="spellStart"/>
-      <w:r>
-        <w:rPr>
-          <w:rFonts w:ascii="Times New Roman" w:hAnsi="Times New Roman" w:cs="Times New Roman"/>
-          <w:b/>
-          <w:bCs/>
-        </w:rPr>
-        <w:t>GITBash</w:t>
-      </w:r>
-      <w:proofErr w:type="spellEnd"/>
-      <w:r>
-        <w:rPr>
-          <w:rFonts w:ascii="Times New Roman" w:hAnsi="Times New Roman" w:cs="Times New Roman"/>
-        </w:rPr>
-        <w:t>:</w:t>
-      </w:r>
-      <w:r>
-        <w:t xml:space="preserve"> </w:t>
-      </w:r>
-      <w:r>
-        <w:rPr>
-          <w:rFonts w:ascii="Times New Roman" w:hAnsi="Times New Roman" w:cs="Times New Roman"/>
-        </w:rPr>
-        <w:t>interfaz de línea de comandos</w:t>
-      </w:r>
-      <w:r>
-        <w:rPr>
-          <w:rFonts w:ascii="Times New Roman" w:hAnsi="Times New Roman" w:cs="Times New Roman"/>
-        </w:rPr>
-        <w:t xml:space="preserve"> </w:t>
-      </w:r>
-      <w:r>
-        <w:rPr>
-          <w:rFonts w:ascii="Times New Roman" w:hAnsi="Times New Roman" w:cs="Times New Roman"/>
-        </w:rPr>
-        <w:t>para usar Git en Windows</w:t>
-      </w:r>
-    </w:p>
-    <w:p>
-      <w:pPr>
-        <w:jc w:val="both"/>
-        <w:rPr>
-          <w:rFonts w:ascii="Times New Roman" w:hAnsi="Times New Roman" w:cs="Times New Roman"/>
-          <w:b/>
-          <w:bCs/>
-        </w:rPr>
-      </w:pPr>
-      <w:r>
-        <w:rPr>
-          <w:rFonts w:ascii="Times New Roman" w:hAnsi="Times New Roman" w:cs="Times New Roman"/>
-          <w:b/>
-          <w:bCs/>
-        </w:rPr>
-        <w:t>3. Implementación de l</w:t>
-      </w:r>
-      <w:r>
-        <w:rPr>
-          <w:rFonts w:ascii="Times New Roman" w:hAnsi="Times New Roman" w:cs="Times New Roman"/>
-          <w:b/>
-          <w:bCs/>
-        </w:rPr>
-        <w:t>as Clases</w:t>
-      </w:r>
-      <w:r>
-        <w:rPr>
-          <w:rFonts w:ascii="Times New Roman" w:hAnsi="Times New Roman" w:cs="Times New Roman"/>
-          <w:b/>
-          <w:bCs/>
-        </w:rPr>
-        <w:t xml:space="preserve"> </w:t>
-      </w:r>
-    </w:p>
-    <w:p>
-      <w:pPr>
-        <w:jc w:val="both"/>
-        <w:rPr>
-          <w:rFonts w:ascii="Times New Roman" w:hAnsi="Times New Roman" w:cs="Times New Roman"/>
-        </w:rPr>
-      </w:pPr>
-      <w:r>
-        <w:rPr>
-          <w:rFonts w:ascii="Times New Roman" w:hAnsi="Times New Roman" w:cs="Times New Roman"/>
-        </w:rPr>
-        <w:t>Implementación de diferentes</w:t>
-      </w:r>
-      <w:r>
-        <w:rPr>
-          <w:rFonts w:ascii="Times New Roman" w:hAnsi="Times New Roman" w:cs="Times New Roman"/>
-        </w:rPr>
-        <w:t xml:space="preserve"> clases que correspondan a</w:t>
-      </w:r>
-      <w:r>
-        <w:rPr>
-          <w:rFonts w:ascii="Times New Roman" w:hAnsi="Times New Roman" w:cs="Times New Roman"/>
-        </w:rPr>
-        <w:t xml:space="preserve"> cálculos matemáticos</w:t>
-      </w:r>
-      <w:r>
-        <w:rPr>
-          <w:rFonts w:ascii="Times New Roman" w:hAnsi="Times New Roman" w:cs="Times New Roman"/>
-        </w:rPr>
-        <w:t xml:space="preserve">. </w:t>
-      </w:r>
-      <w:r>
-        <w:rPr>
-          <w:rFonts w:ascii="Times New Roman" w:hAnsi="Times New Roman" w:cs="Times New Roman"/>
-        </w:rPr>
-        <w:t xml:space="preserve"> </w:t>
-      </w:r>
-      <w:r>
-        <w:rPr>
-          <w:rFonts w:ascii="Times New Roman" w:hAnsi="Times New Roman" w:cs="Times New Roman"/>
-        </w:rPr>
-        <w:t>Cada clase t</w:t>
-      </w:r>
-      <w:r>
-        <w:rPr>
-          <w:rFonts w:ascii="Times New Roman" w:hAnsi="Times New Roman" w:cs="Times New Roman"/>
-        </w:rPr>
-        <w:t>iene</w:t>
-      </w:r>
-      <w:r>
-        <w:rPr>
-          <w:rFonts w:ascii="Times New Roman" w:hAnsi="Times New Roman" w:cs="Times New Roman"/>
-        </w:rPr>
-        <w:t xml:space="preserve"> métodos que se encargan de una operación específica, como suma, resta, multiplicación, módulo y cociente.</w:t>
-      </w:r>
-    </w:p>
-    <w:p>
-      <w:pPr>
-        <w:jc w:val="both"/>
-        <w:rPr>
-          <w:rFonts w:ascii="Times New Roman" w:hAnsi="Times New Roman" w:cs="Times New Roman"/>
-        </w:rPr>
-      </w:pPr>
-    </w:p>
-    <w:p>
-      <w:pPr>
-        <w:jc w:val="both"/>
-        <w:rPr>
-          <w:rFonts w:ascii="Times New Roman" w:hAnsi="Times New Roman" w:cs="Times New Roman"/>
-        </w:rPr>
-      </w:pPr>
-      <w:r>
-        <w:rPr>
-          <w:rFonts w:ascii="Times New Roman" w:hAnsi="Times New Roman" w:cs="Times New Roman"/>
-          <w:b/>
-          <w:bCs/>
-        </w:rPr>
-        <w:lastRenderedPageBreak/>
-        <w:t>Herramientas empleadas</w:t>
-      </w:r>
-      <w:r>
-        <w:rPr>
-          <w:rFonts w:ascii="Times New Roman" w:hAnsi="Times New Roman" w:cs="Times New Roman"/>
-          <w:b/>
-          <w:bCs/>
-        </w:rPr>
-        <w:t xml:space="preserve"> para la i</w:t>
-      </w:r>
-      <w:r>
-        <w:rPr>
-          <w:rFonts w:ascii="Times New Roman" w:hAnsi="Times New Roman" w:cs="Times New Roman"/>
-          <w:b/>
-          <w:bCs/>
-        </w:rPr>
-        <w:t>mplementación de l</w:t>
-      </w:r>
-      <w:r>
-        <w:rPr>
-          <w:rFonts w:ascii="Times New Roman" w:hAnsi="Times New Roman" w:cs="Times New Roman"/>
-          <w:b/>
-          <w:bCs/>
-        </w:rPr>
-        <w:t>as Clases</w:t>
-      </w:r>
-    </w:p>
-    <w:p>
-      <w:pPr>
-        <w:jc w:val="both"/>
-        <w:rPr>
-          <w:rFonts w:ascii="Times New Roman" w:hAnsi="Times New Roman" w:cs="Times New Roman"/>
-        </w:rPr>
-      </w:pPr>
-      <w:r>
-        <w:rPr>
-          <w:rFonts w:ascii="Times New Roman" w:hAnsi="Times New Roman" w:cs="Times New Roman"/>
-        </w:rPr>
-        <w:t xml:space="preserve">Para realizar las clases utilizamos la herramienta </w:t>
-      </w:r>
-      <w:r>
-        <w:rPr>
-          <w:rFonts w:ascii="Times New Roman" w:hAnsi="Times New Roman" w:cs="Times New Roman"/>
-          <w:b/>
-          <w:bCs/>
-        </w:rPr>
-        <w:t>IntelliJ</w:t>
-      </w:r>
-      <w:r>
-        <w:rPr>
-          <w:rFonts w:ascii="Times New Roman" w:hAnsi="Times New Roman" w:cs="Times New Roman"/>
-        </w:rPr>
-        <w:t xml:space="preserve"> </w:t>
-      </w:r>
-      <w:r>
-        <w:rPr>
-          <w:rFonts w:ascii="Times New Roman" w:hAnsi="Times New Roman" w:cs="Times New Roman"/>
-        </w:rPr>
-        <w:t>para escribir y compilar el código en Java</w:t>
-      </w:r>
-      <w:r>
-        <w:rPr>
-          <w:rFonts w:ascii="Times New Roman" w:hAnsi="Times New Roman" w:cs="Times New Roman"/>
-        </w:rPr>
-        <w:t>.</w:t>
-      </w:r>
-    </w:p>
-    <w:p>
-      <w:pPr>
-        <w:jc w:val="both"/>
-        <w:rPr>
-          <w:rFonts w:ascii="Times New Roman" w:hAnsi="Times New Roman" w:cs="Times New Roman"/>
-          <w:b/>
-          <w:bCs/>
-        </w:rPr>
-      </w:pPr>
-      <w:r>
-        <w:rPr>
-          <w:rFonts w:ascii="Times New Roman" w:hAnsi="Times New Roman" w:cs="Times New Roman"/>
-          <w:b/>
-          <w:bCs/>
-        </w:rPr>
-        <w:t>4. Pruebas Unitarias</w:t>
-      </w:r>
-    </w:p>
-    <w:p>
-      <w:pPr>
-        <w:jc w:val="both"/>
-        <w:rPr>
-          <w:rFonts w:ascii="Times New Roman" w:hAnsi="Times New Roman" w:cs="Times New Roman"/>
-        </w:rPr>
-      </w:pPr>
-      <w:r>
-        <w:rPr>
-          <w:rFonts w:ascii="Times New Roman" w:hAnsi="Times New Roman" w:cs="Times New Roman"/>
-        </w:rPr>
-        <w:t xml:space="preserve">Se </w:t>
-      </w:r>
-      <w:r>
-        <w:rPr>
-          <w:rFonts w:ascii="Times New Roman" w:hAnsi="Times New Roman" w:cs="Times New Roman"/>
-        </w:rPr>
-        <w:t>han creado</w:t>
-      </w:r>
-      <w:r>
-        <w:rPr>
-          <w:rFonts w:ascii="Times New Roman" w:hAnsi="Times New Roman" w:cs="Times New Roman"/>
-        </w:rPr>
-        <w:t xml:space="preserve"> pruebas unitarias usando </w:t>
-      </w:r>
-      <w:proofErr w:type="spellStart"/>
-      <w:r>
-        <w:rPr>
-          <w:rFonts w:ascii="Times New Roman" w:hAnsi="Times New Roman" w:cs="Times New Roman"/>
-        </w:rPr>
-        <w:t>JUnit</w:t>
-      </w:r>
-      <w:proofErr w:type="spellEnd"/>
-      <w:r>
-        <w:rPr>
-          <w:rFonts w:ascii="Times New Roman" w:hAnsi="Times New Roman" w:cs="Times New Roman"/>
-        </w:rPr>
-        <w:t xml:space="preserve"> para validar la correcta ejecución de los métodos</w:t>
-      </w:r>
-      <w:r>
-        <w:rPr>
-          <w:rFonts w:ascii="Times New Roman" w:hAnsi="Times New Roman" w:cs="Times New Roman"/>
-        </w:rPr>
-        <w:t xml:space="preserve"> de las clases.</w:t>
-      </w:r>
-      <w:r>
-        <w:rPr>
-          <w:rFonts w:ascii="Times New Roman" w:hAnsi="Times New Roman" w:cs="Times New Roman"/>
-        </w:rPr>
-        <w:t xml:space="preserve"> </w:t>
-      </w:r>
-    </w:p>
-    <w:p>
-      <w:pPr>
-        <w:jc w:val="both"/>
-        <w:rPr>
-          <w:rFonts w:ascii="Times New Roman" w:hAnsi="Times New Roman" w:cs="Times New Roman"/>
-        </w:rPr>
-      </w:pPr>
-      <w:r>
-        <w:rPr>
-          <w:rFonts w:ascii="Times New Roman" w:hAnsi="Times New Roman" w:cs="Times New Roman"/>
-          <w:b/>
-          <w:bCs/>
-        </w:rPr>
-        <w:t>Herramientas empleadas</w:t>
-      </w:r>
-      <w:r>
-        <w:rPr>
-          <w:rFonts w:ascii="Times New Roman" w:hAnsi="Times New Roman" w:cs="Times New Roman"/>
-          <w:b/>
-          <w:bCs/>
-        </w:rPr>
-        <w:t xml:space="preserve"> para las pruebas unitarias</w:t>
-      </w:r>
-    </w:p>
-    <w:p>
-      <w:pPr>
-        <w:jc w:val="both"/>
-        <w:rPr>
-          <w:rFonts w:ascii="Times New Roman" w:hAnsi="Times New Roman" w:cs="Times New Roman"/>
-        </w:rPr>
-      </w:pPr>
-      <w:r>
-        <w:rPr>
-          <w:rFonts w:ascii="Times New Roman" w:hAnsi="Times New Roman" w:cs="Times New Roman"/>
-        </w:rPr>
-        <w:t xml:space="preserve">Las herramientas empleadas son </w:t>
-      </w:r>
-      <w:r>
-        <w:rPr>
-          <w:rFonts w:ascii="Times New Roman" w:hAnsi="Times New Roman" w:cs="Times New Roman"/>
-          <w:b/>
-          <w:bCs/>
-        </w:rPr>
-        <w:t>J</w:t>
-      </w:r>
-      <w:r>
-        <w:rPr>
-          <w:rFonts w:ascii="Times New Roman" w:hAnsi="Times New Roman" w:cs="Times New Roman"/>
-          <w:b/>
-          <w:bCs/>
-        </w:rPr>
-        <w:t>u</w:t>
-      </w:r>
-      <w:r>
-        <w:rPr>
-          <w:rFonts w:ascii="Times New Roman" w:hAnsi="Times New Roman" w:cs="Times New Roman"/>
-          <w:b/>
-          <w:bCs/>
-        </w:rPr>
-        <w:t>nit</w:t>
-      </w:r>
-      <w:r>
-        <w:rPr>
-          <w:rFonts w:ascii="Times New Roman" w:hAnsi="Times New Roman" w:cs="Times New Roman"/>
-        </w:rPr>
-        <w:t xml:space="preserve"> que es un </w:t>
-      </w:r>
-      <w:proofErr w:type="spellStart"/>
-      <w:r>
-        <w:rPr>
-          <w:rFonts w:ascii="Times New Roman" w:hAnsi="Times New Roman" w:cs="Times New Roman"/>
-        </w:rPr>
-        <w:t>f</w:t>
-      </w:r>
-      <w:r>
-        <w:rPr>
-          <w:rFonts w:ascii="Times New Roman" w:hAnsi="Times New Roman" w:cs="Times New Roman"/>
-        </w:rPr>
-        <w:t>ramework</w:t>
-      </w:r>
-      <w:proofErr w:type="spellEnd"/>
-      <w:r>
-        <w:rPr>
-          <w:rFonts w:ascii="Times New Roman" w:hAnsi="Times New Roman" w:cs="Times New Roman"/>
-        </w:rPr>
-        <w:t xml:space="preserve"> utilizado para escribir y ejecutar pruebas unitarias en Java</w:t>
-      </w:r>
-      <w:r>
-        <w:rPr>
-          <w:rFonts w:ascii="Times New Roman" w:hAnsi="Times New Roman" w:cs="Times New Roman"/>
-        </w:rPr>
-        <w:t>.</w:t>
-      </w:r>
-    </w:p>
-    <w:p>
-      <w:pPr>
-        <w:jc w:val="both"/>
-        <w:rPr>
-          <w:rFonts w:ascii="Times New Roman" w:hAnsi="Times New Roman" w:cs="Times New Roman"/>
-        </w:rPr>
-      </w:pPr>
-      <w:proofErr w:type="gramStart"/>
-      <w:r>
-        <w:rPr>
-          <w:rFonts w:ascii="Times New Roman" w:hAnsi="Times New Roman" w:cs="Times New Roman"/>
-          <w:b/>
-          <w:bCs/>
-        </w:rPr>
-        <w:t xml:space="preserve">IntelliJ </w:t>
-      </w:r>
-      <w:r>
-        <w:rPr>
-          <w:rFonts w:ascii="Times New Roman" w:hAnsi="Times New Roman" w:cs="Times New Roman"/>
-        </w:rPr>
-        <w:t xml:space="preserve"> utilizado</w:t>
-      </w:r>
-      <w:proofErr w:type="gramEnd"/>
-      <w:r>
-        <w:rPr>
-          <w:rFonts w:ascii="Times New Roman" w:hAnsi="Times New Roman" w:cs="Times New Roman"/>
-        </w:rPr>
-        <w:t xml:space="preserve"> para escribir las pruebas</w:t>
-      </w:r>
-      <w:r>
-        <w:rPr>
-          <w:rFonts w:ascii="Times New Roman" w:hAnsi="Times New Roman" w:cs="Times New Roman"/>
-        </w:rPr>
-        <w:t>.</w:t>
-      </w:r>
-    </w:p>
-    <w:p>
-      <w:pPr>
-        <w:jc w:val="both"/>
-        <w:rPr>
-          <w:rFonts w:ascii="Times New Roman" w:hAnsi="Times New Roman" w:cs="Times New Roman"/>
-        </w:rPr>
-      </w:pPr>
-      <w:r>
-        <w:rPr>
-          <w:rFonts w:ascii="Times New Roman" w:hAnsi="Times New Roman" w:cs="Times New Roman"/>
-        </w:rPr>
-        <w:t>Los</w:t>
-      </w:r>
-      <w:r>
-        <w:rPr>
-          <w:rFonts w:ascii="Times New Roman" w:hAnsi="Times New Roman" w:cs="Times New Roman"/>
-        </w:rPr>
-        <w:t xml:space="preserve"> cambios </w:t>
-      </w:r>
-      <w:r>
-        <w:rPr>
-          <w:rFonts w:ascii="Times New Roman" w:hAnsi="Times New Roman" w:cs="Times New Roman"/>
-        </w:rPr>
-        <w:t xml:space="preserve">que se han ido haciendo </w:t>
-      </w:r>
-      <w:r>
-        <w:rPr>
-          <w:rFonts w:ascii="Times New Roman" w:hAnsi="Times New Roman" w:cs="Times New Roman"/>
-        </w:rPr>
-        <w:t>se</w:t>
-      </w:r>
-      <w:r>
-        <w:rPr>
-          <w:rFonts w:ascii="Times New Roman" w:hAnsi="Times New Roman" w:cs="Times New Roman"/>
-        </w:rPr>
-        <w:t xml:space="preserve"> han</w:t>
-      </w:r>
-      <w:r>
-        <w:rPr>
-          <w:rFonts w:ascii="Times New Roman" w:hAnsi="Times New Roman" w:cs="Times New Roman"/>
-        </w:rPr>
-        <w:t xml:space="preserve"> regis</w:t>
-      </w:r>
-      <w:r>
-        <w:rPr>
-          <w:rFonts w:ascii="Times New Roman" w:hAnsi="Times New Roman" w:cs="Times New Roman"/>
-        </w:rPr>
-        <w:t>trado</w:t>
-      </w:r>
-      <w:r>
-        <w:rPr>
-          <w:rFonts w:ascii="Times New Roman" w:hAnsi="Times New Roman" w:cs="Times New Roman"/>
-        </w:rPr>
-        <w:t xml:space="preserve"> en el repositorio local y luego </w:t>
-      </w:r>
-      <w:r>
-        <w:rPr>
-          <w:rFonts w:ascii="Times New Roman" w:hAnsi="Times New Roman" w:cs="Times New Roman"/>
-        </w:rPr>
-        <w:t xml:space="preserve">se suben </w:t>
-      </w:r>
-      <w:r>
-        <w:rPr>
-          <w:rFonts w:ascii="Times New Roman" w:hAnsi="Times New Roman" w:cs="Times New Roman"/>
-        </w:rPr>
-        <w:t>a GitHub.</w:t>
-      </w:r>
-    </w:p>
-    <w:p>
-      <w:pPr>
-        <w:pStyle w:val="Prrafodelista"/>
-        <w:numPr>
-          <w:ilvl w:val="0"/>
-          <w:numId w:val="15"/>
-        </w:numPr>
-        <w:ind w:left="284" w:hanging="284"/>
-        <w:jc w:val="both"/>
-        <w:rPr>
-          <w:rFonts w:ascii="Times New Roman" w:hAnsi="Times New Roman" w:cs="Times New Roman"/>
-        </w:rPr>
-      </w:pPr>
-      <w:r>
-        <w:rPr>
-          <w:rFonts w:ascii="Times New Roman" w:hAnsi="Times New Roman" w:cs="Times New Roman"/>
-          <w:b/>
-          <w:bCs/>
-        </w:rPr>
-        <w:t xml:space="preserve">Uso de </w:t>
-      </w:r>
-      <w:proofErr w:type="spellStart"/>
-      <w:r>
-        <w:rPr>
-          <w:rFonts w:ascii="Times New Roman" w:hAnsi="Times New Roman" w:cs="Times New Roman"/>
-          <w:b/>
-          <w:bCs/>
-        </w:rPr>
-        <w:t>G</w:t>
-      </w:r>
-      <w:r>
-        <w:rPr>
-          <w:rFonts w:ascii="Times New Roman" w:hAnsi="Times New Roman" w:cs="Times New Roman"/>
-          <w:b/>
-          <w:bCs/>
-        </w:rPr>
-        <w:t>itbash</w:t>
-      </w:r>
-      <w:proofErr w:type="spellEnd"/>
-      <w:r>
-        <w:rPr>
-          <w:rFonts w:ascii="Times New Roman" w:hAnsi="Times New Roman" w:cs="Times New Roman"/>
-        </w:rPr>
-        <w:t>:</w:t>
-      </w:r>
-    </w:p>
-    <w:p>
-      <w:pPr>
-        <w:jc w:val="both"/>
-        <w:rPr>
-          <w:rFonts w:ascii="Times New Roman" w:hAnsi="Times New Roman" w:cs="Times New Roman"/>
-        </w:rPr>
-      </w:pPr>
-      <w:r>
-        <w:rPr>
-          <w:rFonts w:ascii="Times New Roman" w:hAnsi="Times New Roman" w:cs="Times New Roman"/>
-        </w:rPr>
-        <w:t>Los comandos utilizados en este punto son:</w:t>
-      </w:r>
-    </w:p>
-    <w:p>
-      <w:pPr>
-        <w:jc w:val="both"/>
-        <w:rPr>
-          <w:rFonts w:ascii="Times New Roman" w:hAnsi="Times New Roman" w:cs="Times New Roman"/>
-        </w:rPr>
-      </w:pPr>
-      <w:r>
-        <w:rPr>
-          <w:rFonts w:ascii="Times New Roman" w:hAnsi="Times New Roman" w:cs="Times New Roman"/>
-        </w:rPr>
-        <w:t xml:space="preserve"> </w:t>
-      </w:r>
-      <w:proofErr w:type="spellStart"/>
-      <w:r>
-        <w:rPr>
-          <w:rFonts w:ascii="Times New Roman" w:hAnsi="Times New Roman" w:cs="Times New Roman"/>
-        </w:rPr>
-        <w:t>git</w:t>
-      </w:r>
-      <w:proofErr w:type="spellEnd"/>
-      <w:r>
-        <w:rPr>
-          <w:rFonts w:ascii="Times New Roman" w:hAnsi="Times New Roman" w:cs="Times New Roman"/>
-        </w:rPr>
-        <w:t xml:space="preserve"> </w:t>
-      </w:r>
-      <w:proofErr w:type="spellStart"/>
-      <w:proofErr w:type="gramStart"/>
-      <w:r>
-        <w:rPr>
-          <w:rFonts w:ascii="Times New Roman" w:hAnsi="Times New Roman" w:cs="Times New Roman"/>
-        </w:rPr>
-        <w:t>add</w:t>
-      </w:r>
-      <w:proofErr w:type="spellEnd"/>
-      <w:r>
-        <w:rPr>
-          <w:rFonts w:ascii="Times New Roman" w:hAnsi="Times New Roman" w:cs="Times New Roman"/>
-        </w:rPr>
-        <w:t xml:space="preserve"> .</w:t>
-      </w:r>
-      <w:proofErr w:type="gramEnd"/>
-      <w:r>
-        <w:rPr>
-          <w:rFonts w:ascii="Times New Roman" w:hAnsi="Times New Roman" w:cs="Times New Roman"/>
-        </w:rPr>
-        <w:t xml:space="preserve"> para agregar todos los archivos modificados al área de preparación.</w:t>
-      </w:r>
-    </w:p>
-    <w:p>
-      <w:pPr>
-        <w:jc w:val="both"/>
-        <w:rPr>
-          <w:rFonts w:ascii="Times New Roman" w:hAnsi="Times New Roman" w:cs="Times New Roman"/>
-        </w:rPr>
-      </w:pPr>
-      <w:proofErr w:type="spellStart"/>
-      <w:r>
-        <w:rPr>
-          <w:rFonts w:ascii="Times New Roman" w:hAnsi="Times New Roman" w:cs="Times New Roman"/>
-        </w:rPr>
-        <w:t>git</w:t>
-      </w:r>
-      <w:proofErr w:type="spellEnd"/>
-      <w:r>
-        <w:rPr>
-          <w:rFonts w:ascii="Times New Roman" w:hAnsi="Times New Roman" w:cs="Times New Roman"/>
-        </w:rPr>
-        <w:t xml:space="preserve"> </w:t>
-      </w:r>
-      <w:proofErr w:type="spellStart"/>
-      <w:r>
-        <w:rPr>
-          <w:rFonts w:ascii="Times New Roman" w:hAnsi="Times New Roman" w:cs="Times New Roman"/>
-        </w:rPr>
-        <w:t>commit</w:t>
-      </w:r>
-      <w:proofErr w:type="spellEnd"/>
-      <w:r>
-        <w:rPr>
-          <w:rFonts w:ascii="Times New Roman" w:hAnsi="Times New Roman" w:cs="Times New Roman"/>
-        </w:rPr>
-        <w:t xml:space="preserve"> -m "Mensaje" para realizar el </w:t>
-      </w:r>
-      <w:proofErr w:type="spellStart"/>
-      <w:r>
-        <w:rPr>
-          <w:rFonts w:ascii="Times New Roman" w:hAnsi="Times New Roman" w:cs="Times New Roman"/>
-        </w:rPr>
-        <w:t>commit</w:t>
-      </w:r>
-      <w:proofErr w:type="spellEnd"/>
-      <w:r>
-        <w:rPr>
-          <w:rFonts w:ascii="Times New Roman" w:hAnsi="Times New Roman" w:cs="Times New Roman"/>
-        </w:rPr>
-        <w:t xml:space="preserve"> con los cambios.</w:t>
-      </w:r>
-    </w:p>
-    <w:p>
-      <w:pPr>
-        <w:jc w:val="both"/>
-        <w:rPr>
-          <w:rFonts w:ascii="Times New Roman" w:hAnsi="Times New Roman" w:cs="Times New Roman"/>
-        </w:rPr>
-      </w:pPr>
-      <w:proofErr w:type="spellStart"/>
-      <w:r>
-        <w:rPr>
-          <w:rFonts w:ascii="Times New Roman" w:hAnsi="Times New Roman" w:cs="Times New Roman"/>
-        </w:rPr>
-        <w:t>git</w:t>
-      </w:r>
-      <w:proofErr w:type="spellEnd"/>
-      <w:r>
-        <w:rPr>
-          <w:rFonts w:ascii="Times New Roman" w:hAnsi="Times New Roman" w:cs="Times New Roman"/>
-        </w:rPr>
-        <w:t xml:space="preserve"> </w:t>
-      </w:r>
-      <w:proofErr w:type="spellStart"/>
-      <w:r>
-        <w:rPr>
-          <w:rFonts w:ascii="Times New Roman" w:hAnsi="Times New Roman" w:cs="Times New Roman"/>
-        </w:rPr>
-        <w:t>push</w:t>
-      </w:r>
-      <w:proofErr w:type="spellEnd"/>
-      <w:r>
-        <w:rPr>
-          <w:rFonts w:ascii="Times New Roman" w:hAnsi="Times New Roman" w:cs="Times New Roman"/>
-        </w:rPr>
-        <w:t xml:space="preserve"> </w:t>
-      </w:r>
-      <w:proofErr w:type="spellStart"/>
-      <w:r>
-        <w:rPr>
-          <w:rFonts w:ascii="Times New Roman" w:hAnsi="Times New Roman" w:cs="Times New Roman"/>
-        </w:rPr>
-        <w:t>origin</w:t>
-      </w:r>
-      <w:proofErr w:type="spellEnd"/>
-      <w:r>
-        <w:rPr>
-          <w:rFonts w:ascii="Times New Roman" w:hAnsi="Times New Roman" w:cs="Times New Roman"/>
-        </w:rPr>
-        <w:t xml:space="preserve"> </w:t>
-      </w:r>
-      <w:proofErr w:type="spellStart"/>
-      <w:r>
-        <w:rPr>
-          <w:rFonts w:ascii="Times New Roman" w:hAnsi="Times New Roman" w:cs="Times New Roman"/>
-        </w:rPr>
-        <w:t>main</w:t>
-      </w:r>
-      <w:proofErr w:type="spellEnd"/>
-      <w:r>
-        <w:rPr>
-          <w:rFonts w:ascii="Times New Roman" w:hAnsi="Times New Roman" w:cs="Times New Roman"/>
-        </w:rPr>
-        <w:t xml:space="preserve"> para subir los cambios al repositorio remoto en GitHub.</w:t>
-      </w:r>
-    </w:p>
-    <w:p>
-      <w:pPr>
-        <w:jc w:val="both"/>
-        <w:rPr>
-          <w:rFonts w:ascii="Times New Roman" w:hAnsi="Times New Roman" w:cs="Times New Roman"/>
-          <w:b/>
-          <w:bCs/>
-        </w:rPr>
-      </w:pPr>
-      <w:r>
-        <w:rPr>
-          <w:rFonts w:ascii="Times New Roman" w:hAnsi="Times New Roman" w:cs="Times New Roman"/>
-          <w:b/>
-          <w:bCs/>
-        </w:rPr>
-        <w:t xml:space="preserve">6. Colaboración en Equipo </w:t>
-      </w:r>
-    </w:p>
-    <w:p>
-      <w:pPr>
-        <w:jc w:val="both"/>
-        <w:rPr>
-          <w:rFonts w:ascii="Times New Roman" w:hAnsi="Times New Roman" w:cs="Times New Roman"/>
-        </w:rPr>
-      </w:pPr>
-      <w:r>
-        <w:rPr>
-          <w:rFonts w:ascii="Times New Roman" w:hAnsi="Times New Roman" w:cs="Times New Roman"/>
-        </w:rPr>
-        <w:t>Se compart</w:t>
-      </w:r>
-      <w:r>
-        <w:rPr>
-          <w:rFonts w:ascii="Times New Roman" w:hAnsi="Times New Roman" w:cs="Times New Roman"/>
-        </w:rPr>
-        <w:t>e</w:t>
-      </w:r>
-      <w:r>
-        <w:rPr>
-          <w:rFonts w:ascii="Times New Roman" w:hAnsi="Times New Roman" w:cs="Times New Roman"/>
-        </w:rPr>
-        <w:t xml:space="preserve"> el repositorio con los compañeros de equipo para </w:t>
-      </w:r>
-      <w:r>
-        <w:rPr>
-          <w:rFonts w:ascii="Times New Roman" w:hAnsi="Times New Roman" w:cs="Times New Roman"/>
-        </w:rPr>
-        <w:t xml:space="preserve">poder </w:t>
-      </w:r>
-      <w:r>
-        <w:rPr>
-          <w:rFonts w:ascii="Times New Roman" w:hAnsi="Times New Roman" w:cs="Times New Roman"/>
-        </w:rPr>
-        <w:t>colaborar en el proyecto.</w:t>
-      </w:r>
-      <w:r>
-        <w:rPr>
-          <w:rFonts w:ascii="Times New Roman" w:hAnsi="Times New Roman" w:cs="Times New Roman"/>
-        </w:rPr>
-        <w:t xml:space="preserve"> Se clona el repositorio, se va realizando la actividad y luego se sincroniza los cambio</w:t>
-      </w:r>
-      <w:r>
-        <w:rPr>
-          <w:rFonts w:ascii="Times New Roman" w:hAnsi="Times New Roman" w:cs="Times New Roman"/>
-        </w:rPr>
-        <w:t>s</w:t>
-      </w:r>
-      <w:r>
-        <w:rPr>
-          <w:rFonts w:ascii="Times New Roman" w:hAnsi="Times New Roman" w:cs="Times New Roman"/>
-        </w:rPr>
-        <w:t xml:space="preserve"> con el repositorio remoto en GitHub.</w:t>
-      </w:r>
-    </w:p>
-    <w:p>
-      <w:pPr>
-        <w:jc w:val="both"/>
-        <w:rPr>
-          <w:rFonts w:ascii="Times New Roman" w:hAnsi="Times New Roman" w:cs="Times New Roman"/>
-        </w:rPr>
-      </w:pPr>
-      <w:r>
-        <w:rPr>
-          <w:rFonts w:ascii="Times New Roman" w:hAnsi="Times New Roman" w:cs="Times New Roman"/>
-        </w:rPr>
-        <w:t>Los comandos utilizados en este punto son:</w:t>
-      </w:r>
-    </w:p>
-    <w:p>
-      <w:pPr>
-        <w:jc w:val="both"/>
-        <w:rPr>
-          <w:rFonts w:ascii="Times New Roman" w:hAnsi="Times New Roman" w:cs="Times New Roman"/>
-        </w:rPr>
-      </w:pPr>
-      <w:proofErr w:type="spellStart"/>
-      <w:r>
-        <w:rPr>
-          <w:rFonts w:ascii="Times New Roman" w:hAnsi="Times New Roman" w:cs="Times New Roman"/>
-        </w:rPr>
-        <w:t>git</w:t>
-      </w:r>
-      <w:proofErr w:type="spellEnd"/>
-      <w:r>
-        <w:rPr>
-          <w:rFonts w:ascii="Times New Roman" w:hAnsi="Times New Roman" w:cs="Times New Roman"/>
-        </w:rPr>
-        <w:t xml:space="preserve"> </w:t>
-      </w:r>
-      <w:proofErr w:type="spellStart"/>
-      <w:r>
-        <w:rPr>
-          <w:rFonts w:ascii="Times New Roman" w:hAnsi="Times New Roman" w:cs="Times New Roman"/>
-        </w:rPr>
-        <w:t>pull</w:t>
-      </w:r>
-      <w:proofErr w:type="spellEnd"/>
-      <w:r>
-        <w:rPr>
-          <w:rFonts w:ascii="Times New Roman" w:hAnsi="Times New Roman" w:cs="Times New Roman"/>
-        </w:rPr>
-        <w:t xml:space="preserve"> </w:t>
-      </w:r>
-      <w:proofErr w:type="spellStart"/>
-      <w:r>
-        <w:rPr>
-          <w:rFonts w:ascii="Times New Roman" w:hAnsi="Times New Roman" w:cs="Times New Roman"/>
-        </w:rPr>
-        <w:t>origin</w:t>
-      </w:r>
-      <w:proofErr w:type="spellEnd"/>
-      <w:r>
-        <w:rPr>
-          <w:rFonts w:ascii="Times New Roman" w:hAnsi="Times New Roman" w:cs="Times New Roman"/>
-        </w:rPr>
-        <w:t xml:space="preserve"> </w:t>
-      </w:r>
-      <w:proofErr w:type="spellStart"/>
-      <w:r>
-        <w:rPr>
-          <w:rFonts w:ascii="Times New Roman" w:hAnsi="Times New Roman" w:cs="Times New Roman"/>
-        </w:rPr>
-        <w:t>main</w:t>
-      </w:r>
-      <w:proofErr w:type="spellEnd"/>
-      <w:r>
-        <w:rPr>
-          <w:rFonts w:ascii="Times New Roman" w:hAnsi="Times New Roman" w:cs="Times New Roman"/>
-        </w:rPr>
-        <w:t xml:space="preserve"> para traer los últimos cambios realizados por los compañeros.</w:t>
-      </w:r>
-    </w:p>
-    <w:p>
-      <w:pPr>
-        <w:jc w:val="both"/>
-        <w:rPr>
-          <w:rFonts w:ascii="Times New Roman" w:hAnsi="Times New Roman" w:cs="Times New Roman"/>
-        </w:rPr>
-      </w:pPr>
-      <w:proofErr w:type="spellStart"/>
-      <w:r>
-        <w:rPr>
-          <w:rFonts w:ascii="Times New Roman" w:hAnsi="Times New Roman" w:cs="Times New Roman"/>
-        </w:rPr>
-        <w:t>git</w:t>
-      </w:r>
-      <w:proofErr w:type="spellEnd"/>
-      <w:r>
-        <w:rPr>
-          <w:rFonts w:ascii="Times New Roman" w:hAnsi="Times New Roman" w:cs="Times New Roman"/>
-        </w:rPr>
-        <w:t xml:space="preserve"> </w:t>
-      </w:r>
-      <w:proofErr w:type="spellStart"/>
-      <w:r>
-        <w:rPr>
-          <w:rFonts w:ascii="Times New Roman" w:hAnsi="Times New Roman" w:cs="Times New Roman"/>
-        </w:rPr>
-        <w:t>push</w:t>
-      </w:r>
-      <w:proofErr w:type="spellEnd"/>
-      <w:r>
-        <w:rPr>
-          <w:rFonts w:ascii="Times New Roman" w:hAnsi="Times New Roman" w:cs="Times New Roman"/>
-        </w:rPr>
-        <w:t xml:space="preserve"> </w:t>
-      </w:r>
-      <w:proofErr w:type="spellStart"/>
-      <w:r>
-        <w:rPr>
-          <w:rFonts w:ascii="Times New Roman" w:hAnsi="Times New Roman" w:cs="Times New Roman"/>
-        </w:rPr>
-        <w:t>origin</w:t>
-      </w:r>
-      <w:proofErr w:type="spellEnd"/>
-      <w:r>
-        <w:rPr>
-          <w:rFonts w:ascii="Times New Roman" w:hAnsi="Times New Roman" w:cs="Times New Roman"/>
-        </w:rPr>
-        <w:t xml:space="preserve"> </w:t>
-      </w:r>
-      <w:proofErr w:type="spellStart"/>
-      <w:r>
-        <w:rPr>
-          <w:rFonts w:ascii="Times New Roman" w:hAnsi="Times New Roman" w:cs="Times New Roman"/>
-        </w:rPr>
-        <w:t>main</w:t>
-      </w:r>
-      <w:proofErr w:type="spellEnd"/>
-      <w:r>
-        <w:rPr>
-          <w:rFonts w:ascii="Times New Roman" w:hAnsi="Times New Roman" w:cs="Times New Roman"/>
-        </w:rPr>
-        <w:t xml:space="preserve"> para subir sus propios cambios al repositorio.</w:t>
-      </w:r>
-    </w:p>
-    <w:p>
-      <w:pPr>
-        <w:jc w:val="both"/>
-        <w:rPr>
-          <w:rFonts w:ascii="Times New Roman" w:hAnsi="Times New Roman" w:cs="Times New Roman"/>
-          <w:b/>
-          <w:bCs/>
-        </w:rPr>
-      </w:pPr>
-      <w:r>
-        <w:rPr>
-          <w:rFonts w:ascii="Times New Roman" w:hAnsi="Times New Roman" w:cs="Times New Roman"/>
-          <w:b/>
-          <w:bCs/>
-        </w:rPr>
-        <w:t xml:space="preserve">8. Finalización del Proyecto </w:t>
-      </w:r>
-    </w:p>
-    <w:p>
-      <w:pPr>
-        <w:jc w:val="both"/>
-        <w:rPr>
-          <w:rFonts w:ascii="Times New Roman" w:hAnsi="Times New Roman" w:cs="Times New Roman"/>
-        </w:rPr>
-      </w:pPr>
-      <w:r>
-        <w:rPr>
-          <w:rFonts w:ascii="Times New Roman" w:hAnsi="Times New Roman" w:cs="Times New Roman"/>
-        </w:rPr>
-        <w:t xml:space="preserve">El proyecto </w:t>
-      </w:r>
-      <w:r>
-        <w:rPr>
-          <w:rFonts w:ascii="Times New Roman" w:hAnsi="Times New Roman" w:cs="Times New Roman"/>
-        </w:rPr>
-        <w:t>ha sido</w:t>
-      </w:r>
-      <w:r>
-        <w:rPr>
-          <w:rFonts w:ascii="Times New Roman" w:hAnsi="Times New Roman" w:cs="Times New Roman"/>
-        </w:rPr>
-        <w:t xml:space="preserve"> completado</w:t>
-      </w:r>
-      <w:r>
-        <w:rPr>
-          <w:rFonts w:ascii="Times New Roman" w:hAnsi="Times New Roman" w:cs="Times New Roman"/>
-        </w:rPr>
-        <w:t xml:space="preserve"> </w:t>
-      </w:r>
-      <w:r>
-        <w:rPr>
-          <w:rFonts w:ascii="Times New Roman" w:hAnsi="Times New Roman" w:cs="Times New Roman"/>
-        </w:rPr>
-        <w:t xml:space="preserve">y las pruebas unitarias </w:t>
-      </w:r>
-      <w:r>
-        <w:rPr>
-          <w:rFonts w:ascii="Times New Roman" w:hAnsi="Times New Roman" w:cs="Times New Roman"/>
-        </w:rPr>
-        <w:t>han pasado</w:t>
-      </w:r>
-      <w:r>
-        <w:rPr>
-          <w:rFonts w:ascii="Times New Roman" w:hAnsi="Times New Roman" w:cs="Times New Roman"/>
-        </w:rPr>
-        <w:t xml:space="preserve"> correctamente.</w:t>
-      </w:r>
-    </w:p>
-    <w:p>
-      <w:pPr>
-        <w:rPr>
-          <w:rFonts w:ascii="Times New Roman" w:hAnsi="Times New Roman" w:cs="Times New Roman"/>
-        </w:rPr>
-      </w:pPr>
-    </w:p>
-    <w:p>
-      <w:pPr>
-        <w:rPr>
-          <w:rFonts w:ascii="Times New Roman" w:hAnsi="Times New Roman" w:cs="Times New Roman"/>
-        </w:rPr>
-      </w:pPr>
-    </w:p>
-    <w:p>
-      <w:pPr>
-        <w:rPr>
-          <w:rFonts w:ascii="Times New Roman" w:hAnsi="Times New Roman" w:cs="Times New Roman"/>
-        </w:rPr>
-      </w:pPr>
-      <w:r>
-        <w:rPr>
-          <w:rFonts w:ascii="Times New Roman" w:hAnsi="Times New Roman" w:cs="Times New Roman"/>
-        </w:rPr>
-        <w:t>Problemas y soluciones</w:t>
-      </w:r>
-    </w:p>
-    <w:p>
-      <w:pPr>
         <w:rPr>
           <w:rFonts w:ascii="Times New Roman" w:hAnsi="Times New Roman" w:cs="Times New Roman"/>
           <w:b/>
@@ -2736,9 +1335,7 @@
           <w:szCs w:val="28"/>
         </w:rPr>
       </w:pPr>
-    </w:p>
-    <w:p>
-      <w:pPr>
+      <w:r>
         <w:rPr>
           <w:rFonts w:ascii="Times New Roman" w:hAnsi="Times New Roman" w:cs="Times New Roman"/>
           <w:b/>
@@ -2746,10 +1343,1255 @@
           <w:sz w:val="28"/>
           <w:szCs w:val="28"/>
         </w:rPr>
-      </w:pPr>
-    </w:p>
-    <w:p>
-      <w:pPr>
+        <w:t>Metodología</w:t>
+      </w:r>
+    </w:p>
+    <w:p>
+      <w:pPr>
+        <w:pStyle w:val="Prrafodelista"/>
+        <w:numPr>
+          <w:ilvl w:val="0"/>
+          <w:numId w:val="25"/>
+        </w:numPr>
+        <w:spacing w:line="240" w:lineRule="auto"/>
+        <w:jc w:val="both"/>
+        <w:rPr>
+          <w:rFonts w:ascii="Times New Roman" w:hAnsi="Times New Roman" w:cs="Times New Roman"/>
+          <w:sz w:val="26"/>
+          <w:szCs w:val="26"/>
+        </w:rPr>
+      </w:pPr>
+      <w:r>
+        <w:rPr>
+          <w:rFonts w:ascii="Times New Roman" w:hAnsi="Times New Roman" w:cs="Times New Roman"/>
+          <w:sz w:val="26"/>
+          <w:szCs w:val="26"/>
+          <w:u w:val="single"/>
+        </w:rPr>
+        <w:t>Creación y configuración del proyecto Calculadora</w:t>
+      </w:r>
+    </w:p>
+    <w:p>
+      <w:pPr>
+        <w:spacing w:line="240" w:lineRule="auto"/>
+        <w:ind w:firstLine="360"/>
+        <w:jc w:val="both"/>
+        <w:rPr>
+          <w:rFonts w:ascii="Times New Roman" w:hAnsi="Times New Roman" w:cs="Times New Roman"/>
+        </w:rPr>
+      </w:pPr>
+      <w:r>
+        <w:rPr>
+          <w:rFonts w:ascii="Times New Roman" w:hAnsi="Times New Roman" w:cs="Times New Roman"/>
+        </w:rPr>
+        <w:t>Creamos un proyecto en</w:t>
+      </w:r>
+      <w:r>
+        <w:rPr>
+          <w:rFonts w:ascii="Times New Roman" w:hAnsi="Times New Roman" w:cs="Times New Roman"/>
+        </w:rPr>
+        <w:t xml:space="preserve"> IntelliJ</w:t>
+      </w:r>
+      <w:r>
+        <w:rPr>
+          <w:rFonts w:ascii="Times New Roman" w:hAnsi="Times New Roman" w:cs="Times New Roman"/>
+        </w:rPr>
+        <w:t xml:space="preserve"> y </w:t>
+      </w:r>
+      <w:r>
+        <w:rPr>
+          <w:rFonts w:ascii="Times New Roman" w:hAnsi="Times New Roman" w:cs="Times New Roman"/>
+        </w:rPr>
+        <w:t>un</w:t>
+      </w:r>
+      <w:r>
+        <w:rPr>
+          <w:rFonts w:ascii="Times New Roman" w:hAnsi="Times New Roman" w:cs="Times New Roman"/>
+        </w:rPr>
+        <w:t xml:space="preserve"> </w:t>
+      </w:r>
+      <w:r>
+        <w:rPr>
+          <w:rFonts w:ascii="Times New Roman" w:hAnsi="Times New Roman" w:cs="Times New Roman"/>
+        </w:rPr>
+        <w:t xml:space="preserve">nuevo </w:t>
+      </w:r>
+      <w:r>
+        <w:rPr>
+          <w:rFonts w:ascii="Times New Roman" w:hAnsi="Times New Roman" w:cs="Times New Roman"/>
+        </w:rPr>
+        <w:t xml:space="preserve">repositorio </w:t>
+      </w:r>
+      <w:r>
+        <w:rPr>
+          <w:rFonts w:ascii="Times New Roman" w:hAnsi="Times New Roman" w:cs="Times New Roman"/>
+        </w:rPr>
+        <w:t>en GitHub</w:t>
+      </w:r>
+      <w:r>
+        <w:rPr>
+          <w:rFonts w:ascii="Times New Roman" w:hAnsi="Times New Roman" w:cs="Times New Roman"/>
+        </w:rPr>
+        <w:t xml:space="preserve"> </w:t>
+      </w:r>
+      <w:r>
+        <w:rPr>
+          <w:rFonts w:ascii="Times New Roman" w:hAnsi="Times New Roman" w:cs="Times New Roman"/>
+        </w:rPr>
+        <w:t>para gestionar el proyecto.</w:t>
+      </w:r>
+      <w:r>
+        <w:rPr>
+          <w:rFonts w:ascii="Times New Roman" w:hAnsi="Times New Roman" w:cs="Times New Roman"/>
+        </w:rPr>
+        <w:t xml:space="preserve"> Creamos un paquete “</w:t>
+      </w:r>
+      <w:proofErr w:type="spellStart"/>
+      <w:r>
+        <w:rPr>
+          <w:rFonts w:ascii="Times New Roman" w:hAnsi="Times New Roman" w:cs="Times New Roman"/>
+        </w:rPr>
+        <w:t>javabean</w:t>
+      </w:r>
+      <w:proofErr w:type="spellEnd"/>
+      <w:r>
+        <w:rPr>
+          <w:rFonts w:ascii="Times New Roman" w:hAnsi="Times New Roman" w:cs="Times New Roman"/>
+        </w:rPr>
+        <w:t>” para las clases y el paquete “</w:t>
+      </w:r>
+      <w:proofErr w:type="spellStart"/>
+      <w:r>
+        <w:rPr>
+          <w:rFonts w:ascii="Times New Roman" w:hAnsi="Times New Roman" w:cs="Times New Roman"/>
+        </w:rPr>
+        <w:t>testing</w:t>
+      </w:r>
+      <w:proofErr w:type="spellEnd"/>
+      <w:r>
+        <w:rPr>
+          <w:rFonts w:ascii="Times New Roman" w:hAnsi="Times New Roman" w:cs="Times New Roman"/>
+        </w:rPr>
+        <w:t>” para las pruebas:</w:t>
+      </w:r>
+    </w:p>
+    <w:p>
+      <w:pPr>
+        <w:pStyle w:val="Prrafodelista"/>
+        <w:numPr>
+          <w:ilvl w:val="0"/>
+          <w:numId w:val="16"/>
+        </w:numPr>
+        <w:spacing w:line="240" w:lineRule="auto"/>
+        <w:jc w:val="both"/>
+        <w:rPr>
+          <w:rFonts w:ascii="Times New Roman" w:hAnsi="Times New Roman" w:cs="Times New Roman"/>
+        </w:rPr>
+      </w:pPr>
+      <w:r>
+        <w:rPr>
+          <w:rFonts w:ascii="Times New Roman" w:hAnsi="Times New Roman" w:cs="Times New Roman"/>
+          <w:i/>
+          <w:iCs/>
+        </w:rPr>
+        <w:t>IntelliJ:</w:t>
+      </w:r>
+      <w:r>
+        <w:rPr>
+          <w:rFonts w:ascii="Times New Roman" w:hAnsi="Times New Roman" w:cs="Times New Roman"/>
+        </w:rPr>
+        <w:t xml:space="preserve"> IDE utilizado para el desarrollo del código Java.</w:t>
+      </w:r>
+    </w:p>
+    <w:p>
+      <w:pPr>
+        <w:pStyle w:val="Prrafodelista"/>
+        <w:numPr>
+          <w:ilvl w:val="0"/>
+          <w:numId w:val="16"/>
+        </w:numPr>
+        <w:spacing w:line="240" w:lineRule="auto"/>
+        <w:jc w:val="both"/>
+        <w:rPr>
+          <w:rFonts w:ascii="Times New Roman" w:hAnsi="Times New Roman" w:cs="Times New Roman"/>
+        </w:rPr>
+      </w:pPr>
+      <w:proofErr w:type="spellStart"/>
+      <w:r>
+        <w:rPr>
+          <w:rFonts w:ascii="Times New Roman" w:hAnsi="Times New Roman" w:cs="Times New Roman"/>
+          <w:i/>
+          <w:iCs/>
+        </w:rPr>
+        <w:t>G</w:t>
+      </w:r>
+      <w:r>
+        <w:rPr>
+          <w:rFonts w:ascii="Times New Roman" w:hAnsi="Times New Roman" w:cs="Times New Roman"/>
+          <w:i/>
+          <w:iCs/>
+        </w:rPr>
+        <w:t>it</w:t>
+      </w:r>
+      <w:r>
+        <w:rPr>
+          <w:rFonts w:ascii="Times New Roman" w:hAnsi="Times New Roman" w:cs="Times New Roman"/>
+          <w:i/>
+          <w:iCs/>
+        </w:rPr>
+        <w:t>Bash</w:t>
+      </w:r>
+      <w:proofErr w:type="spellEnd"/>
+      <w:r>
+        <w:rPr>
+          <w:rFonts w:ascii="Times New Roman" w:hAnsi="Times New Roman" w:cs="Times New Roman"/>
+          <w:i/>
+          <w:iCs/>
+        </w:rPr>
+        <w:t>:</w:t>
+      </w:r>
+      <w:r>
+        <w:t xml:space="preserve"> </w:t>
+      </w:r>
+      <w:r>
+        <w:rPr>
+          <w:rFonts w:ascii="Times New Roman" w:hAnsi="Times New Roman" w:cs="Times New Roman"/>
+        </w:rPr>
+        <w:t>interfaz de línea de comandos para usar Git en Windows</w:t>
+      </w:r>
+      <w:r>
+        <w:rPr>
+          <w:rFonts w:ascii="Times New Roman" w:hAnsi="Times New Roman" w:cs="Times New Roman"/>
+        </w:rPr>
+        <w:t>.</w:t>
+      </w:r>
+    </w:p>
+    <w:p>
+      <w:pPr>
+        <w:pStyle w:val="Prrafodelista"/>
+        <w:spacing w:line="240" w:lineRule="auto"/>
+        <w:jc w:val="both"/>
+        <w:rPr>
+          <w:rFonts w:ascii="Times New Roman" w:hAnsi="Times New Roman" w:cs="Times New Roman"/>
+        </w:rPr>
+      </w:pPr>
+    </w:p>
+    <w:p>
+      <w:pPr>
+        <w:pStyle w:val="Prrafodelista"/>
+        <w:numPr>
+          <w:ilvl w:val="0"/>
+          <w:numId w:val="25"/>
+        </w:numPr>
+        <w:spacing w:line="240" w:lineRule="auto"/>
+        <w:jc w:val="both"/>
+        <w:rPr>
+          <w:rFonts w:ascii="Times New Roman" w:hAnsi="Times New Roman" w:cs="Times New Roman"/>
+          <w:sz w:val="26"/>
+          <w:szCs w:val="26"/>
+          <w:u w:val="single"/>
+        </w:rPr>
+      </w:pPr>
+      <w:r>
+        <w:rPr>
+          <w:rFonts w:ascii="Times New Roman" w:hAnsi="Times New Roman" w:cs="Times New Roman"/>
+          <w:sz w:val="26"/>
+          <w:szCs w:val="26"/>
+          <w:u w:val="single"/>
+        </w:rPr>
+        <w:t>Creación del Repositorio Remoto en GitHub</w:t>
+      </w:r>
+    </w:p>
+    <w:p>
+      <w:pPr>
+        <w:spacing w:line="240" w:lineRule="auto"/>
+        <w:ind w:firstLine="360"/>
+        <w:jc w:val="both"/>
+        <w:rPr>
+          <w:rFonts w:ascii="Times New Roman" w:hAnsi="Times New Roman" w:cs="Times New Roman"/>
+        </w:rPr>
+      </w:pPr>
+      <w:r>
+        <w:rPr>
+          <w:rFonts w:ascii="Times New Roman" w:hAnsi="Times New Roman" w:cs="Times New Roman"/>
+        </w:rPr>
+        <w:t>Abrimos</w:t>
+      </w:r>
+      <w:r>
+        <w:rPr>
+          <w:rFonts w:ascii="Times New Roman" w:hAnsi="Times New Roman" w:cs="Times New Roman"/>
+        </w:rPr>
+        <w:t xml:space="preserve"> un repositorio remoto en GitHub que después cada uno de los </w:t>
+      </w:r>
+      <w:r>
+        <w:rPr>
+          <w:rFonts w:ascii="Times New Roman" w:hAnsi="Times New Roman" w:cs="Times New Roman"/>
+        </w:rPr>
+        <w:t>integrantes del proyecto clonara en su ordenador creándose su repositorio local, mediante el comando:</w:t>
+      </w:r>
+    </w:p>
+    <w:p>
+      <w:pPr>
+        <w:pStyle w:val="Prrafodelista"/>
+        <w:numPr>
+          <w:ilvl w:val="0"/>
+          <w:numId w:val="28"/>
+        </w:numPr>
+        <w:spacing w:line="240" w:lineRule="auto"/>
+        <w:jc w:val="both"/>
+        <w:rPr>
+          <w:rFonts w:ascii="Times New Roman" w:hAnsi="Times New Roman" w:cs="Times New Roman"/>
+        </w:rPr>
+      </w:pPr>
+      <w:proofErr w:type="spellStart"/>
+      <w:r>
+        <w:rPr>
+          <w:rFonts w:ascii="Times New Roman" w:hAnsi="Times New Roman" w:cs="Times New Roman"/>
+        </w:rPr>
+        <w:t>git</w:t>
+      </w:r>
+      <w:proofErr w:type="spellEnd"/>
+      <w:r>
+        <w:rPr>
+          <w:rFonts w:ascii="Times New Roman" w:hAnsi="Times New Roman" w:cs="Times New Roman"/>
+        </w:rPr>
+        <w:t xml:space="preserve"> clone “dirección-del-repositorio-remoto”</w:t>
+      </w:r>
+    </w:p>
+    <w:p>
+      <w:pPr>
+        <w:pStyle w:val="Prrafodelista"/>
+        <w:spacing w:line="240" w:lineRule="auto"/>
+        <w:jc w:val="both"/>
+        <w:rPr>
+          <w:rFonts w:ascii="Times New Roman" w:hAnsi="Times New Roman" w:cs="Times New Roman"/>
+        </w:rPr>
+      </w:pPr>
+    </w:p>
+    <w:p>
+      <w:pPr>
+        <w:pStyle w:val="Prrafodelista"/>
+        <w:numPr>
+          <w:ilvl w:val="0"/>
+          <w:numId w:val="25"/>
+        </w:numPr>
+        <w:spacing w:line="240" w:lineRule="auto"/>
+        <w:jc w:val="both"/>
+        <w:rPr>
+          <w:rFonts w:ascii="Times New Roman" w:hAnsi="Times New Roman" w:cs="Times New Roman"/>
+          <w:sz w:val="26"/>
+          <w:szCs w:val="26"/>
+          <w:u w:val="single"/>
+        </w:rPr>
+      </w:pPr>
+      <w:r>
+        <w:rPr>
+          <w:rFonts w:ascii="Times New Roman" w:hAnsi="Times New Roman" w:cs="Times New Roman"/>
+          <w:sz w:val="26"/>
+          <w:szCs w:val="26"/>
+          <w:u w:val="single"/>
+        </w:rPr>
+        <w:t>Implementación de l</w:t>
+      </w:r>
+      <w:r>
+        <w:rPr>
+          <w:rFonts w:ascii="Times New Roman" w:hAnsi="Times New Roman" w:cs="Times New Roman"/>
+          <w:sz w:val="26"/>
+          <w:szCs w:val="26"/>
+          <w:u w:val="single"/>
+        </w:rPr>
+        <w:t>as Clases</w:t>
+      </w:r>
+      <w:r>
+        <w:rPr>
+          <w:rFonts w:ascii="Times New Roman" w:hAnsi="Times New Roman" w:cs="Times New Roman"/>
+          <w:sz w:val="26"/>
+          <w:szCs w:val="26"/>
+          <w:u w:val="single"/>
+        </w:rPr>
+        <w:t xml:space="preserve"> </w:t>
+      </w:r>
+    </w:p>
+    <w:p>
+      <w:pPr>
+        <w:spacing w:line="240" w:lineRule="auto"/>
+        <w:ind w:firstLine="708"/>
+        <w:jc w:val="both"/>
+        <w:rPr>
+          <w:rFonts w:ascii="Times New Roman" w:hAnsi="Times New Roman" w:cs="Times New Roman"/>
+        </w:rPr>
+      </w:pPr>
+      <w:r>
+        <w:rPr>
+          <w:rFonts w:ascii="Times New Roman" w:hAnsi="Times New Roman" w:cs="Times New Roman"/>
+        </w:rPr>
+        <w:t>Implementación de diferentes</w:t>
+      </w:r>
+      <w:r>
+        <w:rPr>
+          <w:rFonts w:ascii="Times New Roman" w:hAnsi="Times New Roman" w:cs="Times New Roman"/>
+        </w:rPr>
+        <w:t xml:space="preserve"> clases que correspondan a</w:t>
+      </w:r>
+      <w:r>
+        <w:rPr>
+          <w:rFonts w:ascii="Times New Roman" w:hAnsi="Times New Roman" w:cs="Times New Roman"/>
+        </w:rPr>
+        <w:t xml:space="preserve"> cálculos matemáticos</w:t>
+      </w:r>
+      <w:r>
+        <w:rPr>
+          <w:rFonts w:ascii="Times New Roman" w:hAnsi="Times New Roman" w:cs="Times New Roman"/>
+        </w:rPr>
+        <w:t xml:space="preserve">. </w:t>
+      </w:r>
+      <w:r>
+        <w:rPr>
+          <w:rFonts w:ascii="Times New Roman" w:hAnsi="Times New Roman" w:cs="Times New Roman"/>
+        </w:rPr>
+        <w:t xml:space="preserve"> </w:t>
+      </w:r>
+      <w:r>
+        <w:rPr>
+          <w:rFonts w:ascii="Times New Roman" w:hAnsi="Times New Roman" w:cs="Times New Roman"/>
+        </w:rPr>
+        <w:t>Cada clase t</w:t>
+      </w:r>
+      <w:r>
+        <w:rPr>
+          <w:rFonts w:ascii="Times New Roman" w:hAnsi="Times New Roman" w:cs="Times New Roman"/>
+        </w:rPr>
+        <w:t>iene</w:t>
+      </w:r>
+      <w:r>
+        <w:rPr>
+          <w:rFonts w:ascii="Times New Roman" w:hAnsi="Times New Roman" w:cs="Times New Roman"/>
+        </w:rPr>
+        <w:t xml:space="preserve"> métodos que se encargan de una operación específica, como suma, resta, multiplicación, módulo y cociente.</w:t>
+      </w:r>
+      <w:r>
+        <w:rPr>
+          <w:rFonts w:ascii="Times New Roman" w:hAnsi="Times New Roman" w:cs="Times New Roman"/>
+        </w:rPr>
+        <w:t xml:space="preserve"> </w:t>
+      </w:r>
+      <w:r>
+        <w:rPr>
+          <w:rFonts w:ascii="Times New Roman" w:hAnsi="Times New Roman" w:cs="Times New Roman"/>
+        </w:rPr>
+        <w:t xml:space="preserve">Para realizar las clases utilizamos la herramienta </w:t>
+      </w:r>
+      <w:r>
+        <w:rPr>
+          <w:rFonts w:ascii="Times New Roman" w:hAnsi="Times New Roman" w:cs="Times New Roman"/>
+          <w:b/>
+          <w:bCs/>
+        </w:rPr>
+        <w:t>IntelliJ</w:t>
+      </w:r>
+      <w:r>
+        <w:rPr>
+          <w:rFonts w:ascii="Times New Roman" w:hAnsi="Times New Roman" w:cs="Times New Roman"/>
+        </w:rPr>
+        <w:t xml:space="preserve"> </w:t>
+      </w:r>
+      <w:r>
+        <w:rPr>
+          <w:rFonts w:ascii="Times New Roman" w:hAnsi="Times New Roman" w:cs="Times New Roman"/>
+        </w:rPr>
+        <w:t>para escribir y compilar el código en Java</w:t>
+      </w:r>
+      <w:r>
+        <w:rPr>
+          <w:rFonts w:ascii="Times New Roman" w:hAnsi="Times New Roman" w:cs="Times New Roman"/>
+        </w:rPr>
+        <w:t>.</w:t>
+      </w:r>
+    </w:p>
+    <w:p>
+      <w:pPr>
+        <w:pStyle w:val="Prrafodelista"/>
+        <w:numPr>
+          <w:ilvl w:val="0"/>
+          <w:numId w:val="25"/>
+        </w:numPr>
+        <w:spacing w:line="240" w:lineRule="auto"/>
+        <w:jc w:val="both"/>
+        <w:rPr>
+          <w:rFonts w:ascii="Times New Roman" w:hAnsi="Times New Roman" w:cs="Times New Roman"/>
+          <w:sz w:val="26"/>
+          <w:szCs w:val="26"/>
+          <w:u w:val="single"/>
+        </w:rPr>
+      </w:pPr>
+      <w:r>
+        <w:rPr>
+          <w:rFonts w:ascii="Times New Roman" w:hAnsi="Times New Roman" w:cs="Times New Roman"/>
+          <w:sz w:val="26"/>
+          <w:szCs w:val="26"/>
+          <w:u w:val="single"/>
+        </w:rPr>
+        <w:t>Pruebas Unitarias</w:t>
+      </w:r>
+    </w:p>
+    <w:p>
+      <w:pPr>
+        <w:spacing w:line="240" w:lineRule="auto"/>
+        <w:ind w:firstLine="284"/>
+        <w:jc w:val="both"/>
+        <w:rPr>
+          <w:rFonts w:ascii="Times New Roman" w:hAnsi="Times New Roman" w:cs="Times New Roman"/>
+        </w:rPr>
+      </w:pPr>
+      <w:r>
+        <w:rPr>
+          <w:rFonts w:ascii="Times New Roman" w:hAnsi="Times New Roman" w:cs="Times New Roman"/>
+        </w:rPr>
+        <w:t xml:space="preserve">Se </w:t>
+      </w:r>
+      <w:r>
+        <w:rPr>
+          <w:rFonts w:ascii="Times New Roman" w:hAnsi="Times New Roman" w:cs="Times New Roman"/>
+        </w:rPr>
+        <w:t>han creado</w:t>
+      </w:r>
+      <w:r>
+        <w:rPr>
+          <w:rFonts w:ascii="Times New Roman" w:hAnsi="Times New Roman" w:cs="Times New Roman"/>
+        </w:rPr>
+        <w:t xml:space="preserve"> pruebas unitarias usando JUnit para validar la correcta ejecución de los métodos</w:t>
+      </w:r>
+      <w:r>
+        <w:rPr>
+          <w:rFonts w:ascii="Times New Roman" w:hAnsi="Times New Roman" w:cs="Times New Roman"/>
+        </w:rPr>
+        <w:t xml:space="preserve"> de las clases</w:t>
+      </w:r>
+      <w:r>
+        <w:rPr>
+          <w:rFonts w:ascii="Times New Roman" w:hAnsi="Times New Roman" w:cs="Times New Roman"/>
+        </w:rPr>
+        <w:t xml:space="preserve"> de los compañeros</w:t>
+      </w:r>
+      <w:r>
+        <w:rPr>
+          <w:rFonts w:ascii="Times New Roman" w:hAnsi="Times New Roman" w:cs="Times New Roman"/>
+        </w:rPr>
+        <w:t>.</w:t>
+      </w:r>
+      <w:r>
+        <w:rPr>
+          <w:rFonts w:ascii="Times New Roman" w:hAnsi="Times New Roman" w:cs="Times New Roman"/>
+        </w:rPr>
+        <w:t xml:space="preserve"> </w:t>
+      </w:r>
+      <w:r>
+        <w:rPr>
+          <w:rFonts w:ascii="Times New Roman" w:hAnsi="Times New Roman" w:cs="Times New Roman"/>
+        </w:rPr>
+        <w:t>Los</w:t>
+      </w:r>
+      <w:r>
+        <w:rPr>
+          <w:rFonts w:ascii="Times New Roman" w:hAnsi="Times New Roman" w:cs="Times New Roman"/>
+        </w:rPr>
+        <w:t xml:space="preserve"> cambios </w:t>
+      </w:r>
+      <w:r>
+        <w:rPr>
+          <w:rFonts w:ascii="Times New Roman" w:hAnsi="Times New Roman" w:cs="Times New Roman"/>
+        </w:rPr>
+        <w:t xml:space="preserve">que se han ido </w:t>
+      </w:r>
+      <w:r>
+        <w:rPr>
+          <w:rFonts w:ascii="Times New Roman" w:hAnsi="Times New Roman" w:cs="Times New Roman"/>
+        </w:rPr>
+        <w:t xml:space="preserve">haciendo </w:t>
+      </w:r>
+      <w:r>
+        <w:rPr>
+          <w:rFonts w:ascii="Times New Roman" w:hAnsi="Times New Roman" w:cs="Times New Roman"/>
+        </w:rPr>
+        <w:t>se</w:t>
+      </w:r>
+      <w:r>
+        <w:rPr>
+          <w:rFonts w:ascii="Times New Roman" w:hAnsi="Times New Roman" w:cs="Times New Roman"/>
+        </w:rPr>
+        <w:t xml:space="preserve"> han</w:t>
+      </w:r>
+      <w:r>
+        <w:rPr>
+          <w:rFonts w:ascii="Times New Roman" w:hAnsi="Times New Roman" w:cs="Times New Roman"/>
+        </w:rPr>
+        <w:t xml:space="preserve"> regis</w:t>
+      </w:r>
+      <w:r>
+        <w:rPr>
+          <w:rFonts w:ascii="Times New Roman" w:hAnsi="Times New Roman" w:cs="Times New Roman"/>
+        </w:rPr>
+        <w:t>trado</w:t>
+      </w:r>
+      <w:r>
+        <w:rPr>
+          <w:rFonts w:ascii="Times New Roman" w:hAnsi="Times New Roman" w:cs="Times New Roman"/>
+        </w:rPr>
+        <w:t xml:space="preserve"> en el repositorio local</w:t>
+      </w:r>
+      <w:r>
+        <w:rPr>
+          <w:rFonts w:ascii="Times New Roman" w:hAnsi="Times New Roman" w:cs="Times New Roman"/>
+        </w:rPr>
+        <w:t xml:space="preserve">, para después subirlas al remoto en </w:t>
+      </w:r>
+      <w:r>
+        <w:rPr>
+          <w:rFonts w:ascii="Times New Roman" w:hAnsi="Times New Roman" w:cs="Times New Roman"/>
+        </w:rPr>
+        <w:t>GitHub.</w:t>
+      </w:r>
+    </w:p>
+    <w:p>
+      <w:pPr>
+        <w:pStyle w:val="Prrafodelista"/>
+        <w:numPr>
+          <w:ilvl w:val="0"/>
+          <w:numId w:val="25"/>
+        </w:numPr>
+        <w:spacing w:line="240" w:lineRule="auto"/>
+        <w:rPr>
+          <w:rFonts w:ascii="Times New Roman" w:hAnsi="Times New Roman" w:cs="Times New Roman"/>
+          <w:sz w:val="26"/>
+          <w:szCs w:val="26"/>
+          <w:u w:val="single"/>
+        </w:rPr>
+      </w:pPr>
+      <w:r>
+        <w:rPr>
+          <w:rFonts w:ascii="Times New Roman" w:hAnsi="Times New Roman" w:cs="Times New Roman"/>
+          <w:sz w:val="26"/>
+          <w:szCs w:val="26"/>
+          <w:u w:val="single"/>
+        </w:rPr>
+        <w:t xml:space="preserve">Uso de </w:t>
+      </w:r>
+      <w:proofErr w:type="spellStart"/>
+      <w:r>
+        <w:rPr>
+          <w:rFonts w:ascii="Times New Roman" w:hAnsi="Times New Roman" w:cs="Times New Roman"/>
+          <w:sz w:val="26"/>
+          <w:szCs w:val="26"/>
+          <w:u w:val="single"/>
+        </w:rPr>
+        <w:t>G</w:t>
+      </w:r>
+      <w:r>
+        <w:rPr>
+          <w:rFonts w:ascii="Times New Roman" w:hAnsi="Times New Roman" w:cs="Times New Roman"/>
+          <w:sz w:val="26"/>
+          <w:szCs w:val="26"/>
+          <w:u w:val="single"/>
+        </w:rPr>
+        <w:t>itbash</w:t>
+      </w:r>
+      <w:proofErr w:type="spellEnd"/>
+      <w:r>
+        <w:rPr>
+          <w:rFonts w:ascii="Times New Roman" w:hAnsi="Times New Roman" w:cs="Times New Roman"/>
+          <w:sz w:val="26"/>
+          <w:szCs w:val="26"/>
+          <w:u w:val="single"/>
+        </w:rPr>
+        <w:t>:</w:t>
+      </w:r>
+    </w:p>
+    <w:p>
+      <w:pPr>
+        <w:spacing w:line="240" w:lineRule="auto"/>
+        <w:jc w:val="both"/>
+        <w:rPr>
+          <w:rFonts w:ascii="Times New Roman" w:hAnsi="Times New Roman" w:cs="Times New Roman"/>
+        </w:rPr>
+      </w:pPr>
+      <w:r>
+        <w:rPr>
+          <w:rFonts w:ascii="Times New Roman" w:hAnsi="Times New Roman" w:cs="Times New Roman"/>
+        </w:rPr>
+        <w:t>Los comandos utilizados son:</w:t>
+      </w:r>
+    </w:p>
+    <w:p>
+      <w:pPr>
+        <w:pStyle w:val="Prrafodelista"/>
+        <w:numPr>
+          <w:ilvl w:val="0"/>
+          <w:numId w:val="22"/>
+        </w:numPr>
+        <w:spacing w:line="240" w:lineRule="auto"/>
+        <w:jc w:val="both"/>
+        <w:rPr>
+          <w:rFonts w:ascii="Times New Roman" w:hAnsi="Times New Roman" w:cs="Times New Roman"/>
+        </w:rPr>
+      </w:pPr>
+      <w:proofErr w:type="spellStart"/>
+      <w:r>
+        <w:rPr>
+          <w:rFonts w:ascii="Times New Roman" w:hAnsi="Times New Roman" w:cs="Times New Roman"/>
+        </w:rPr>
+        <w:t>git</w:t>
+      </w:r>
+      <w:proofErr w:type="spellEnd"/>
+      <w:r>
+        <w:rPr>
+          <w:rFonts w:ascii="Times New Roman" w:hAnsi="Times New Roman" w:cs="Times New Roman"/>
+        </w:rPr>
+        <w:t xml:space="preserve"> add </w:t>
+      </w:r>
+      <w:r>
+        <w:rPr>
+          <w:rFonts w:ascii="Times New Roman" w:hAnsi="Times New Roman" w:cs="Times New Roman"/>
+        </w:rPr>
+        <w:t>-A</w:t>
+      </w:r>
+      <w:r>
+        <w:rPr>
+          <w:rFonts w:ascii="Times New Roman" w:hAnsi="Times New Roman" w:cs="Times New Roman"/>
+        </w:rPr>
+        <w:t xml:space="preserve"> para agregar todos los </w:t>
+      </w:r>
+      <w:r>
+        <w:rPr>
+          <w:rFonts w:ascii="Times New Roman" w:hAnsi="Times New Roman" w:cs="Times New Roman"/>
+        </w:rPr>
+        <w:t>cambios</w:t>
+      </w:r>
+      <w:r>
+        <w:rPr>
+          <w:rFonts w:ascii="Times New Roman" w:hAnsi="Times New Roman" w:cs="Times New Roman"/>
+        </w:rPr>
+        <w:t>.</w:t>
+      </w:r>
+    </w:p>
+    <w:p>
+      <w:pPr>
+        <w:pStyle w:val="Prrafodelista"/>
+        <w:numPr>
+          <w:ilvl w:val="0"/>
+          <w:numId w:val="22"/>
+        </w:numPr>
+        <w:spacing w:line="240" w:lineRule="auto"/>
+        <w:jc w:val="both"/>
+        <w:rPr>
+          <w:rFonts w:ascii="Times New Roman" w:hAnsi="Times New Roman" w:cs="Times New Roman"/>
+        </w:rPr>
+      </w:pPr>
+      <w:proofErr w:type="spellStart"/>
+      <w:r>
+        <w:rPr>
+          <w:rFonts w:ascii="Times New Roman" w:hAnsi="Times New Roman" w:cs="Times New Roman"/>
+        </w:rPr>
+        <w:t>git</w:t>
+      </w:r>
+      <w:proofErr w:type="spellEnd"/>
+      <w:r>
+        <w:rPr>
+          <w:rFonts w:ascii="Times New Roman" w:hAnsi="Times New Roman" w:cs="Times New Roman"/>
+        </w:rPr>
+        <w:t xml:space="preserve"> commit -m "</w:t>
+      </w:r>
+      <w:r>
+        <w:rPr>
+          <w:rFonts w:ascii="Times New Roman" w:hAnsi="Times New Roman" w:cs="Times New Roman"/>
+        </w:rPr>
+        <w:t>m</w:t>
+      </w:r>
+      <w:r>
+        <w:rPr>
+          <w:rFonts w:ascii="Times New Roman" w:hAnsi="Times New Roman" w:cs="Times New Roman"/>
+        </w:rPr>
+        <w:t>ensaje" para realizar el commit con los cambios.</w:t>
+      </w:r>
+    </w:p>
+    <w:p>
+      <w:pPr>
+        <w:pStyle w:val="Prrafodelista"/>
+        <w:numPr>
+          <w:ilvl w:val="0"/>
+          <w:numId w:val="22"/>
+        </w:numPr>
+        <w:spacing w:line="240" w:lineRule="auto"/>
+        <w:jc w:val="both"/>
+        <w:rPr>
+          <w:rFonts w:ascii="Times New Roman" w:hAnsi="Times New Roman" w:cs="Times New Roman"/>
+        </w:rPr>
+      </w:pPr>
+      <w:proofErr w:type="spellStart"/>
+      <w:r>
+        <w:rPr>
+          <w:rFonts w:ascii="Times New Roman" w:hAnsi="Times New Roman" w:cs="Times New Roman"/>
+        </w:rPr>
+        <w:t>git</w:t>
+      </w:r>
+      <w:proofErr w:type="spellEnd"/>
+      <w:r>
+        <w:rPr>
+          <w:rFonts w:ascii="Times New Roman" w:hAnsi="Times New Roman" w:cs="Times New Roman"/>
+        </w:rPr>
+        <w:t xml:space="preserve"> </w:t>
+      </w:r>
+      <w:proofErr w:type="spellStart"/>
+      <w:r>
+        <w:rPr>
+          <w:rFonts w:ascii="Times New Roman" w:hAnsi="Times New Roman" w:cs="Times New Roman"/>
+        </w:rPr>
+        <w:t>push</w:t>
+      </w:r>
+      <w:proofErr w:type="spellEnd"/>
+      <w:r>
+        <w:rPr>
+          <w:rFonts w:ascii="Times New Roman" w:hAnsi="Times New Roman" w:cs="Times New Roman"/>
+        </w:rPr>
+        <w:t xml:space="preserve"> </w:t>
+      </w:r>
+      <w:proofErr w:type="spellStart"/>
+      <w:r>
+        <w:rPr>
+          <w:rFonts w:ascii="Times New Roman" w:hAnsi="Times New Roman" w:cs="Times New Roman"/>
+        </w:rPr>
+        <w:t>origin</w:t>
+      </w:r>
+      <w:proofErr w:type="spellEnd"/>
+      <w:r>
+        <w:rPr>
+          <w:rFonts w:ascii="Times New Roman" w:hAnsi="Times New Roman" w:cs="Times New Roman"/>
+        </w:rPr>
+        <w:t xml:space="preserve"> </w:t>
+      </w:r>
+      <w:proofErr w:type="spellStart"/>
+      <w:r>
+        <w:rPr>
+          <w:rFonts w:ascii="Times New Roman" w:hAnsi="Times New Roman" w:cs="Times New Roman"/>
+        </w:rPr>
+        <w:t>main</w:t>
+      </w:r>
+      <w:proofErr w:type="spellEnd"/>
+      <w:r>
+        <w:rPr>
+          <w:rFonts w:ascii="Times New Roman" w:hAnsi="Times New Roman" w:cs="Times New Roman"/>
+        </w:rPr>
+        <w:t xml:space="preserve"> para subir los cambios al repositorio remoto en GitHub.</w:t>
+      </w:r>
+    </w:p>
+    <w:p>
+      <w:pPr>
+        <w:pStyle w:val="Prrafodelista"/>
+        <w:numPr>
+          <w:ilvl w:val="0"/>
+          <w:numId w:val="22"/>
+        </w:numPr>
+        <w:spacing w:line="240" w:lineRule="auto"/>
+        <w:jc w:val="both"/>
+        <w:rPr>
+          <w:rFonts w:ascii="Times New Roman" w:hAnsi="Times New Roman" w:cs="Times New Roman"/>
+        </w:rPr>
+      </w:pPr>
+      <w:proofErr w:type="spellStart"/>
+      <w:r>
+        <w:rPr>
+          <w:rFonts w:ascii="Times New Roman" w:hAnsi="Times New Roman" w:cs="Times New Roman"/>
+        </w:rPr>
+        <w:t>git</w:t>
+      </w:r>
+      <w:proofErr w:type="spellEnd"/>
+      <w:r>
+        <w:rPr>
+          <w:rFonts w:ascii="Times New Roman" w:hAnsi="Times New Roman" w:cs="Times New Roman"/>
+        </w:rPr>
+        <w:t xml:space="preserve"> </w:t>
+      </w:r>
+      <w:proofErr w:type="spellStart"/>
+      <w:r>
+        <w:rPr>
+          <w:rFonts w:ascii="Times New Roman" w:hAnsi="Times New Roman" w:cs="Times New Roman"/>
+        </w:rPr>
+        <w:t>push</w:t>
+      </w:r>
+      <w:proofErr w:type="spellEnd"/>
+      <w:r>
+        <w:rPr>
+          <w:rFonts w:ascii="Times New Roman" w:hAnsi="Times New Roman" w:cs="Times New Roman"/>
+        </w:rPr>
+        <w:t xml:space="preserve"> </w:t>
+      </w:r>
+      <w:proofErr w:type="spellStart"/>
+      <w:r>
+        <w:rPr>
+          <w:rFonts w:ascii="Times New Roman" w:hAnsi="Times New Roman" w:cs="Times New Roman"/>
+        </w:rPr>
+        <w:t>origin</w:t>
+      </w:r>
+      <w:proofErr w:type="spellEnd"/>
+      <w:r>
+        <w:rPr>
+          <w:rFonts w:ascii="Times New Roman" w:hAnsi="Times New Roman" w:cs="Times New Roman"/>
+        </w:rPr>
+        <w:t xml:space="preserve"> “tu-rama” para subir los cambios a tu rama</w:t>
+      </w:r>
+      <w:r>
+        <w:rPr>
+          <w:rFonts w:ascii="Times New Roman" w:hAnsi="Times New Roman" w:cs="Times New Roman"/>
+        </w:rPr>
+        <w:t xml:space="preserve"> personal de desarrollo.</w:t>
+      </w:r>
+    </w:p>
+    <w:p>
+      <w:pPr>
+        <w:pStyle w:val="Prrafodelista"/>
+        <w:spacing w:line="240" w:lineRule="auto"/>
+        <w:jc w:val="both"/>
+        <w:rPr>
+          <w:rFonts w:ascii="Times New Roman" w:hAnsi="Times New Roman" w:cs="Times New Roman"/>
+        </w:rPr>
+      </w:pPr>
+    </w:p>
+    <w:p>
+      <w:pPr>
+        <w:pStyle w:val="Prrafodelista"/>
+        <w:numPr>
+          <w:ilvl w:val="0"/>
+          <w:numId w:val="25"/>
+        </w:numPr>
+        <w:spacing w:line="240" w:lineRule="auto"/>
+        <w:jc w:val="both"/>
+        <w:rPr>
+          <w:rFonts w:ascii="Times New Roman" w:hAnsi="Times New Roman" w:cs="Times New Roman"/>
+          <w:sz w:val="26"/>
+          <w:szCs w:val="26"/>
+          <w:u w:val="single"/>
+        </w:rPr>
+      </w:pPr>
+      <w:r>
+        <w:rPr>
+          <w:rFonts w:ascii="Times New Roman" w:hAnsi="Times New Roman" w:cs="Times New Roman"/>
+          <w:sz w:val="26"/>
+          <w:szCs w:val="26"/>
+          <w:u w:val="single"/>
+        </w:rPr>
+        <w:t xml:space="preserve">Colaboración en Equipo </w:t>
+      </w:r>
+    </w:p>
+    <w:p>
+      <w:pPr>
+        <w:spacing w:line="240" w:lineRule="auto"/>
+        <w:ind w:firstLine="708"/>
+        <w:jc w:val="both"/>
+        <w:rPr>
+          <w:rFonts w:ascii="Times New Roman" w:hAnsi="Times New Roman" w:cs="Times New Roman"/>
+        </w:rPr>
+      </w:pPr>
+      <w:r>
+        <w:rPr>
+          <w:rFonts w:ascii="Times New Roman" w:hAnsi="Times New Roman" w:cs="Times New Roman"/>
+        </w:rPr>
+        <w:t>Cada compañero se clona el repositorio remoto en su repositorio local. C</w:t>
+      </w:r>
+      <w:r>
+        <w:rPr>
+          <w:rFonts w:ascii="Times New Roman" w:hAnsi="Times New Roman" w:cs="Times New Roman"/>
+        </w:rPr>
+        <w:t xml:space="preserve">rea o modifica los campos que vea oportunos o </w:t>
+      </w:r>
+      <w:r>
+        <w:rPr>
+          <w:rFonts w:ascii="Times New Roman" w:hAnsi="Times New Roman" w:cs="Times New Roman"/>
+        </w:rPr>
+        <w:t>necesarios</w:t>
+      </w:r>
+      <w:r>
+        <w:rPr>
+          <w:rFonts w:ascii="Times New Roman" w:hAnsi="Times New Roman" w:cs="Times New Roman"/>
+        </w:rPr>
+        <w:t xml:space="preserve"> y los sube a su rama de desarrollo en GitHub</w:t>
+      </w:r>
+      <w:r>
+        <w:rPr>
+          <w:rFonts w:ascii="Times New Roman" w:hAnsi="Times New Roman" w:cs="Times New Roman"/>
+        </w:rPr>
+        <w:t>.</w:t>
+      </w:r>
+      <w:r>
+        <w:rPr>
+          <w:rFonts w:ascii="Times New Roman" w:hAnsi="Times New Roman" w:cs="Times New Roman"/>
+        </w:rPr>
+        <w:t xml:space="preserve"> Una vez hecho esto se realiza un </w:t>
+      </w:r>
+      <w:proofErr w:type="spellStart"/>
+      <w:r>
+        <w:rPr>
+          <w:rFonts w:ascii="Times New Roman" w:hAnsi="Times New Roman" w:cs="Times New Roman"/>
+        </w:rPr>
+        <w:t>merge</w:t>
+      </w:r>
+      <w:proofErr w:type="spellEnd"/>
+      <w:r>
+        <w:rPr>
+          <w:rFonts w:ascii="Times New Roman" w:hAnsi="Times New Roman" w:cs="Times New Roman"/>
+        </w:rPr>
+        <w:t xml:space="preserve"> con la rama principal para que el resto de </w:t>
+      </w:r>
+      <w:r>
+        <w:rPr>
+          <w:rFonts w:ascii="Times New Roman" w:hAnsi="Times New Roman" w:cs="Times New Roman"/>
+        </w:rPr>
+        <w:t xml:space="preserve">los </w:t>
+      </w:r>
+      <w:r>
+        <w:rPr>
+          <w:rFonts w:ascii="Times New Roman" w:hAnsi="Times New Roman" w:cs="Times New Roman"/>
+        </w:rPr>
+        <w:t>compañeros puedan descargárselo en su repositorio local. Comandos principales</w:t>
+      </w:r>
+      <w:r>
+        <w:rPr>
+          <w:rFonts w:ascii="Times New Roman" w:hAnsi="Times New Roman" w:cs="Times New Roman"/>
+        </w:rPr>
+        <w:t>:</w:t>
+      </w:r>
+    </w:p>
+    <w:p>
+      <w:pPr>
+        <w:pStyle w:val="Prrafodelista"/>
+        <w:numPr>
+          <w:ilvl w:val="0"/>
+          <w:numId w:val="23"/>
+        </w:numPr>
+        <w:spacing w:line="240" w:lineRule="auto"/>
+        <w:jc w:val="both"/>
+        <w:rPr>
+          <w:rFonts w:ascii="Times New Roman" w:hAnsi="Times New Roman" w:cs="Times New Roman"/>
+        </w:rPr>
+      </w:pPr>
+      <w:proofErr w:type="spellStart"/>
+      <w:r>
+        <w:rPr>
+          <w:rFonts w:ascii="Times New Roman" w:hAnsi="Times New Roman" w:cs="Times New Roman"/>
+        </w:rPr>
+        <w:t>git</w:t>
+      </w:r>
+      <w:proofErr w:type="spellEnd"/>
+      <w:r>
+        <w:rPr>
+          <w:rFonts w:ascii="Times New Roman" w:hAnsi="Times New Roman" w:cs="Times New Roman"/>
+        </w:rPr>
+        <w:t xml:space="preserve"> </w:t>
+      </w:r>
+      <w:proofErr w:type="spellStart"/>
+      <w:r>
+        <w:rPr>
+          <w:rFonts w:ascii="Times New Roman" w:hAnsi="Times New Roman" w:cs="Times New Roman"/>
+        </w:rPr>
+        <w:t>pull</w:t>
+      </w:r>
+      <w:proofErr w:type="spellEnd"/>
+      <w:r>
+        <w:rPr>
+          <w:rFonts w:ascii="Times New Roman" w:hAnsi="Times New Roman" w:cs="Times New Roman"/>
+        </w:rPr>
+        <w:t xml:space="preserve"> </w:t>
+      </w:r>
+      <w:proofErr w:type="spellStart"/>
+      <w:r>
+        <w:rPr>
+          <w:rFonts w:ascii="Times New Roman" w:hAnsi="Times New Roman" w:cs="Times New Roman"/>
+        </w:rPr>
+        <w:t>origin</w:t>
+      </w:r>
+      <w:proofErr w:type="spellEnd"/>
+      <w:r>
+        <w:rPr>
+          <w:rFonts w:ascii="Times New Roman" w:hAnsi="Times New Roman" w:cs="Times New Roman"/>
+        </w:rPr>
+        <w:t xml:space="preserve"> </w:t>
+      </w:r>
+      <w:proofErr w:type="spellStart"/>
+      <w:r>
+        <w:rPr>
+          <w:rFonts w:ascii="Times New Roman" w:hAnsi="Times New Roman" w:cs="Times New Roman"/>
+        </w:rPr>
+        <w:t>main</w:t>
+      </w:r>
+      <w:proofErr w:type="spellEnd"/>
+      <w:r>
+        <w:rPr>
+          <w:rFonts w:ascii="Times New Roman" w:hAnsi="Times New Roman" w:cs="Times New Roman"/>
+        </w:rPr>
+        <w:t xml:space="preserve"> para traer los últimos cambios realizados por los compañeros.</w:t>
+      </w:r>
+    </w:p>
+    <w:p>
+      <w:pPr>
+        <w:pStyle w:val="Prrafodelista"/>
+        <w:numPr>
+          <w:ilvl w:val="0"/>
+          <w:numId w:val="23"/>
+        </w:numPr>
+        <w:spacing w:line="240" w:lineRule="auto"/>
+        <w:jc w:val="both"/>
+        <w:rPr>
+          <w:rFonts w:ascii="Times New Roman" w:hAnsi="Times New Roman" w:cs="Times New Roman"/>
+        </w:rPr>
+      </w:pPr>
+      <w:proofErr w:type="spellStart"/>
+      <w:r>
+        <w:rPr>
+          <w:rFonts w:ascii="Times New Roman" w:hAnsi="Times New Roman" w:cs="Times New Roman"/>
+        </w:rPr>
+        <w:t>git</w:t>
+      </w:r>
+      <w:proofErr w:type="spellEnd"/>
+      <w:r>
+        <w:rPr>
+          <w:rFonts w:ascii="Times New Roman" w:hAnsi="Times New Roman" w:cs="Times New Roman"/>
+        </w:rPr>
+        <w:t xml:space="preserve"> </w:t>
+      </w:r>
+      <w:proofErr w:type="spellStart"/>
+      <w:r>
+        <w:rPr>
+          <w:rFonts w:ascii="Times New Roman" w:hAnsi="Times New Roman" w:cs="Times New Roman"/>
+        </w:rPr>
+        <w:t>push</w:t>
+      </w:r>
+      <w:proofErr w:type="spellEnd"/>
+      <w:r>
+        <w:rPr>
+          <w:rFonts w:ascii="Times New Roman" w:hAnsi="Times New Roman" w:cs="Times New Roman"/>
+        </w:rPr>
+        <w:t xml:space="preserve"> </w:t>
+      </w:r>
+      <w:proofErr w:type="spellStart"/>
+      <w:r>
+        <w:rPr>
+          <w:rFonts w:ascii="Times New Roman" w:hAnsi="Times New Roman" w:cs="Times New Roman"/>
+        </w:rPr>
+        <w:t>origin</w:t>
+      </w:r>
+      <w:proofErr w:type="spellEnd"/>
+      <w:r>
+        <w:rPr>
+          <w:rFonts w:ascii="Times New Roman" w:hAnsi="Times New Roman" w:cs="Times New Roman"/>
+        </w:rPr>
+        <w:t xml:space="preserve"> </w:t>
+      </w:r>
+      <w:proofErr w:type="spellStart"/>
+      <w:r>
+        <w:rPr>
+          <w:rFonts w:ascii="Times New Roman" w:hAnsi="Times New Roman" w:cs="Times New Roman"/>
+        </w:rPr>
+        <w:t>main</w:t>
+      </w:r>
+      <w:proofErr w:type="spellEnd"/>
+      <w:r>
+        <w:rPr>
+          <w:rFonts w:ascii="Times New Roman" w:hAnsi="Times New Roman" w:cs="Times New Roman"/>
+        </w:rPr>
+        <w:t xml:space="preserve"> (si los cambios realizados son en la rama </w:t>
+      </w:r>
+      <w:proofErr w:type="spellStart"/>
+      <w:r>
+        <w:rPr>
+          <w:rFonts w:ascii="Times New Roman" w:hAnsi="Times New Roman" w:cs="Times New Roman"/>
+        </w:rPr>
+        <w:t>main</w:t>
+      </w:r>
+      <w:proofErr w:type="spellEnd"/>
+      <w:r>
+        <w:rPr>
+          <w:rFonts w:ascii="Times New Roman" w:hAnsi="Times New Roman" w:cs="Times New Roman"/>
+        </w:rPr>
+        <w:t xml:space="preserve">) </w:t>
+      </w:r>
+      <w:r>
+        <w:rPr>
+          <w:rFonts w:ascii="Times New Roman" w:hAnsi="Times New Roman" w:cs="Times New Roman"/>
+        </w:rPr>
+        <w:t>para subir cambios al repositorio.</w:t>
+      </w:r>
+    </w:p>
+    <w:p>
+      <w:pPr>
+        <w:pStyle w:val="Prrafodelista"/>
+        <w:numPr>
+          <w:ilvl w:val="0"/>
+          <w:numId w:val="23"/>
+        </w:numPr>
+        <w:spacing w:line="240" w:lineRule="auto"/>
+        <w:jc w:val="both"/>
+        <w:rPr>
+          <w:rFonts w:ascii="Times New Roman" w:hAnsi="Times New Roman" w:cs="Times New Roman"/>
+        </w:rPr>
+      </w:pPr>
+      <w:proofErr w:type="spellStart"/>
+      <w:r>
+        <w:rPr>
+          <w:rFonts w:ascii="Times New Roman" w:hAnsi="Times New Roman" w:cs="Times New Roman"/>
+        </w:rPr>
+        <w:t>git</w:t>
+      </w:r>
+      <w:proofErr w:type="spellEnd"/>
+      <w:r>
+        <w:rPr>
+          <w:rFonts w:ascii="Times New Roman" w:hAnsi="Times New Roman" w:cs="Times New Roman"/>
+        </w:rPr>
+        <w:t xml:space="preserve"> </w:t>
+      </w:r>
+      <w:proofErr w:type="spellStart"/>
+      <w:r>
+        <w:rPr>
+          <w:rFonts w:ascii="Times New Roman" w:hAnsi="Times New Roman" w:cs="Times New Roman"/>
+        </w:rPr>
+        <w:t>push</w:t>
+      </w:r>
+      <w:proofErr w:type="spellEnd"/>
+      <w:r>
+        <w:rPr>
+          <w:rFonts w:ascii="Times New Roman" w:hAnsi="Times New Roman" w:cs="Times New Roman"/>
+        </w:rPr>
+        <w:t xml:space="preserve"> </w:t>
+      </w:r>
+      <w:proofErr w:type="spellStart"/>
+      <w:r>
+        <w:rPr>
+          <w:rFonts w:ascii="Times New Roman" w:hAnsi="Times New Roman" w:cs="Times New Roman"/>
+        </w:rPr>
+        <w:t>origin</w:t>
+      </w:r>
+      <w:proofErr w:type="spellEnd"/>
+      <w:r>
+        <w:rPr>
+          <w:rFonts w:ascii="Times New Roman" w:hAnsi="Times New Roman" w:cs="Times New Roman"/>
+        </w:rPr>
+        <w:t xml:space="preserve"> tu-rama par</w:t>
+      </w:r>
+      <w:r>
+        <w:rPr>
+          <w:rFonts w:ascii="Times New Roman" w:hAnsi="Times New Roman" w:cs="Times New Roman"/>
+        </w:rPr>
+        <w:t>a subir los cambios realizados desde tu rama.</w:t>
+      </w:r>
+    </w:p>
+    <w:p>
+      <w:pPr>
+        <w:spacing w:line="240" w:lineRule="auto"/>
+        <w:rPr>
+          <w:rFonts w:ascii="Times New Roman" w:hAnsi="Times New Roman" w:cs="Times New Roman"/>
+        </w:rPr>
+      </w:pPr>
+    </w:p>
+    <w:p>
+      <w:pPr>
+        <w:spacing w:line="240" w:lineRule="auto"/>
         <w:rPr>
           <w:rFonts w:ascii="Times New Roman" w:hAnsi="Times New Roman" w:cs="Times New Roman"/>
           <w:b/>
@@ -2758,9 +2600,7 @@
           <w:szCs w:val="28"/>
         </w:rPr>
       </w:pPr>
-    </w:p>
-    <w:p>
-      <w:pPr>
+      <w:r>
         <w:rPr>
           <w:rFonts w:ascii="Times New Roman" w:hAnsi="Times New Roman" w:cs="Times New Roman"/>
           <w:b/>
@@ -2768,10 +2608,250 @@
           <w:sz w:val="28"/>
           <w:szCs w:val="28"/>
         </w:rPr>
-      </w:pPr>
-    </w:p>
-    <w:p>
-      <w:pPr>
+        <w:t>Problemas y soluciones</w:t>
+      </w:r>
+    </w:p>
+    <w:p>
+      <w:pPr>
+        <w:pStyle w:val="Prrafodelista"/>
+        <w:numPr>
+          <w:ilvl w:val="0"/>
+          <w:numId w:val="24"/>
+        </w:numPr>
+        <w:spacing w:before="100" w:beforeAutospacing="1" w:after="100" w:afterAutospacing="1" w:line="276" w:lineRule="auto"/>
+        <w:jc w:val="both"/>
+        <w:rPr>
+          <w:rFonts w:ascii="Times New Roman" w:eastAsia="Times New Roman" w:hAnsi="Times New Roman" w:cs="Times New Roman"/>
+          <w:kern w:val="0"/>
+          <w:sz w:val="26"/>
+          <w:szCs w:val="26"/>
+          <w:u w:val="single"/>
+          <w:lang w:eastAsia="es-ES"/>
+          <w14:ligatures w14:val="none"/>
+        </w:rPr>
+      </w:pPr>
+      <w:r>
+        <w:rPr>
+          <w:rFonts w:ascii="Times New Roman" w:eastAsia="Times New Roman" w:hAnsi="Times New Roman" w:cs="Times New Roman"/>
+          <w:kern w:val="0"/>
+          <w:sz w:val="26"/>
+          <w:szCs w:val="26"/>
+          <w:u w:val="single"/>
+          <w:lang w:eastAsia="es-ES"/>
+          <w14:ligatures w14:val="none"/>
+        </w:rPr>
+        <w:t xml:space="preserve">Sincronización con la clase </w:t>
+      </w:r>
+      <w:proofErr w:type="spellStart"/>
+      <w:r>
+        <w:rPr>
+          <w:rFonts w:ascii="Times New Roman" w:eastAsia="Times New Roman" w:hAnsi="Times New Roman" w:cs="Times New Roman"/>
+          <w:kern w:val="0"/>
+          <w:sz w:val="26"/>
+          <w:szCs w:val="26"/>
+          <w:u w:val="single"/>
+          <w:lang w:eastAsia="es-ES"/>
+          <w14:ligatures w14:val="none"/>
+        </w:rPr>
+        <w:t>Main</w:t>
+      </w:r>
+      <w:proofErr w:type="spellEnd"/>
+    </w:p>
+    <w:p>
+      <w:pPr>
+        <w:pStyle w:val="Prrafodelista"/>
+        <w:spacing w:before="100" w:beforeAutospacing="1" w:after="100" w:afterAutospacing="1" w:line="240" w:lineRule="auto"/>
+        <w:ind w:left="0" w:firstLine="360"/>
+        <w:jc w:val="both"/>
+        <w:rPr>
+          <w:rFonts w:ascii="Times New Roman" w:eastAsia="Times New Roman" w:hAnsi="Times New Roman" w:cs="Times New Roman"/>
+          <w:kern w:val="0"/>
+          <w:sz w:val="26"/>
+          <w:szCs w:val="26"/>
+          <w:u w:val="single"/>
+          <w:lang w:eastAsia="es-ES"/>
+          <w14:ligatures w14:val="none"/>
+        </w:rPr>
+      </w:pPr>
+      <w:r>
+        <w:rPr>
+          <w:rFonts w:ascii="Times New Roman" w:eastAsia="Times New Roman" w:hAnsi="Times New Roman" w:cs="Times New Roman"/>
+          <w:kern w:val="0"/>
+          <w:lang w:eastAsia="es-ES"/>
+          <w14:ligatures w14:val="none"/>
+        </w:rPr>
+        <w:t xml:space="preserve">El principal problema que hemos tenido ha sido a la hora de sincronizar la rama </w:t>
+      </w:r>
+      <w:proofErr w:type="spellStart"/>
+      <w:r>
+        <w:rPr>
+          <w:rFonts w:ascii="Times New Roman" w:eastAsia="Times New Roman" w:hAnsi="Times New Roman" w:cs="Times New Roman"/>
+          <w:kern w:val="0"/>
+          <w:lang w:eastAsia="es-ES"/>
+          <w14:ligatures w14:val="none"/>
+        </w:rPr>
+        <w:t>Main</w:t>
+      </w:r>
+      <w:proofErr w:type="spellEnd"/>
+      <w:r>
+        <w:rPr>
+          <w:rFonts w:ascii="Times New Roman" w:eastAsia="Times New Roman" w:hAnsi="Times New Roman" w:cs="Times New Roman"/>
+          <w:kern w:val="0"/>
+          <w:lang w:eastAsia="es-ES"/>
+          <w14:ligatures w14:val="none"/>
+        </w:rPr>
+        <w:t xml:space="preserve">. A la hora de subir nuestras clases o cambios desde nuestras ramas, a veces se nos olvidaba realizar el </w:t>
+      </w:r>
+      <w:proofErr w:type="spellStart"/>
+      <w:r>
+        <w:rPr>
+          <w:rFonts w:ascii="Times New Roman" w:eastAsia="Times New Roman" w:hAnsi="Times New Roman" w:cs="Times New Roman"/>
+          <w:kern w:val="0"/>
+          <w:lang w:eastAsia="es-ES"/>
+          <w14:ligatures w14:val="none"/>
+        </w:rPr>
+        <w:t>merge</w:t>
+      </w:r>
+      <w:proofErr w:type="spellEnd"/>
+      <w:r>
+        <w:rPr>
+          <w:rFonts w:ascii="Times New Roman" w:eastAsia="Times New Roman" w:hAnsi="Times New Roman" w:cs="Times New Roman"/>
+          <w:kern w:val="0"/>
+          <w:lang w:eastAsia="es-ES"/>
+          <w14:ligatures w14:val="none"/>
+        </w:rPr>
+        <w:t xml:space="preserve"> con la clase </w:t>
+      </w:r>
+      <w:proofErr w:type="spellStart"/>
+      <w:r>
+        <w:rPr>
+          <w:rFonts w:ascii="Times New Roman" w:eastAsia="Times New Roman" w:hAnsi="Times New Roman" w:cs="Times New Roman"/>
+          <w:kern w:val="0"/>
+          <w:lang w:eastAsia="es-ES"/>
+          <w14:ligatures w14:val="none"/>
+        </w:rPr>
+        <w:t>main</w:t>
+      </w:r>
+      <w:proofErr w:type="spellEnd"/>
+      <w:r>
+        <w:rPr>
+          <w:rFonts w:ascii="Times New Roman" w:eastAsia="Times New Roman" w:hAnsi="Times New Roman" w:cs="Times New Roman"/>
+          <w:kern w:val="0"/>
+          <w:lang w:eastAsia="es-ES"/>
+          <w14:ligatures w14:val="none"/>
+        </w:rPr>
+        <w:t>. Esto provocaba que el siguiente compañero al hacer el “</w:t>
+      </w:r>
+      <w:proofErr w:type="spellStart"/>
+      <w:r>
+        <w:rPr>
+          <w:rFonts w:ascii="Times New Roman" w:eastAsia="Times New Roman" w:hAnsi="Times New Roman" w:cs="Times New Roman"/>
+          <w:kern w:val="0"/>
+          <w:lang w:eastAsia="es-ES"/>
+          <w14:ligatures w14:val="none"/>
+        </w:rPr>
+        <w:t>pull</w:t>
+      </w:r>
+      <w:proofErr w:type="spellEnd"/>
+      <w:r>
+        <w:rPr>
+          <w:rFonts w:ascii="Times New Roman" w:eastAsia="Times New Roman" w:hAnsi="Times New Roman" w:cs="Times New Roman"/>
+          <w:kern w:val="0"/>
+          <w:lang w:eastAsia="es-ES"/>
+          <w14:ligatures w14:val="none"/>
+        </w:rPr>
+        <w:t>”, no tuviera las ultimas actualizaciones y diese error en el “</w:t>
+      </w:r>
+      <w:proofErr w:type="spellStart"/>
+      <w:r>
+        <w:rPr>
+          <w:rFonts w:ascii="Times New Roman" w:eastAsia="Times New Roman" w:hAnsi="Times New Roman" w:cs="Times New Roman"/>
+          <w:kern w:val="0"/>
+          <w:lang w:eastAsia="es-ES"/>
+          <w14:ligatures w14:val="none"/>
+        </w:rPr>
+        <w:t>push</w:t>
+      </w:r>
+      <w:proofErr w:type="spellEnd"/>
+      <w:r>
+        <w:rPr>
+          <w:rFonts w:ascii="Times New Roman" w:eastAsia="Times New Roman" w:hAnsi="Times New Roman" w:cs="Times New Roman"/>
+          <w:kern w:val="0"/>
+          <w:lang w:eastAsia="es-ES"/>
+          <w14:ligatures w14:val="none"/>
+        </w:rPr>
+        <w:t>”. Esto nos hacia perder el tiempo intentando arreglarlo desde la consola y buscando en el propio repositorio cual podría ser el fallo.</w:t>
+      </w:r>
+    </w:p>
+    <w:p>
+      <w:pPr>
+        <w:spacing w:before="100" w:beforeAutospacing="1" w:after="100" w:afterAutospacing="1" w:line="240" w:lineRule="auto"/>
+        <w:ind w:firstLine="360"/>
+        <w:jc w:val="both"/>
+        <w:rPr>
+          <w:rFonts w:ascii="Times New Roman" w:eastAsia="Times New Roman" w:hAnsi="Times New Roman" w:cs="Times New Roman"/>
+          <w:b/>
+          <w:bCs/>
+          <w:kern w:val="0"/>
+          <w:sz w:val="27"/>
+          <w:szCs w:val="27"/>
+          <w:lang w:eastAsia="es-ES"/>
+          <w14:ligatures w14:val="none"/>
+        </w:rPr>
+      </w:pPr>
+      <w:r>
+        <w:rPr>
+          <w:rFonts w:ascii="Times New Roman" w:eastAsia="Times New Roman" w:hAnsi="Times New Roman" w:cs="Times New Roman"/>
+          <w:kern w:val="0"/>
+          <w:lang w:eastAsia="es-ES"/>
+          <w14:ligatures w14:val="none"/>
+        </w:rPr>
+        <w:t xml:space="preserve">Para solucionar esto, hemos tenido que estar muy pendientes de cada vez que se realizaba un </w:t>
+      </w:r>
+      <w:proofErr w:type="spellStart"/>
+      <w:r>
+        <w:rPr>
+          <w:rFonts w:ascii="Times New Roman" w:eastAsia="Times New Roman" w:hAnsi="Times New Roman" w:cs="Times New Roman"/>
+          <w:kern w:val="0"/>
+          <w:lang w:eastAsia="es-ES"/>
+          <w14:ligatures w14:val="none"/>
+        </w:rPr>
+        <w:t>push</w:t>
+      </w:r>
+      <w:proofErr w:type="spellEnd"/>
+      <w:r>
+        <w:rPr>
+          <w:rFonts w:ascii="Times New Roman" w:eastAsia="Times New Roman" w:hAnsi="Times New Roman" w:cs="Times New Roman"/>
+          <w:kern w:val="0"/>
+          <w:lang w:eastAsia="es-ES"/>
+          <w14:ligatures w14:val="none"/>
+        </w:rPr>
+        <w:t xml:space="preserve">, ir al repositorio y crear el </w:t>
+      </w:r>
+      <w:proofErr w:type="spellStart"/>
+      <w:r>
+        <w:rPr>
+          <w:rFonts w:ascii="Times New Roman" w:eastAsia="Times New Roman" w:hAnsi="Times New Roman" w:cs="Times New Roman"/>
+          <w:kern w:val="0"/>
+          <w:lang w:eastAsia="es-ES"/>
+          <w14:ligatures w14:val="none"/>
+        </w:rPr>
+        <w:t>merge</w:t>
+      </w:r>
+      <w:proofErr w:type="spellEnd"/>
+      <w:r>
+        <w:rPr>
+          <w:rFonts w:ascii="Times New Roman" w:eastAsia="Times New Roman" w:hAnsi="Times New Roman" w:cs="Times New Roman"/>
+          <w:kern w:val="0"/>
+          <w:lang w:eastAsia="es-ES"/>
+          <w14:ligatures w14:val="none"/>
+        </w:rPr>
+        <w:t xml:space="preserve"> correspondiente.</w:t>
+      </w:r>
+    </w:p>
+    <w:p>
+      <w:pPr>
+        <w:pStyle w:val="Sinespaciado"/>
         <w:rPr>
           <w:rFonts w:ascii="Times New Roman" w:hAnsi="Times New Roman" w:cs="Times New Roman"/>
           <w:b/>
@@ -2780,9 +2860,7 @@
           <w:szCs w:val="28"/>
         </w:rPr>
       </w:pPr>
-    </w:p>
-    <w:p>
-      <w:pPr>
+      <w:r>
         <w:rPr>
           <w:rFonts w:ascii="Times New Roman" w:hAnsi="Times New Roman" w:cs="Times New Roman"/>
           <w:b/>
@@ -2790,10 +2868,149 @@
           <w:sz w:val="28"/>
           <w:szCs w:val="28"/>
         </w:rPr>
-      </w:pPr>
-    </w:p>
-    <w:p>
-      <w:pPr>
+        <w:t>Conclusiones</w:t>
+      </w:r>
+    </w:p>
+    <w:p>
+      <w:pPr>
+        <w:spacing w:line="240" w:lineRule="auto"/>
+        <w:jc w:val="both"/>
+        <w:rPr>
+          <w:rFonts w:ascii="Times New Roman" w:hAnsi="Times New Roman" w:cs="Times New Roman"/>
+        </w:rPr>
+      </w:pPr>
+      <w:r>
+        <w:rPr>
+          <w:rFonts w:ascii="Times New Roman" w:hAnsi="Times New Roman" w:cs="Times New Roman"/>
+        </w:rPr>
+        <w:t>Alguna de las conclusiones a las que llegamos realizando este proyecto son:</w:t>
+      </w:r>
+    </w:p>
+    <w:p>
+      <w:pPr>
+        <w:pStyle w:val="Prrafodelista"/>
+        <w:numPr>
+          <w:ilvl w:val="0"/>
+          <w:numId w:val="27"/>
+        </w:numPr>
+        <w:spacing w:line="240" w:lineRule="auto"/>
+        <w:jc w:val="both"/>
+        <w:rPr>
+          <w:rFonts w:ascii="Times New Roman" w:hAnsi="Times New Roman" w:cs="Times New Roman"/>
+        </w:rPr>
+      </w:pPr>
+      <w:r>
+        <w:rPr>
+          <w:rFonts w:ascii="Times New Roman" w:hAnsi="Times New Roman" w:cs="Times New Roman"/>
+        </w:rPr>
+        <w:t>Trabajar con un equipo en un proyecto requiere coordinación constante, especialmente cuando se usa Git. Es clave organizarse bien para evitar conflictos en el</w:t>
+      </w:r>
+      <w:r>
+        <w:rPr>
+          <w:rFonts w:ascii="Times New Roman" w:hAnsi="Times New Roman" w:cs="Times New Roman"/>
+        </w:rPr>
+        <w:t xml:space="preserve"> código</w:t>
+      </w:r>
+      <w:r>
+        <w:rPr>
+          <w:rFonts w:ascii="Times New Roman" w:hAnsi="Times New Roman" w:cs="Times New Roman"/>
+        </w:rPr>
+        <w:t>.</w:t>
+      </w:r>
+    </w:p>
+    <w:p>
+      <w:pPr>
+        <w:pStyle w:val="Prrafodelista"/>
+        <w:numPr>
+          <w:ilvl w:val="0"/>
+          <w:numId w:val="27"/>
+        </w:numPr>
+        <w:spacing w:line="240" w:lineRule="auto"/>
+        <w:jc w:val="both"/>
+        <w:rPr>
+          <w:rFonts w:ascii="Times New Roman" w:hAnsi="Times New Roman" w:cs="Times New Roman"/>
+        </w:rPr>
+      </w:pPr>
+      <w:r>
+        <w:rPr>
+          <w:rFonts w:ascii="Times New Roman" w:hAnsi="Times New Roman" w:cs="Times New Roman"/>
+        </w:rPr>
+        <w:t>Hemos aprendido</w:t>
+      </w:r>
+      <w:r>
+        <w:rPr>
+          <w:rFonts w:ascii="Times New Roman" w:hAnsi="Times New Roman" w:cs="Times New Roman"/>
+        </w:rPr>
+        <w:t xml:space="preserve"> a manejar ramas, fusionar cambios y evitar conflictos mediante el uso de ramas separadas.</w:t>
+      </w:r>
+    </w:p>
+    <w:p>
+      <w:pPr>
+        <w:pStyle w:val="Prrafodelista"/>
+        <w:numPr>
+          <w:ilvl w:val="0"/>
+          <w:numId w:val="27"/>
+        </w:numPr>
+        <w:spacing w:line="240" w:lineRule="auto"/>
+        <w:jc w:val="both"/>
+        <w:rPr>
+          <w:rFonts w:ascii="Times New Roman" w:hAnsi="Times New Roman" w:cs="Times New Roman"/>
+        </w:rPr>
+      </w:pPr>
+      <w:r>
+        <w:rPr>
+          <w:rFonts w:ascii="Times New Roman" w:hAnsi="Times New Roman" w:cs="Times New Roman"/>
+        </w:rPr>
+        <w:t>Realizar una buena d</w:t>
+      </w:r>
+      <w:r>
+        <w:rPr>
+          <w:rFonts w:ascii="Times New Roman" w:hAnsi="Times New Roman" w:cs="Times New Roman"/>
+        </w:rPr>
+        <w:t xml:space="preserve">ocumentación con </w:t>
+      </w:r>
+      <w:proofErr w:type="spellStart"/>
+      <w:r>
+        <w:rPr>
+          <w:rFonts w:ascii="Times New Roman" w:hAnsi="Times New Roman" w:cs="Times New Roman"/>
+        </w:rPr>
+        <w:t>JavaDoc</w:t>
+      </w:r>
+      <w:proofErr w:type="spellEnd"/>
+      <w:r>
+        <w:rPr>
+          <w:rFonts w:ascii="Times New Roman" w:hAnsi="Times New Roman" w:cs="Times New Roman"/>
+        </w:rPr>
+        <w:t xml:space="preserve"> </w:t>
+      </w:r>
+      <w:r>
+        <w:rPr>
+          <w:rFonts w:ascii="Times New Roman" w:hAnsi="Times New Roman" w:cs="Times New Roman"/>
+        </w:rPr>
+        <w:t>e</w:t>
+      </w:r>
+      <w:r>
+        <w:rPr>
+          <w:rFonts w:ascii="Times New Roman" w:hAnsi="Times New Roman" w:cs="Times New Roman"/>
+        </w:rPr>
+        <w:t>s fundamental para facilitar su comprensión y mantenimiento</w:t>
+      </w:r>
+      <w:r>
+        <w:rPr>
+          <w:rFonts w:ascii="Times New Roman" w:hAnsi="Times New Roman" w:cs="Times New Roman"/>
+        </w:rPr>
+        <w:t xml:space="preserve"> en el futuro.</w:t>
+      </w:r>
+    </w:p>
+    <w:p>
+      <w:pPr>
+        <w:spacing w:line="240" w:lineRule="auto"/>
+        <w:jc w:val="both"/>
+        <w:rPr>
+          <w:rFonts w:ascii="Times New Roman" w:hAnsi="Times New Roman" w:cs="Times New Roman"/>
+        </w:rPr>
+      </w:pPr>
+      <w:r>
         <w:rPr>
           <w:rFonts w:ascii="Times New Roman" w:hAnsi="Times New Roman" w:cs="Times New Roman"/>
           <w:b/>
@@ -2801,10 +3018,278 @@
           <w:sz w:val="28"/>
           <w:szCs w:val="28"/>
         </w:rPr>
-      </w:pPr>
-    </w:p>
-    <w:p>
-      <w:pPr>
+        <w:t>Desglose de tareas</w:t>
+      </w:r>
+    </w:p>
+    <w:p>
+      <w:pPr>
+        <w:spacing w:line="240" w:lineRule="auto"/>
+        <w:jc w:val="both"/>
+        <w:rPr>
+          <w:rFonts w:ascii="Times New Roman" w:hAnsi="Times New Roman" w:cs="Times New Roman"/>
+        </w:rPr>
+      </w:pPr>
+      <w:r>
+        <w:rPr>
+          <w:rFonts w:ascii="Times New Roman" w:hAnsi="Times New Roman" w:cs="Times New Roman"/>
+          <w:u w:val="single"/>
+        </w:rPr>
+        <w:t>Mikel Barberena:</w:t>
+      </w:r>
+      <w:r>
+        <w:rPr>
+          <w:rFonts w:ascii="Times New Roman" w:hAnsi="Times New Roman" w:cs="Times New Roman"/>
+        </w:rPr>
+        <w:t xml:space="preserve"> Creación de clase Suma</w:t>
+      </w:r>
+      <w:r>
+        <w:rPr>
+          <w:rFonts w:ascii="Times New Roman" w:hAnsi="Times New Roman" w:cs="Times New Roman"/>
+        </w:rPr>
+        <w:t xml:space="preserve">, </w:t>
+      </w:r>
+      <w:proofErr w:type="spellStart"/>
+      <w:r>
+        <w:rPr>
+          <w:rFonts w:ascii="Times New Roman" w:hAnsi="Times New Roman" w:cs="Times New Roman"/>
+        </w:rPr>
+        <w:t>MikelPruebaBea</w:t>
+      </w:r>
+      <w:proofErr w:type="spellEnd"/>
+      <w:r>
+        <w:rPr>
+          <w:rFonts w:ascii="Times New Roman" w:hAnsi="Times New Roman" w:cs="Times New Roman"/>
+        </w:rPr>
+        <w:t xml:space="preserve"> y el repositorio remoto. En el documento: Portada, Descripción y </w:t>
+      </w:r>
+      <w:r>
+        <w:rPr>
+          <w:rFonts w:ascii="Times New Roman" w:hAnsi="Times New Roman" w:cs="Times New Roman"/>
+        </w:rPr>
+        <w:t>documentación</w:t>
+      </w:r>
+      <w:r>
+        <w:rPr>
+          <w:rFonts w:ascii="Times New Roman" w:hAnsi="Times New Roman" w:cs="Times New Roman"/>
+        </w:rPr>
+        <w:t xml:space="preserve"> de casos especiales.</w:t>
+      </w:r>
+    </w:p>
+    <w:p>
+      <w:pPr>
+        <w:spacing w:line="240" w:lineRule="auto"/>
+        <w:jc w:val="both"/>
+        <w:rPr>
+          <w:rFonts w:ascii="Times New Roman" w:hAnsi="Times New Roman" w:cs="Times New Roman"/>
+        </w:rPr>
+      </w:pPr>
+      <w:r>
+        <w:rPr>
+          <w:rFonts w:ascii="Times New Roman" w:hAnsi="Times New Roman" w:cs="Times New Roman"/>
+          <w:u w:val="single"/>
+        </w:rPr>
+        <w:t>Beatriz Wali:</w:t>
+      </w:r>
+      <w:r>
+        <w:rPr>
+          <w:rFonts w:ascii="Times New Roman" w:hAnsi="Times New Roman" w:cs="Times New Roman"/>
+        </w:rPr>
+        <w:t xml:space="preserve"> Creación de clase Rest</w:t>
+      </w:r>
+      <w:r>
+        <w:rPr>
+          <w:rFonts w:ascii="Times New Roman" w:hAnsi="Times New Roman" w:cs="Times New Roman"/>
+        </w:rPr>
+        <w:t>a</w:t>
+      </w:r>
+      <w:r>
+        <w:rPr>
+          <w:rFonts w:ascii="Times New Roman" w:hAnsi="Times New Roman" w:cs="Times New Roman"/>
+        </w:rPr>
+        <w:t xml:space="preserve"> y </w:t>
+      </w:r>
+      <w:proofErr w:type="spellStart"/>
+      <w:r>
+        <w:rPr>
+          <w:rFonts w:ascii="Times New Roman" w:hAnsi="Times New Roman" w:cs="Times New Roman"/>
+        </w:rPr>
+        <w:t>BeaPruebaAlmudena</w:t>
+      </w:r>
+      <w:proofErr w:type="spellEnd"/>
+      <w:r>
+        <w:rPr>
+          <w:rFonts w:ascii="Times New Roman" w:hAnsi="Times New Roman" w:cs="Times New Roman"/>
+        </w:rPr>
+        <w:t>. En el documento: Metodología.</w:t>
+      </w:r>
+    </w:p>
+    <w:p>
+      <w:pPr>
+        <w:spacing w:line="240" w:lineRule="auto"/>
+        <w:jc w:val="both"/>
+        <w:rPr>
+          <w:rFonts w:ascii="Times New Roman" w:hAnsi="Times New Roman" w:cs="Times New Roman"/>
+        </w:rPr>
+      </w:pPr>
+      <w:r>
+        <w:rPr>
+          <w:rFonts w:ascii="Times New Roman" w:hAnsi="Times New Roman" w:cs="Times New Roman"/>
+          <w:u w:val="single"/>
+        </w:rPr>
+        <w:t>Almudena</w:t>
+      </w:r>
+      <w:r>
+        <w:rPr>
+          <w:rFonts w:ascii="Times New Roman" w:hAnsi="Times New Roman" w:cs="Times New Roman"/>
+        </w:rPr>
+        <w:t>: Creación de clase Potencia</w:t>
+      </w:r>
+      <w:r>
+        <w:rPr>
+          <w:rFonts w:ascii="Times New Roman" w:hAnsi="Times New Roman" w:cs="Times New Roman"/>
+        </w:rPr>
+        <w:t xml:space="preserve"> y </w:t>
+      </w:r>
+      <w:proofErr w:type="spellStart"/>
+      <w:proofErr w:type="gramStart"/>
+      <w:r>
+        <w:rPr>
+          <w:rFonts w:ascii="Times New Roman" w:hAnsi="Times New Roman" w:cs="Times New Roman"/>
+        </w:rPr>
+        <w:t>AlmuPrueba</w:t>
+      </w:r>
+      <w:proofErr w:type="spellEnd"/>
+      <w:r>
+        <w:rPr>
+          <w:rFonts w:ascii="Times New Roman" w:hAnsi="Times New Roman" w:cs="Times New Roman"/>
+        </w:rPr>
+        <w:t xml:space="preserve">  </w:t>
+      </w:r>
+      <w:r>
+        <w:rPr>
+          <w:rFonts w:ascii="Times New Roman" w:hAnsi="Times New Roman" w:cs="Times New Roman"/>
+        </w:rPr>
+        <w:t>.</w:t>
+      </w:r>
+      <w:proofErr w:type="gramEnd"/>
+      <w:r>
+        <w:rPr>
+          <w:rFonts w:ascii="Times New Roman" w:hAnsi="Times New Roman" w:cs="Times New Roman"/>
+        </w:rPr>
+        <w:t xml:space="preserve"> En el documento: Conclusiones.</w:t>
+      </w:r>
+    </w:p>
+    <w:p>
+      <w:pPr>
+        <w:spacing w:line="240" w:lineRule="auto"/>
+        <w:jc w:val="both"/>
+        <w:rPr>
+          <w:rFonts w:ascii="Times New Roman" w:hAnsi="Times New Roman" w:cs="Times New Roman"/>
+        </w:rPr>
+      </w:pPr>
+      <w:r>
+        <w:rPr>
+          <w:rFonts w:ascii="Times New Roman" w:hAnsi="Times New Roman" w:cs="Times New Roman"/>
+          <w:u w:val="single"/>
+        </w:rPr>
+        <w:t>Adolfo:</w:t>
+      </w:r>
+      <w:r>
+        <w:rPr>
+          <w:rFonts w:ascii="Times New Roman" w:hAnsi="Times New Roman" w:cs="Times New Roman"/>
+          <w:u w:val="single"/>
+        </w:rPr>
+        <w:t xml:space="preserve"> </w:t>
+      </w:r>
+      <w:r>
+        <w:rPr>
+          <w:rFonts w:ascii="Times New Roman" w:hAnsi="Times New Roman" w:cs="Times New Roman"/>
+        </w:rPr>
+        <w:t>Creación clase Cociente</w:t>
+      </w:r>
+      <w:r>
+        <w:rPr>
+          <w:rFonts w:ascii="Times New Roman" w:hAnsi="Times New Roman" w:cs="Times New Roman"/>
+        </w:rPr>
+        <w:t xml:space="preserve"> y </w:t>
+      </w:r>
+      <w:proofErr w:type="spellStart"/>
+      <w:proofErr w:type="gramStart"/>
+      <w:r>
+        <w:rPr>
+          <w:rFonts w:ascii="Times New Roman" w:hAnsi="Times New Roman" w:cs="Times New Roman"/>
+        </w:rPr>
+        <w:t>AdolPrueba</w:t>
+      </w:r>
+      <w:proofErr w:type="spellEnd"/>
+      <w:r>
+        <w:rPr>
+          <w:rFonts w:ascii="Times New Roman" w:hAnsi="Times New Roman" w:cs="Times New Roman"/>
+        </w:rPr>
+        <w:t xml:space="preserve">  </w:t>
+      </w:r>
+      <w:r>
+        <w:rPr>
+          <w:rFonts w:ascii="Times New Roman" w:hAnsi="Times New Roman" w:cs="Times New Roman"/>
+        </w:rPr>
+        <w:t>.</w:t>
+      </w:r>
+      <w:proofErr w:type="gramEnd"/>
+      <w:r>
+        <w:rPr>
+          <w:rFonts w:ascii="Times New Roman" w:hAnsi="Times New Roman" w:cs="Times New Roman"/>
+        </w:rPr>
+        <w:t xml:space="preserve"> En el documento: Problemas y soluciones.</w:t>
+      </w:r>
+    </w:p>
+    <w:p>
+      <w:pPr>
+        <w:spacing w:line="240" w:lineRule="auto"/>
+        <w:jc w:val="both"/>
+        <w:rPr>
+          <w:rFonts w:ascii="Times New Roman" w:hAnsi="Times New Roman" w:cs="Times New Roman"/>
+        </w:rPr>
+      </w:pPr>
+      <w:r>
+        <w:rPr>
+          <w:rFonts w:ascii="Times New Roman" w:hAnsi="Times New Roman" w:cs="Times New Roman"/>
+          <w:u w:val="single"/>
+        </w:rPr>
+        <w:t>Juan Carlos:</w:t>
+      </w:r>
+      <w:r>
+        <w:rPr>
+          <w:rFonts w:ascii="Times New Roman" w:hAnsi="Times New Roman" w:cs="Times New Roman"/>
+        </w:rPr>
+        <w:t xml:space="preserve"> Creación de la clase Modulo y </w:t>
+      </w:r>
+      <w:proofErr w:type="spellStart"/>
+      <w:proofErr w:type="gramStart"/>
+      <w:r>
+        <w:rPr>
+          <w:rFonts w:ascii="Times New Roman" w:hAnsi="Times New Roman" w:cs="Times New Roman"/>
+        </w:rPr>
+        <w:t>JuanPrueba</w:t>
+      </w:r>
+      <w:proofErr w:type="spellEnd"/>
+      <w:r>
+        <w:rPr>
+          <w:rFonts w:ascii="Times New Roman" w:hAnsi="Times New Roman" w:cs="Times New Roman"/>
+        </w:rPr>
+        <w:t xml:space="preserve">  .</w:t>
+      </w:r>
+      <w:proofErr w:type="gramEnd"/>
+      <w:r>
+        <w:rPr>
+          <w:rFonts w:ascii="Times New Roman" w:hAnsi="Times New Roman" w:cs="Times New Roman"/>
+        </w:rPr>
+        <w:t xml:space="preserve"> En el documento: Desglose de tareas.</w:t>
+      </w:r>
+    </w:p>
+    <w:p>
+      <w:pPr>
+        <w:spacing w:line="240" w:lineRule="auto"/>
+        <w:jc w:val="both"/>
         <w:rPr>
           <w:rFonts w:ascii="Times New Roman" w:hAnsi="Times New Roman" w:cs="Times New Roman"/>
           <w:b/>
@@ -2813,9 +3298,7 @@
           <w:szCs w:val="28"/>
         </w:rPr>
       </w:pPr>
-    </w:p>
-    <w:p>
-      <w:pPr>
+      <w:r>
         <w:rPr>
           <w:rFonts w:ascii="Times New Roman" w:hAnsi="Times New Roman" w:cs="Times New Roman"/>
           <w:b/>
@@ -2823,158 +3306,7 @@
           <w:sz w:val="28"/>
           <w:szCs w:val="28"/>
         </w:rPr>
-      </w:pPr>
-    </w:p>
-    <w:p>
-      <w:pPr>
-        <w:rPr>
-          <w:rFonts w:ascii="Times New Roman" w:hAnsi="Times New Roman" w:cs="Times New Roman"/>
-          <w:b/>
-          <w:bCs/>
-          <w:sz w:val="28"/>
-          <w:szCs w:val="28"/>
-        </w:rPr>
-      </w:pPr>
-    </w:p>
-    <w:p>
-      <w:pPr>
-        <w:rPr>
-          <w:rFonts w:ascii="Times New Roman" w:hAnsi="Times New Roman" w:cs="Times New Roman"/>
-          <w:b/>
-          <w:bCs/>
-          <w:sz w:val="28"/>
-          <w:szCs w:val="28"/>
-        </w:rPr>
-      </w:pPr>
-    </w:p>
-    <w:p>
-      <w:pPr>
-        <w:rPr>
-          <w:rFonts w:ascii="Times New Roman" w:hAnsi="Times New Roman" w:cs="Times New Roman"/>
-          <w:b/>
-          <w:bCs/>
-          <w:sz w:val="28"/>
-          <w:szCs w:val="28"/>
-        </w:rPr>
-      </w:pPr>
-    </w:p>
-    <w:p>
-      <w:pPr>
-        <w:rPr>
-          <w:rFonts w:ascii="Times New Roman" w:hAnsi="Times New Roman" w:cs="Times New Roman"/>
-          <w:b/>
-          <w:bCs/>
-          <w:sz w:val="28"/>
-          <w:szCs w:val="28"/>
-        </w:rPr>
-      </w:pPr>
-    </w:p>
-    <w:p>
-      <w:pPr>
-        <w:rPr>
-          <w:rFonts w:ascii="Times New Roman" w:hAnsi="Times New Roman" w:cs="Times New Roman"/>
-          <w:b/>
-          <w:bCs/>
-          <w:sz w:val="28"/>
-          <w:szCs w:val="28"/>
-        </w:rPr>
-      </w:pPr>
-    </w:p>
-    <w:p>
-      <w:pPr>
-        <w:rPr>
-          <w:rFonts w:ascii="Times New Roman" w:hAnsi="Times New Roman" w:cs="Times New Roman"/>
-          <w:b/>
-          <w:bCs/>
-          <w:sz w:val="28"/>
-          <w:szCs w:val="28"/>
-        </w:rPr>
-      </w:pPr>
-    </w:p>
-    <w:p>
-      <w:pPr>
-        <w:rPr>
-          <w:rFonts w:ascii="Times New Roman" w:hAnsi="Times New Roman" w:cs="Times New Roman"/>
-          <w:b/>
-          <w:bCs/>
-          <w:sz w:val="28"/>
-          <w:szCs w:val="28"/>
-        </w:rPr>
-      </w:pPr>
-    </w:p>
-    <w:p>
-      <w:pPr>
-        <w:rPr>
-          <w:rFonts w:ascii="Times New Roman" w:hAnsi="Times New Roman" w:cs="Times New Roman"/>
-          <w:b/>
-          <w:bCs/>
-          <w:sz w:val="28"/>
-          <w:szCs w:val="28"/>
-        </w:rPr>
-      </w:pPr>
-    </w:p>
-    <w:p>
-      <w:pPr>
-        <w:rPr>
-          <w:rFonts w:ascii="Times New Roman" w:hAnsi="Times New Roman" w:cs="Times New Roman"/>
-          <w:b/>
-          <w:bCs/>
-          <w:sz w:val="28"/>
-          <w:szCs w:val="28"/>
-        </w:rPr>
-      </w:pPr>
-    </w:p>
-    <w:p>
-      <w:pPr>
-        <w:rPr>
-          <w:rFonts w:ascii="Times New Roman" w:hAnsi="Times New Roman" w:cs="Times New Roman"/>
-          <w:b/>
-          <w:bCs/>
-          <w:sz w:val="28"/>
-          <w:szCs w:val="28"/>
-        </w:rPr>
-      </w:pPr>
-    </w:p>
-    <w:p>
-      <w:pPr>
-        <w:rPr>
-          <w:rFonts w:ascii="Times New Roman" w:hAnsi="Times New Roman" w:cs="Times New Roman"/>
-          <w:b/>
-          <w:bCs/>
-          <w:sz w:val="28"/>
-          <w:szCs w:val="28"/>
-        </w:rPr>
-      </w:pPr>
-    </w:p>
-    <w:p>
-      <w:pPr>
-        <w:rPr>
-          <w:rFonts w:ascii="Times New Roman" w:hAnsi="Times New Roman" w:cs="Times New Roman"/>
-          <w:b/>
-          <w:bCs/>
-          <w:sz w:val="28"/>
-          <w:szCs w:val="28"/>
-        </w:rPr>
-      </w:pPr>
-    </w:p>
-    <w:p>
-      <w:pPr>
-        <w:rPr>
-          <w:rFonts w:ascii="Times New Roman" w:hAnsi="Times New Roman" w:cs="Times New Roman"/>
-          <w:b/>
-          <w:bCs/>
-          <w:sz w:val="28"/>
-          <w:szCs w:val="28"/>
-        </w:rPr>
-      </w:pPr>
-      <w:r>
-        <w:rPr>
-          <w:rFonts w:ascii="Times New Roman" w:hAnsi="Times New Roman" w:cs="Times New Roman"/>
-          <w:b/>
-          <w:bCs/>
-          <w:sz w:val="28"/>
-          <w:szCs w:val="28"/>
-        </w:rPr>
+        <w:lastRenderedPageBreak/>
         <w:t>Documentación de Casos Especiales</w:t>
       </w:r>
     </w:p>
@@ -2985,15 +3317,21 @@
           <w:ilvl w:val="0"/>
           <w:numId w:val="4"/>
         </w:numPr>
-        <w:rPr>
-          <w:rFonts w:ascii="Times New Roman" w:hAnsi="Times New Roman" w:cs="Times New Roman"/>
-        </w:rPr>
-      </w:pPr>
-      <w:r>
-        <w:rPr>
-          <w:rFonts w:ascii="Times New Roman" w:hAnsi="Times New Roman" w:cs="Times New Roman"/>
-          <w:b/>
-          <w:bCs/>
+        <w:spacing w:line="240" w:lineRule="auto"/>
+        <w:jc w:val="both"/>
+        <w:rPr>
+          <w:rFonts w:ascii="Times New Roman" w:hAnsi="Times New Roman" w:cs="Times New Roman"/>
+          <w:sz w:val="26"/>
+          <w:szCs w:val="26"/>
+          <w:u w:val="single"/>
+        </w:rPr>
+      </w:pPr>
+      <w:r>
+        <w:rPr>
+          <w:rFonts w:ascii="Times New Roman" w:hAnsi="Times New Roman" w:cs="Times New Roman"/>
+          <w:sz w:val="26"/>
+          <w:szCs w:val="26"/>
+          <w:u w:val="single"/>
         </w:rPr>
         <w:t>¿Qué ocurre cuando alguno de los parámetros de entrada es cero?</w:t>
       </w:r>
@@ -3004,6 +3342,8 @@
           <w:ilvl w:val="1"/>
           <w:numId w:val="4"/>
         </w:numPr>
+        <w:spacing w:line="240" w:lineRule="auto"/>
+        <w:jc w:val="both"/>
         <w:rPr>
           <w:rFonts w:ascii="Times New Roman" w:hAnsi="Times New Roman" w:cs="Times New Roman"/>
         </w:rPr>
@@ -3059,6 +3399,8 @@
           <w:ilvl w:val="1"/>
           <w:numId w:val="4"/>
         </w:numPr>
+        <w:spacing w:line="240" w:lineRule="auto"/>
+        <w:jc w:val="both"/>
         <w:rPr>
           <w:rFonts w:ascii="Times New Roman" w:hAnsi="Times New Roman" w:cs="Times New Roman"/>
         </w:rPr>
@@ -3096,6 +3438,8 @@
           <w:ilvl w:val="1"/>
           <w:numId w:val="4"/>
         </w:numPr>
+        <w:spacing w:line="240" w:lineRule="auto"/>
+        <w:jc w:val="both"/>
         <w:rPr>
           <w:rFonts w:ascii="Times New Roman" w:hAnsi="Times New Roman" w:cs="Times New Roman"/>
         </w:rPr>
@@ -3121,15 +3465,16 @@
           <w:ilvl w:val="2"/>
           <w:numId w:val="4"/>
         </w:numPr>
-        <w:rPr>
-          <w:rFonts w:ascii="Times New Roman" w:hAnsi="Times New Roman" w:cs="Times New Roman"/>
-        </w:rPr>
-      </w:pPr>
-      <w:r>
-        <w:rPr>
-          <w:rFonts w:ascii="Times New Roman" w:hAnsi="Times New Roman" w:cs="Times New Roman"/>
-        </w:rPr>
-        <w:lastRenderedPageBreak/>
+        <w:spacing w:line="240" w:lineRule="auto"/>
+        <w:jc w:val="both"/>
+        <w:rPr>
+          <w:rFonts w:ascii="Times New Roman" w:hAnsi="Times New Roman" w:cs="Times New Roman"/>
+        </w:rPr>
+      </w:pPr>
+      <w:r>
+        <w:rPr>
+          <w:rFonts w:ascii="Times New Roman" w:hAnsi="Times New Roman" w:cs="Times New Roman"/>
+        </w:rPr>
         <w:t>División de un número entre cero: Esto genera una excepción matemática (división por cero) y debe ser manejado adecuadamente en el código para evitar errores en tiempo de ejecución (</w:t>
       </w:r>
       <w:proofErr w:type="spellStart"/>
@@ -3153,6 +3498,8 @@
           <w:ilvl w:val="2"/>
           <w:numId w:val="4"/>
         </w:numPr>
+        <w:spacing w:line="240" w:lineRule="auto"/>
+        <w:jc w:val="both"/>
         <w:rPr>
           <w:rFonts w:ascii="Times New Roman" w:hAnsi="Times New Roman" w:cs="Times New Roman"/>
         </w:rPr>
@@ -3194,22 +3541,30 @@
           <w:ilvl w:val="0"/>
           <w:numId w:val="4"/>
         </w:numPr>
-        <w:rPr>
-          <w:rFonts w:ascii="Times New Roman" w:hAnsi="Times New Roman" w:cs="Times New Roman"/>
-        </w:rPr>
-      </w:pPr>
-      <w:r>
-        <w:rPr>
-          <w:rFonts w:ascii="Times New Roman" w:hAnsi="Times New Roman" w:cs="Times New Roman"/>
-          <w:b/>
-          <w:bCs/>
+        <w:spacing w:line="240" w:lineRule="auto"/>
+        <w:jc w:val="both"/>
+        <w:rPr>
+          <w:rFonts w:ascii="Times New Roman" w:hAnsi="Times New Roman" w:cs="Times New Roman"/>
+          <w:sz w:val="26"/>
+          <w:szCs w:val="26"/>
+          <w:u w:val="single"/>
+        </w:rPr>
+      </w:pPr>
+      <w:r>
+        <w:rPr>
+          <w:rFonts w:ascii="Times New Roman" w:hAnsi="Times New Roman" w:cs="Times New Roman"/>
+          <w:sz w:val="26"/>
+          <w:szCs w:val="26"/>
+          <w:u w:val="single"/>
         </w:rPr>
         <w:t>Supongamos que la calculadora no puede utilizar números negativos ¿Cómo lo documentaríamos?</w:t>
       </w:r>
     </w:p>
     <w:p>
       <w:pPr>
+        <w:spacing w:line="240" w:lineRule="auto"/>
         <w:ind w:firstLine="360"/>
+        <w:jc w:val="both"/>
         <w:rPr>
           <w:rFonts w:ascii="Times New Roman" w:hAnsi="Times New Roman" w:cs="Times New Roman"/>
         </w:rPr>
@@ -3248,6 +3603,7 @@
     <w:p>
       <w:pPr>
         <w:pStyle w:val="Sinespaciado"/>
+        <w:jc w:val="both"/>
         <w:rPr>
           <w:rFonts w:ascii="Times New Roman" w:hAnsi="Times New Roman" w:cs="Times New Roman"/>
           <w:sz w:val="24"/>
@@ -3266,6 +3622,7 @@
     <w:p>
       <w:pPr>
         <w:pStyle w:val="Sinespaciado"/>
+        <w:jc w:val="both"/>
         <w:rPr>
           <w:rFonts w:ascii="Times New Roman" w:hAnsi="Times New Roman" w:cs="Times New Roman"/>
           <w:sz w:val="24"/>
@@ -3284,6 +3641,7 @@
     <w:p>
       <w:pPr>
         <w:pStyle w:val="Sinespaciado"/>
+        <w:jc w:val="both"/>
         <w:rPr>
           <w:rFonts w:ascii="Times New Roman" w:hAnsi="Times New Roman" w:cs="Times New Roman"/>
           <w:sz w:val="24"/>
@@ -3302,6 +3660,7 @@
     <w:p>
       <w:pPr>
         <w:pStyle w:val="Sinespaciado"/>
+        <w:jc w:val="both"/>
         <w:rPr>
           <w:rFonts w:ascii="Times New Roman" w:hAnsi="Times New Roman" w:cs="Times New Roman"/>
           <w:sz w:val="24"/>
@@ -3320,6 +3679,7 @@
     <w:p>
       <w:pPr>
         <w:pStyle w:val="Sinespaciado"/>
+        <w:jc w:val="both"/>
         <w:rPr>
           <w:rFonts w:ascii="Times New Roman" w:hAnsi="Times New Roman" w:cs="Times New Roman"/>
           <w:sz w:val="24"/>
@@ -3338,6 +3698,7 @@
     <w:p>
       <w:pPr>
         <w:pStyle w:val="Sinespaciado"/>
+        <w:jc w:val="both"/>
         <w:rPr>
           <w:rFonts w:ascii="Times New Roman" w:hAnsi="Times New Roman" w:cs="Times New Roman"/>
           <w:sz w:val="24"/>
@@ -3374,6 +3735,7 @@
     <w:p>
       <w:pPr>
         <w:pStyle w:val="Sinespaciado"/>
+        <w:jc w:val="both"/>
         <w:rPr>
           <w:rFonts w:ascii="Times New Roman" w:hAnsi="Times New Roman" w:cs="Times New Roman"/>
           <w:sz w:val="24"/>
@@ -3402,6 +3764,7 @@
     <w:p>
       <w:pPr>
         <w:pStyle w:val="Sinespaciado"/>
+        <w:jc w:val="both"/>
         <w:rPr>
           <w:rFonts w:ascii="Times New Roman" w:hAnsi="Times New Roman" w:cs="Times New Roman"/>
           <w:sz w:val="24"/>
@@ -3453,6 +3816,7 @@
     <w:p>
       <w:pPr>
         <w:pStyle w:val="Sinespaciado"/>
+        <w:jc w:val="both"/>
         <w:rPr>
           <w:rFonts w:ascii="Times New Roman" w:hAnsi="Times New Roman" w:cs="Times New Roman"/>
           <w:sz w:val="24"/>
@@ -3490,6 +3854,7 @@
     <w:p>
       <w:pPr>
         <w:pStyle w:val="Sinespaciado"/>
+        <w:jc w:val="both"/>
         <w:rPr>
           <w:rFonts w:ascii="Times New Roman" w:hAnsi="Times New Roman" w:cs="Times New Roman"/>
           <w:sz w:val="24"/>
@@ -3523,7 +3888,6 @@
         <w:t xml:space="preserve"> new </w:t>
       </w:r>
       <w:proofErr w:type="spellStart"/>
-      <w:proofErr w:type="gramStart"/>
       <w:r>
         <w:rPr>
           <w:rFonts w:ascii="Times New Roman" w:hAnsi="Times New Roman" w:cs="Times New Roman"/>
@@ -3539,21 +3903,13 @@
           <w:sz w:val="24"/>
           <w:szCs w:val="24"/>
         </w:rPr>
-        <w:t>(</w:t>
-      </w:r>
-      <w:proofErr w:type="gramEnd"/>
-      <w:r>
-        <w:rPr>
-          <w:rFonts w:ascii="Times New Roman" w:hAnsi="Times New Roman" w:cs="Times New Roman"/>
-          <w:sz w:val="24"/>
-          <w:szCs w:val="24"/>
-        </w:rPr>
-        <w:t>"Los números no pueden ser negativos.");</w:t>
+        <w:t>("Los números no pueden ser negativos.");</w:t>
       </w:r>
     </w:p>
     <w:p>
       <w:pPr>
         <w:pStyle w:val="Sinespaciado"/>
+        <w:jc w:val="both"/>
         <w:rPr>
           <w:rFonts w:ascii="Times New Roman" w:hAnsi="Times New Roman" w:cs="Times New Roman"/>
           <w:sz w:val="24"/>
@@ -3571,6 +3927,8 @@
     </w:p>
     <w:p>
       <w:pPr>
+        <w:spacing w:line="240" w:lineRule="auto"/>
+        <w:jc w:val="both"/>
         <w:rPr>
           <w:rFonts w:ascii="Times New Roman" w:hAnsi="Times New Roman" w:cs="Times New Roman"/>
         </w:rPr>
@@ -3598,6 +3956,8 @@
     </w:p>
     <w:p>
       <w:pPr>
+        <w:spacing w:line="240" w:lineRule="auto"/>
+        <w:jc w:val="both"/>
         <w:rPr>
           <w:rFonts w:ascii="Times New Roman" w:hAnsi="Times New Roman" w:cs="Times New Roman"/>
         </w:rPr>
@@ -3608,27 +3968,6 @@
         </w:rPr>
         <w:t>}</w:t>
       </w:r>
-    </w:p>
-    <w:p>
-      <w:pPr>
-        <w:rPr>
-          <w:rFonts w:ascii="Times New Roman" w:hAnsi="Times New Roman" w:cs="Times New Roman"/>
-        </w:rPr>
-      </w:pPr>
-    </w:p>
-    <w:p>
-      <w:pPr>
-        <w:rPr>
-          <w:rFonts w:ascii="Times New Roman" w:hAnsi="Times New Roman" w:cs="Times New Roman"/>
-        </w:rPr>
-      </w:pPr>
-    </w:p>
-    <w:p>
-      <w:pPr>
-        <w:rPr>
-          <w:rFonts w:ascii="Times New Roman" w:hAnsi="Times New Roman" w:cs="Times New Roman"/>
-        </w:rPr>
-      </w:pPr>
     </w:p>
     <w:p>
       <w:pPr>
@@ -3636,22 +3975,30 @@
           <w:ilvl w:val="0"/>
           <w:numId w:val="4"/>
         </w:numPr>
-        <w:rPr>
-          <w:rFonts w:ascii="Times New Roman" w:hAnsi="Times New Roman" w:cs="Times New Roman"/>
-        </w:rPr>
-      </w:pPr>
-      <w:r>
-        <w:rPr>
-          <w:rFonts w:ascii="Times New Roman" w:hAnsi="Times New Roman" w:cs="Times New Roman"/>
-          <w:b/>
-          <w:bCs/>
+        <w:spacing w:line="240" w:lineRule="auto"/>
+        <w:jc w:val="both"/>
+        <w:rPr>
+          <w:rFonts w:ascii="Times New Roman" w:hAnsi="Times New Roman" w:cs="Times New Roman"/>
+          <w:sz w:val="26"/>
+          <w:szCs w:val="26"/>
+          <w:u w:val="single"/>
+        </w:rPr>
+      </w:pPr>
+      <w:r>
+        <w:rPr>
+          <w:rFonts w:ascii="Times New Roman" w:hAnsi="Times New Roman" w:cs="Times New Roman"/>
+          <w:sz w:val="26"/>
+          <w:szCs w:val="26"/>
+          <w:u w:val="single"/>
         </w:rPr>
         <w:t>¿Qué ocurriría si la división no da un número exacto?</w:t>
       </w:r>
     </w:p>
     <w:p>
       <w:pPr>
+        <w:spacing w:line="240" w:lineRule="auto"/>
         <w:ind w:firstLine="360"/>
+        <w:jc w:val="both"/>
         <w:rPr>
           <w:rFonts w:ascii="Times New Roman" w:hAnsi="Times New Roman" w:cs="Times New Roman"/>
         </w:rPr>
@@ -3669,6 +4016,8 @@
           <w:ilvl w:val="1"/>
           <w:numId w:val="4"/>
         </w:numPr>
+        <w:spacing w:line="240" w:lineRule="auto"/>
+        <w:jc w:val="both"/>
         <w:rPr>
           <w:rFonts w:ascii="Times New Roman" w:hAnsi="Times New Roman" w:cs="Times New Roman"/>
         </w:rPr>
@@ -3732,20 +4081,24 @@
           <w:ilvl w:val="1"/>
           <w:numId w:val="4"/>
         </w:numPr>
-        <w:rPr>
-          <w:rFonts w:ascii="Times New Roman" w:hAnsi="Times New Roman" w:cs="Times New Roman"/>
-        </w:rPr>
-      </w:pPr>
-      <w:r>
-        <w:rPr>
-          <w:rFonts w:ascii="Times New Roman" w:hAnsi="Times New Roman" w:cs="Times New Roman"/>
-        </w:rPr>
+        <w:spacing w:line="240" w:lineRule="auto"/>
+        <w:jc w:val="both"/>
+        <w:rPr>
+          <w:rFonts w:ascii="Times New Roman" w:hAnsi="Times New Roman" w:cs="Times New Roman"/>
+        </w:rPr>
+      </w:pPr>
+      <w:r>
+        <w:rPr>
+          <w:rFonts w:ascii="Times New Roman" w:hAnsi="Times New Roman" w:cs="Times New Roman"/>
+        </w:rPr>
+        <w:lastRenderedPageBreak/>
         <w:t>Para divisiones de números enteros, el resultado será un número entero truncado, ya que Java no devuelve decimales en una división de enteros. Por ejemplo, 7 / 2 devolverá 3, truncando el valor decimal.</w:t>
       </w:r>
     </w:p>
     <w:p>
       <w:pPr>
         <w:pStyle w:val="Sinespaciado"/>
+        <w:jc w:val="both"/>
         <w:rPr>
           <w:rFonts w:ascii="Times New Roman" w:hAnsi="Times New Roman" w:cs="Times New Roman"/>
           <w:sz w:val="24"/>
@@ -3764,6 +4117,7 @@
     <w:p>
       <w:pPr>
         <w:pStyle w:val="Sinespaciado"/>
+        <w:jc w:val="both"/>
         <w:rPr>
           <w:rFonts w:ascii="Times New Roman" w:hAnsi="Times New Roman" w:cs="Times New Roman"/>
           <w:sz w:val="24"/>
@@ -3782,6 +4136,7 @@
     <w:p>
       <w:pPr>
         <w:pStyle w:val="Sinespaciado"/>
+        <w:jc w:val="both"/>
         <w:rPr>
           <w:rFonts w:ascii="Times New Roman" w:hAnsi="Times New Roman" w:cs="Times New Roman"/>
           <w:sz w:val="24"/>
@@ -3800,25 +4155,26 @@
     <w:p>
       <w:pPr>
         <w:pStyle w:val="Sinespaciado"/>
-        <w:rPr>
-          <w:rFonts w:ascii="Times New Roman" w:hAnsi="Times New Roman" w:cs="Times New Roman"/>
-          <w:sz w:val="24"/>
-          <w:szCs w:val="24"/>
-        </w:rPr>
-      </w:pPr>
-      <w:r>
-        <w:rPr>
-          <w:rFonts w:ascii="Times New Roman" w:hAnsi="Times New Roman" w:cs="Times New Roman"/>
-          <w:sz w:val="24"/>
-          <w:szCs w:val="24"/>
-        </w:rPr>
-        <w:lastRenderedPageBreak/>
+        <w:jc w:val="both"/>
+        <w:rPr>
+          <w:rFonts w:ascii="Times New Roman" w:hAnsi="Times New Roman" w:cs="Times New Roman"/>
+          <w:sz w:val="24"/>
+          <w:szCs w:val="24"/>
+        </w:rPr>
+      </w:pPr>
+      <w:r>
+        <w:rPr>
+          <w:rFonts w:ascii="Times New Roman" w:hAnsi="Times New Roman" w:cs="Times New Roman"/>
+          <w:sz w:val="24"/>
+          <w:szCs w:val="24"/>
+        </w:rPr>
         <w:t xml:space="preserve"> * @param b Divisor.</w:t>
       </w:r>
     </w:p>
     <w:p>
       <w:pPr>
         <w:pStyle w:val="Sinespaciado"/>
+        <w:jc w:val="both"/>
         <w:rPr>
           <w:rFonts w:ascii="Times New Roman" w:hAnsi="Times New Roman" w:cs="Times New Roman"/>
           <w:sz w:val="24"/>
@@ -3837,6 +4193,7 @@
     <w:p>
       <w:pPr>
         <w:pStyle w:val="Sinespaciado"/>
+        <w:jc w:val="both"/>
         <w:rPr>
           <w:rFonts w:ascii="Times New Roman" w:hAnsi="Times New Roman" w:cs="Times New Roman"/>
           <w:sz w:val="24"/>
@@ -3873,6 +4230,7 @@
     <w:p>
       <w:pPr>
         <w:pStyle w:val="Sinespaciado"/>
+        <w:jc w:val="both"/>
         <w:rPr>
           <w:rFonts w:ascii="Times New Roman" w:hAnsi="Times New Roman" w:cs="Times New Roman"/>
           <w:sz w:val="24"/>
@@ -3901,6 +4259,7 @@
     <w:p>
       <w:pPr>
         <w:pStyle w:val="Sinespaciado"/>
+        <w:jc w:val="both"/>
         <w:rPr>
           <w:rFonts w:ascii="Times New Roman" w:hAnsi="Times New Roman" w:cs="Times New Roman"/>
           <w:sz w:val="24"/>
@@ -3952,6 +4311,7 @@
     <w:p>
       <w:pPr>
         <w:pStyle w:val="Sinespaciado"/>
+        <w:jc w:val="both"/>
         <w:rPr>
           <w:rFonts w:ascii="Times New Roman" w:hAnsi="Times New Roman" w:cs="Times New Roman"/>
           <w:sz w:val="24"/>
@@ -3989,6 +4349,7 @@
     <w:p>
       <w:pPr>
         <w:pStyle w:val="Sinespaciado"/>
+        <w:jc w:val="both"/>
         <w:rPr>
           <w:rFonts w:ascii="Times New Roman" w:hAnsi="Times New Roman" w:cs="Times New Roman"/>
           <w:sz w:val="24"/>
@@ -4022,7 +4383,6 @@
         <w:t xml:space="preserve"> new </w:t>
       </w:r>
       <w:proofErr w:type="spellStart"/>
-      <w:proofErr w:type="gramStart"/>
       <w:r>
         <w:rPr>
           <w:rFonts w:ascii="Times New Roman" w:hAnsi="Times New Roman" w:cs="Times New Roman"/>
@@ -4038,21 +4398,13 @@
           <w:sz w:val="24"/>
           <w:szCs w:val="24"/>
         </w:rPr>
-        <w:t>(</w:t>
-      </w:r>
-      <w:proofErr w:type="gramEnd"/>
-      <w:r>
-        <w:rPr>
-          <w:rFonts w:ascii="Times New Roman" w:hAnsi="Times New Roman" w:cs="Times New Roman"/>
-          <w:sz w:val="24"/>
-          <w:szCs w:val="24"/>
-        </w:rPr>
-        <w:t>"No se puede dividir entre cero.");</w:t>
+        <w:t>("No se puede dividir entre cero.");</w:t>
       </w:r>
     </w:p>
     <w:p>
       <w:pPr>
         <w:pStyle w:val="Sinespaciado"/>
+        <w:jc w:val="both"/>
         <w:rPr>
           <w:rFonts w:ascii="Times New Roman" w:hAnsi="Times New Roman" w:cs="Times New Roman"/>
           <w:sz w:val="24"/>
@@ -4071,6 +4423,7 @@
     <w:p>
       <w:pPr>
         <w:pStyle w:val="Sinespaciado"/>
+        <w:jc w:val="both"/>
         <w:rPr>
           <w:rFonts w:ascii="Times New Roman" w:hAnsi="Times New Roman" w:cs="Times New Roman"/>
           <w:sz w:val="24"/>
@@ -4107,6 +4460,7 @@
     <w:p>
       <w:pPr>
         <w:pStyle w:val="Sinespaciado"/>
+        <w:jc w:val="both"/>
         <w:rPr>
           <w:rFonts w:ascii="Times New Roman" w:hAnsi="Times New Roman" w:cs="Times New Roman"/>
           <w:sz w:val="24"/>
@@ -4128,8 +4482,12 @@
           <w:ilvl w:val="0"/>
           <w:numId w:val="4"/>
         </w:numPr>
-        <w:rPr>
-          <w:rFonts w:ascii="Times New Roman" w:hAnsi="Times New Roman" w:cs="Times New Roman"/>
+        <w:spacing w:line="240" w:lineRule="auto"/>
+        <w:jc w:val="both"/>
+        <w:rPr>
+          <w:rFonts w:ascii="Times New Roman" w:hAnsi="Times New Roman" w:cs="Times New Roman"/>
+          <w:sz w:val="26"/>
+          <w:szCs w:val="26"/>
         </w:rPr>
       </w:pPr>
       <w:r>
@@ -4137,12 +4495,25 @@
           <w:rFonts w:ascii="Times New Roman" w:hAnsi="Times New Roman" w:cs="Times New Roman"/>
           <w:b/>
           <w:bCs/>
-        </w:rPr>
-        <w:t>¿Qué ocurriría con la potencia si los números pasados son muy grandes?</w:t>
-      </w:r>
-    </w:p>
-    <w:p>
-      <w:pPr>
+          <w:sz w:val="26"/>
+          <w:szCs w:val="26"/>
+        </w:rPr>
+        <w:t>¿</w:t>
+      </w:r>
+      <w:r>
+        <w:rPr>
+          <w:rFonts w:ascii="Times New Roman" w:hAnsi="Times New Roman" w:cs="Times New Roman"/>
+          <w:sz w:val="26"/>
+          <w:szCs w:val="26"/>
+          <w:u w:val="single"/>
+        </w:rPr>
+        <w:t>Qué ocurriría con la potencia si los números pasados son muy grandes?</w:t>
+      </w:r>
+    </w:p>
+    <w:p>
+      <w:pPr>
+        <w:spacing w:line="240" w:lineRule="auto"/>
+        <w:jc w:val="both"/>
         <w:rPr>
           <w:rFonts w:ascii="Times New Roman" w:hAnsi="Times New Roman" w:cs="Times New Roman"/>
         </w:rPr>
@@ -4168,6 +4539,8 @@
     </w:p>
     <w:p>
       <w:pPr>
+        <w:spacing w:line="240" w:lineRule="auto"/>
+        <w:jc w:val="both"/>
         <w:rPr>
           <w:rFonts w:ascii="Times New Roman" w:hAnsi="Times New Roman" w:cs="Times New Roman"/>
         </w:rPr>
@@ -4250,6 +4623,7 @@
     <w:p>
       <w:pPr>
         <w:pStyle w:val="Sinespaciado"/>
+        <w:jc w:val="both"/>
         <w:rPr>
           <w:rFonts w:ascii="Times New Roman" w:hAnsi="Times New Roman" w:cs="Times New Roman"/>
           <w:sz w:val="24"/>
@@ -4268,6 +4642,7 @@
     <w:p>
       <w:pPr>
         <w:pStyle w:val="Sinespaciado"/>
+        <w:jc w:val="both"/>
         <w:rPr>
           <w:rFonts w:ascii="Times New Roman" w:hAnsi="Times New Roman" w:cs="Times New Roman"/>
           <w:sz w:val="24"/>
@@ -4286,6 +4661,7 @@
     <w:p>
       <w:pPr>
         <w:pStyle w:val="Sinespaciado"/>
+        <w:jc w:val="both"/>
         <w:rPr>
           <w:rFonts w:ascii="Times New Roman" w:hAnsi="Times New Roman" w:cs="Times New Roman"/>
           <w:sz w:val="24"/>
@@ -4304,6 +4680,7 @@
     <w:p>
       <w:pPr>
         <w:pStyle w:val="Sinespaciado"/>
+        <w:jc w:val="both"/>
         <w:rPr>
           <w:rFonts w:ascii="Times New Roman" w:hAnsi="Times New Roman" w:cs="Times New Roman"/>
           <w:sz w:val="24"/>
@@ -4322,6 +4699,7 @@
     <w:p>
       <w:pPr>
         <w:pStyle w:val="Sinespaciado"/>
+        <w:jc w:val="both"/>
         <w:rPr>
           <w:rFonts w:ascii="Times New Roman" w:hAnsi="Times New Roman" w:cs="Times New Roman"/>
           <w:sz w:val="24"/>
@@ -4358,6 +4736,7 @@
     <w:p>
       <w:pPr>
         <w:pStyle w:val="Sinespaciado"/>
+        <w:jc w:val="both"/>
         <w:rPr>
           <w:rFonts w:ascii="Times New Roman" w:hAnsi="Times New Roman" w:cs="Times New Roman"/>
           <w:sz w:val="24"/>
@@ -4394,6 +4773,7 @@
     <w:p>
       <w:pPr>
         <w:pStyle w:val="Sinespaciado"/>
+        <w:jc w:val="both"/>
         <w:rPr>
           <w:rFonts w:ascii="Times New Roman" w:hAnsi="Times New Roman" w:cs="Times New Roman"/>
           <w:sz w:val="24"/>
@@ -4422,6 +4802,7 @@
     <w:p>
       <w:pPr>
         <w:pStyle w:val="Sinespaciado"/>
+        <w:jc w:val="both"/>
         <w:rPr>
           <w:rFonts w:ascii="Times New Roman" w:hAnsi="Times New Roman" w:cs="Times New Roman"/>
           <w:sz w:val="24"/>
@@ -4493,6 +4874,7 @@
     <w:p>
       <w:pPr>
         <w:pStyle w:val="Sinespaciado"/>
+        <w:jc w:val="both"/>
         <w:rPr>
           <w:rFonts w:ascii="Times New Roman" w:hAnsi="Times New Roman" w:cs="Times New Roman"/>
           <w:sz w:val="24"/>
@@ -4527,7 +4909,6 @@
         <w:t xml:space="preserve"> resultado = </w:t>
       </w:r>
       <w:proofErr w:type="spellStart"/>
-      <w:proofErr w:type="gramStart"/>
       <w:r>
         <w:rPr>
           <w:rFonts w:ascii="Times New Roman" w:hAnsi="Times New Roman" w:cs="Times New Roman"/>
@@ -4543,21 +4924,13 @@
           <w:sz w:val="24"/>
           <w:szCs w:val="24"/>
         </w:rPr>
-        <w:t>(</w:t>
-      </w:r>
-      <w:proofErr w:type="gramEnd"/>
-      <w:r>
-        <w:rPr>
-          <w:rFonts w:ascii="Times New Roman" w:hAnsi="Times New Roman" w:cs="Times New Roman"/>
-          <w:sz w:val="24"/>
-          <w:szCs w:val="24"/>
-        </w:rPr>
-        <w:t>base, exponente);</w:t>
+        <w:t>(base, exponente);</w:t>
       </w:r>
     </w:p>
     <w:p>
       <w:pPr>
         <w:pStyle w:val="Sinespaciado"/>
+        <w:jc w:val="both"/>
         <w:rPr>
           <w:rFonts w:ascii="Times New Roman" w:hAnsi="Times New Roman" w:cs="Times New Roman"/>
           <w:sz w:val="24"/>
@@ -4612,6 +4985,7 @@
     <w:p>
       <w:pPr>
         <w:pStyle w:val="Sinespaciado"/>
+        <w:jc w:val="both"/>
         <w:rPr>
           <w:rFonts w:ascii="Times New Roman" w:hAnsi="Times New Roman" w:cs="Times New Roman"/>
           <w:sz w:val="24"/>
@@ -4645,7 +5019,6 @@
         <w:t xml:space="preserve"> new </w:t>
       </w:r>
       <w:proofErr w:type="spellStart"/>
-      <w:proofErr w:type="gramStart"/>
       <w:r>
         <w:rPr>
           <w:rFonts w:ascii="Times New Roman" w:hAnsi="Times New Roman" w:cs="Times New Roman"/>
@@ -4661,21 +5034,13 @@
           <w:sz w:val="24"/>
           <w:szCs w:val="24"/>
         </w:rPr>
-        <w:t>(</w:t>
-      </w:r>
-      <w:proofErr w:type="gramEnd"/>
-      <w:r>
-        <w:rPr>
-          <w:rFonts w:ascii="Times New Roman" w:hAnsi="Times New Roman" w:cs="Times New Roman"/>
-          <w:sz w:val="24"/>
-          <w:szCs w:val="24"/>
-        </w:rPr>
-        <w:t>"El resultado de la potencia es demasiado grande.");</w:t>
+        <w:t>("El resultado de la potencia es demasiado grande.");</w:t>
       </w:r>
     </w:p>
     <w:p>
       <w:pPr>
         <w:pStyle w:val="Sinespaciado"/>
+        <w:jc w:val="both"/>
         <w:rPr>
           <w:rFonts w:ascii="Times New Roman" w:hAnsi="Times New Roman" w:cs="Times New Roman"/>
           <w:sz w:val="24"/>
@@ -4694,6 +5059,7 @@
     <w:p>
       <w:pPr>
         <w:pStyle w:val="Sinespaciado"/>
+        <w:jc w:val="both"/>
         <w:rPr>
           <w:rFonts w:ascii="Times New Roman" w:hAnsi="Times New Roman" w:cs="Times New Roman"/>
           <w:sz w:val="24"/>
@@ -4730,6 +5096,7 @@
     <w:p>
       <w:pPr>
         <w:pStyle w:val="Sinespaciado"/>
+        <w:jc w:val="both"/>
         <w:rPr>
           <w:rFonts w:ascii="Times New Roman" w:hAnsi="Times New Roman" w:cs="Times New Roman"/>
           <w:sz w:val="24"/>
@@ -4747,12 +5114,14 @@
     </w:p>
     <w:p>
       <w:pPr>
+        <w:jc w:val="both"/>
         <w:rPr>
           <w:rFonts w:ascii="Times New Roman" w:hAnsi="Times New Roman" w:cs="Times New Roman"/>
         </w:rPr>
       </w:pPr>
     </w:p>
     <w:sectPr>
+      <w:footerReference w:type="default" r:id="rId8"/>
       <w:pgSz w:w="11906" w:h="16838"/>
       <w:pgMar w:top="1417" w:right="1701" w:bottom="1417" w:left="1701" w:header="708" w:footer="708" w:gutter="0"/>
       <w:pgNumType w:start="0"/>
@@ -4764,9 +5133,214 @@
 </w:document>
 </file>
 
+<file path=word/endnotes.xml><?xml version="1.0" encoding="utf-8"?>
+<w:endnotes xmlns:wpc="http://schemas.microsoft.com/office/word/2010/wordprocessingCanvas" xmlns:cx="http://schemas.microsoft.com/office/drawing/2014/chartex" xmlns:cx1="http://schemas.microsoft.com/office/drawing/2015/9/8/chartex" xmlns:cx2="http://schemas.microsoft.com/office/drawing/2015/10/21/chartex" xmlns:cx3="http://schemas.microsoft.com/office/drawing/2016/5/9/chartex" xmlns:cx4="http://schemas.microsoft.com/office/drawing/2016/5/10/chartex" xmlns:cx5="http://schemas.microsoft.com/office/drawing/2016/5/11/chartex" xmlns:cx6="http://schemas.microsoft.com/office/drawing/2016/5/12/chartex" xmlns:cx7="http://schemas.microsoft.com/office/drawing/2016/5/13/chartex" xmlns:cx8="http://schemas.microsoft.com/office/drawing/2016/5/14/chartex" xmlns:mc="http://schemas.openxmlformats.org/markup-compatibility/2006" xmlns:aink="http://schemas.microsoft.com/office/drawing/2016/ink" xmlns:am3d="http://schemas.microsoft.com/office/drawing/2017/model3d" xmlns:o="urn:schemas-microsoft-com:office:office" xmlns:oel="http://schemas.microsoft.com/office/2019/extlst" xmlns:r="http://schemas.openxmlformats.org/officeDocument/2006/relationships" xmlns:m="http://schemas.openxmlformats.org/officeDocument/2006/math" xmlns:v="urn:schemas-microsoft-com:vml" xmlns:wp14="http://schemas.microsoft.com/office/word/2010/wordprocessingDrawing" xmlns:wp="http://schemas.openxmlformats.org/drawingml/2006/wordprocessingDrawing" xmlns:w10="urn:schemas-microsoft-com:office:word" xmlns:w="http://schemas.openxmlformats.org/wordprocessingml/2006/main" xmlns:w14="http://schemas.microsoft.com/office/word/2010/wordml" xmlns:w15="http://schemas.microsoft.com/office/word/2012/wordml" xmlns:w16cex="http://schemas.microsoft.com/office/word/2018/wordml/cex" xmlns:w16cid="http://schemas.microsoft.com/office/word/2016/wordml/cid" xmlns:w16="http://schemas.microsoft.com/office/word/2018/wordml" xmlns:w16du="http://schemas.microsoft.com/office/word/2023/wordml/word16du" xmlns:w16sdtdh="http://schemas.microsoft.com/office/word/2020/wordml/sdtdatahash" xmlns:w16sdtfl="http://schemas.microsoft.com/office/word/2024/wordml/sdtformatlock" xmlns:w16se="http://schemas.microsoft.com/office/word/2015/wordml/symex" xmlns:wpg="http://schemas.microsoft.com/office/word/2010/wordprocessingGroup" xmlns:wpi="http://schemas.microsoft.com/office/word/2010/wordprocessingInk" xmlns:wne="http://schemas.microsoft.com/office/word/2006/wordml" xmlns:wps="http://schemas.microsoft.com/office/word/2010/wordprocessingShape" mc:Ignorable="w14 w15 w16se w16cid w16 w16cex w16sdtdh w16sdtfl w16du wp14">
+  <w:endnote w:type="separator" w:id="-1">
+    <w:p>
+      <w:pPr>
+        <w:spacing w:after="0" w:line="240" w:lineRule="auto"/>
+      </w:pPr>
+      <w:r>
+        <w:separator/>
+      </w:r>
+    </w:p>
+  </w:endnote>
+  <w:endnote w:type="continuationSeparator" w:id="0">
+    <w:p>
+      <w:pPr>
+        <w:spacing w:after="0" w:line="240" w:lineRule="auto"/>
+      </w:pPr>
+      <w:r>
+        <w:continuationSeparator/>
+      </w:r>
+    </w:p>
+  </w:endnote>
+</w:endnotes>
+</file>
+
+<file path=word/footer1.xml><?xml version="1.0" encoding="utf-8"?>
+<w:ftr xmlns:wpc="http://schemas.microsoft.com/office/word/2010/wordprocessingCanvas" xmlns:cx="http://schemas.microsoft.com/office/drawing/2014/chartex" xmlns:cx1="http://schemas.microsoft.com/office/drawing/2015/9/8/chartex" xmlns:cx2="http://schemas.microsoft.com/office/drawing/2015/10/21/chartex" xmlns:cx3="http://schemas.microsoft.com/office/drawing/2016/5/9/chartex" xmlns:cx4="http://schemas.microsoft.com/office/drawing/2016/5/10/chartex" xmlns:cx5="http://schemas.microsoft.com/office/drawing/2016/5/11/chartex" xmlns:cx6="http://schemas.microsoft.com/office/drawing/2016/5/12/chartex" xmlns:cx7="http://schemas.microsoft.com/office/drawing/2016/5/13/chartex" xmlns:cx8="http://schemas.microsoft.com/office/drawing/2016/5/14/chartex" xmlns:mc="http://schemas.openxmlformats.org/markup-compatibility/2006" xmlns:aink="http://schemas.microsoft.com/office/drawing/2016/ink" xmlns:am3d="http://schemas.microsoft.com/office/drawing/2017/model3d" xmlns:o="urn:schemas-microsoft-com:office:office" xmlns:oel="http://schemas.microsoft.com/office/2019/extlst" xmlns:r="http://schemas.openxmlformats.org/officeDocument/2006/relationships" xmlns:m="http://schemas.openxmlformats.org/officeDocument/2006/math" xmlns:v="urn:schemas-microsoft-com:vml" xmlns:wp14="http://schemas.microsoft.com/office/word/2010/wordprocessingDrawing" xmlns:wp="http://schemas.openxmlformats.org/drawingml/2006/wordprocessingDrawing" xmlns:w10="urn:schemas-microsoft-com:office:word" xmlns:w="http://schemas.openxmlformats.org/wordprocessingml/2006/main" xmlns:w14="http://schemas.microsoft.com/office/word/2010/wordml" xmlns:w15="http://schemas.microsoft.com/office/word/2012/wordml" xmlns:w16cex="http://schemas.microsoft.com/office/word/2018/wordml/cex" xmlns:w16cid="http://schemas.microsoft.com/office/word/2016/wordml/cid" xmlns:w16="http://schemas.microsoft.com/office/word/2018/wordml" xmlns:w16du="http://schemas.microsoft.com/office/word/2023/wordml/word16du" xmlns:w16sdtdh="http://schemas.microsoft.com/office/word/2020/wordml/sdtdatahash" xmlns:w16sdtfl="http://schemas.microsoft.com/office/word/2024/wordml/sdtformatlock" xmlns:w16se="http://schemas.microsoft.com/office/word/2015/wordml/symex" xmlns:wpg="http://schemas.microsoft.com/office/word/2010/wordprocessingGroup" xmlns:wpi="http://schemas.microsoft.com/office/word/2010/wordprocessingInk" xmlns:wne="http://schemas.microsoft.com/office/word/2006/wordml" xmlns:wps="http://schemas.microsoft.com/office/word/2010/wordprocessingShape" mc:Ignorable="w14 w15 w16se w16cid w16 w16cex w16sdtdh w16sdtfl w16du wp14">
+  <w:sdt>
+    <w:sdtPr>
+      <w:id w:val="604001688"/>
+      <w:docPartObj>
+        <w:docPartGallery w:val="Page Numbers (Bottom of Page)"/>
+        <w:docPartUnique/>
+      </w:docPartObj>
+    </w:sdtPr>
+    <w:sdtContent>
+      <w:p>
+        <w:pPr>
+          <w:pStyle w:val="Piedepgina"/>
+          <w:jc w:val="right"/>
+        </w:pPr>
+        <w:r>
+          <w:fldChar w:fldCharType="begin"/>
+        </w:r>
+        <w:r>
+          <w:instrText>PAGE   \* MERGEFORMAT</w:instrText>
+        </w:r>
+        <w:r>
+          <w:fldChar w:fldCharType="separate"/>
+        </w:r>
+        <w:r>
+          <w:t>2</w:t>
+        </w:r>
+        <w:r>
+          <w:fldChar w:fldCharType="end"/>
+        </w:r>
+      </w:p>
+    </w:sdtContent>
+  </w:sdt>
+  <w:p>
+    <w:pPr>
+      <w:pStyle w:val="Piedepgina"/>
+    </w:pPr>
+  </w:p>
+</w:ftr>
+</file>
+
+<file path=word/footnotes.xml><?xml version="1.0" encoding="utf-8"?>
+<w:footnotes xmlns:wpc="http://schemas.microsoft.com/office/word/2010/wordprocessingCanvas" xmlns:cx="http://schemas.microsoft.com/office/drawing/2014/chartex" xmlns:cx1="http://schemas.microsoft.com/office/drawing/2015/9/8/chartex" xmlns:cx2="http://schemas.microsoft.com/office/drawing/2015/10/21/chartex" xmlns:cx3="http://schemas.microsoft.com/office/drawing/2016/5/9/chartex" xmlns:cx4="http://schemas.microsoft.com/office/drawing/2016/5/10/chartex" xmlns:cx5="http://schemas.microsoft.com/office/drawing/2016/5/11/chartex" xmlns:cx6="http://schemas.microsoft.com/office/drawing/2016/5/12/chartex" xmlns:cx7="http://schemas.microsoft.com/office/drawing/2016/5/13/chartex" xmlns:cx8="http://schemas.microsoft.com/office/drawing/2016/5/14/chartex" xmlns:mc="http://schemas.openxmlformats.org/markup-compatibility/2006" xmlns:aink="http://schemas.microsoft.com/office/drawing/2016/ink" xmlns:am3d="http://schemas.microsoft.com/office/drawing/2017/model3d" xmlns:o="urn:schemas-microsoft-com:office:office" xmlns:oel="http://schemas.microsoft.com/office/2019/extlst" xmlns:r="http://schemas.openxmlformats.org/officeDocument/2006/relationships" xmlns:m="http://schemas.openxmlformats.org/officeDocument/2006/math" xmlns:v="urn:schemas-microsoft-com:vml" xmlns:wp14="http://schemas.microsoft.com/office/word/2010/wordprocessingDrawing" xmlns:wp="http://schemas.openxmlformats.org/drawingml/2006/wordprocessingDrawing" xmlns:w10="urn:schemas-microsoft-com:office:word" xmlns:w="http://schemas.openxmlformats.org/wordprocessingml/2006/main" xmlns:w14="http://schemas.microsoft.com/office/word/2010/wordml" xmlns:w15="http://schemas.microsoft.com/office/word/2012/wordml" xmlns:w16cex="http://schemas.microsoft.com/office/word/2018/wordml/cex" xmlns:w16cid="http://schemas.microsoft.com/office/word/2016/wordml/cid" xmlns:w16="http://schemas.microsoft.com/office/word/2018/wordml" xmlns:w16du="http://schemas.microsoft.com/office/word/2023/wordml/word16du" xmlns:w16sdtdh="http://schemas.microsoft.com/office/word/2020/wordml/sdtdatahash" xmlns:w16sdtfl="http://schemas.microsoft.com/office/word/2024/wordml/sdtformatlock" xmlns:w16se="http://schemas.microsoft.com/office/word/2015/wordml/symex" xmlns:wpg="http://schemas.microsoft.com/office/word/2010/wordprocessingGroup" xmlns:wpi="http://schemas.microsoft.com/office/word/2010/wordprocessingInk" xmlns:wne="http://schemas.microsoft.com/office/word/2006/wordml" xmlns:wps="http://schemas.microsoft.com/office/word/2010/wordprocessingShape" mc:Ignorable="w14 w15 w16se w16cid w16 w16cex w16sdtdh w16sdtfl w16du wp14">
+  <w:footnote w:type="separator" w:id="-1">
+    <w:p>
+      <w:pPr>
+        <w:spacing w:after="0" w:line="240" w:lineRule="auto"/>
+      </w:pPr>
+      <w:r>
+        <w:separator/>
+      </w:r>
+    </w:p>
+  </w:footnote>
+  <w:footnote w:type="continuationSeparator" w:id="0">
+    <w:p>
+      <w:pPr>
+        <w:spacing w:after="0" w:line="240" w:lineRule="auto"/>
+      </w:pPr>
+      <w:r>
+        <w:continuationSeparator/>
+      </w:r>
+    </w:p>
+  </w:footnote>
+</w:footnotes>
+</file>
+
 <file path=word/numbering.xml><?xml version="1.0" encoding="utf-8"?>
 <w:numbering xmlns:wpc="http://schemas.microsoft.com/office/word/2010/wordprocessingCanvas" xmlns:cx="http://schemas.microsoft.com/office/drawing/2014/chartex" xmlns:cx1="http://schemas.microsoft.com/office/drawing/2015/9/8/chartex" xmlns:cx2="http://schemas.microsoft.com/office/drawing/2015/10/21/chartex" xmlns:cx3="http://schemas.microsoft.com/office/drawing/2016/5/9/chartex" xmlns:cx4="http://schemas.microsoft.com/office/drawing/2016/5/10/chartex" xmlns:cx5="http://schemas.microsoft.com/office/drawing/2016/5/11/chartex" xmlns:cx6="http://schemas.microsoft.com/office/drawing/2016/5/12/chartex" xmlns:cx7="http://schemas.microsoft.com/office/drawing/2016/5/13/chartex" xmlns:cx8="http://schemas.microsoft.com/office/drawing/2016/5/14/chartex" xmlns:mc="http://schemas.openxmlformats.org/markup-compatibility/2006" xmlns:aink="http://schemas.microsoft.com/office/drawing/2016/ink" xmlns:am3d="http://schemas.microsoft.com/office/drawing/2017/model3d" xmlns:o="urn:schemas-microsoft-com:office:office" xmlns:oel="http://schemas.microsoft.com/office/2019/extlst" xmlns:r="http://schemas.openxmlformats.org/officeDocument/2006/relationships" xmlns:m="http://schemas.openxmlformats.org/officeDocument/2006/math" xmlns:v="urn:schemas-microsoft-com:vml" xmlns:wp14="http://schemas.microsoft.com/office/word/2010/wordprocessingDrawing" xmlns:wp="http://schemas.openxmlformats.org/drawingml/2006/wordprocessingDrawing" xmlns:w10="urn:schemas-microsoft-com:office:word" xmlns:w="http://schemas.openxmlformats.org/wordprocessingml/2006/main" xmlns:w14="http://schemas.microsoft.com/office/word/2010/wordml" xmlns:w15="http://schemas.microsoft.com/office/word/2012/wordml" xmlns:w16cex="http://schemas.microsoft.com/office/word/2018/wordml/cex" xmlns:w16cid="http://schemas.microsoft.com/office/word/2016/wordml/cid" xmlns:w16="http://schemas.microsoft.com/office/word/2018/wordml" xmlns:w16du="http://schemas.microsoft.com/office/word/2023/wordml/word16du" xmlns:w16sdtdh="http://schemas.microsoft.com/office/word/2020/wordml/sdtdatahash" xmlns:w16sdtfl="http://schemas.microsoft.com/office/word/2024/wordml/sdtformatlock" xmlns:w16se="http://schemas.microsoft.com/office/word/2015/wordml/symex" xmlns:wpg="http://schemas.microsoft.com/office/word/2010/wordprocessingGroup" xmlns:wpi="http://schemas.microsoft.com/office/word/2010/wordprocessingInk" xmlns:wne="http://schemas.microsoft.com/office/word/2006/wordml" xmlns:wps="http://schemas.microsoft.com/office/word/2010/wordprocessingShape" mc:Ignorable="w14 w15 w16se w16cid w16 w16cex w16sdtdh w16sdtfl w16du wp14">
   <w:abstractNum w:abstractNumId="0" w15:restartNumberingAfterBreak="0">
+    <w:nsid w:val="01F40BF0"/>
+    <w:multiLevelType w:val="hybridMultilevel"/>
+    <w:tmpl w:val="4648C4F6"/>
+    <w:lvl w:ilvl="0" w:tplc="0C0A0001">
+      <w:start w:val="1"/>
+      <w:numFmt w:val="bullet"/>
+      <w:lvlText w:val=""/>
+      <w:lvlJc w:val="left"/>
+      <w:pPr>
+        <w:ind w:left="720" w:hanging="360"/>
+      </w:pPr>
+      <w:rPr>
+        <w:rFonts w:ascii="Symbol" w:hAnsi="Symbol" w:hint="default"/>
+      </w:rPr>
+    </w:lvl>
+    <w:lvl w:ilvl="1" w:tplc="0C0A0003" w:tentative="1">
+      <w:start w:val="1"/>
+      <w:numFmt w:val="bullet"/>
+      <w:lvlText w:val="o"/>
+      <w:lvlJc w:val="left"/>
+      <w:pPr>
+        <w:ind w:left="1440" w:hanging="360"/>
+      </w:pPr>
+      <w:rPr>
+        <w:rFonts w:ascii="Courier New" w:hAnsi="Courier New" w:cs="Courier New" w:hint="default"/>
+      </w:rPr>
+    </w:lvl>
+    <w:lvl w:ilvl="2" w:tplc="0C0A0005" w:tentative="1">
+      <w:start w:val="1"/>
+      <w:numFmt w:val="bullet"/>
+      <w:lvlText w:val=""/>
+      <w:lvlJc w:val="left"/>
+      <w:pPr>
+        <w:ind w:left="2160" w:hanging="360"/>
+      </w:pPr>
+      <w:rPr>
+        <w:rFonts w:ascii="Wingdings" w:hAnsi="Wingdings" w:hint="default"/>
+      </w:rPr>
+    </w:lvl>
+    <w:lvl w:ilvl="3" w:tplc="0C0A0001" w:tentative="1">
+      <w:start w:val="1"/>
+      <w:numFmt w:val="bullet"/>
+      <w:lvlText w:val=""/>
+      <w:lvlJc w:val="left"/>
+      <w:pPr>
+        <w:ind w:left="2880" w:hanging="360"/>
+      </w:pPr>
+      <w:rPr>
+        <w:rFonts w:ascii="Symbol" w:hAnsi="Symbol" w:hint="default"/>
+      </w:rPr>
+    </w:lvl>
+    <w:lvl w:ilvl="4" w:tplc="0C0A0003" w:tentative="1">
+      <w:start w:val="1"/>
+      <w:numFmt w:val="bullet"/>
+      <w:lvlText w:val="o"/>
+      <w:lvlJc w:val="left"/>
+      <w:pPr>
+        <w:ind w:left="3600" w:hanging="360"/>
+      </w:pPr>
+      <w:rPr>
+        <w:rFonts w:ascii="Courier New" w:hAnsi="Courier New" w:cs="Courier New" w:hint="default"/>
+      </w:rPr>
+    </w:lvl>
+    <w:lvl w:ilvl="5" w:tplc="0C0A0005" w:tentative="1">
+      <w:start w:val="1"/>
+      <w:numFmt w:val="bullet"/>
+      <w:lvlText w:val=""/>
+      <w:lvlJc w:val="left"/>
+      <w:pPr>
+        <w:ind w:left="4320" w:hanging="360"/>
+      </w:pPr>
+      <w:rPr>
+        <w:rFonts w:ascii="Wingdings" w:hAnsi="Wingdings" w:hint="default"/>
+      </w:rPr>
+    </w:lvl>
+    <w:lvl w:ilvl="6" w:tplc="0C0A0001" w:tentative="1">
+      <w:start w:val="1"/>
+      <w:numFmt w:val="bullet"/>
+      <w:lvlText w:val=""/>
+      <w:lvlJc w:val="left"/>
+      <w:pPr>
+        <w:ind w:left="5040" w:hanging="360"/>
+      </w:pPr>
+      <w:rPr>
+        <w:rFonts w:ascii="Symbol" w:hAnsi="Symbol" w:hint="default"/>
+      </w:rPr>
+    </w:lvl>
+    <w:lvl w:ilvl="7" w:tplc="0C0A0003" w:tentative="1">
+      <w:start w:val="1"/>
+      <w:numFmt w:val="bullet"/>
+      <w:lvlText w:val="o"/>
+      <w:lvlJc w:val="left"/>
+      <w:pPr>
+        <w:ind w:left="5760" w:hanging="360"/>
+      </w:pPr>
+      <w:rPr>
+        <w:rFonts w:ascii="Courier New" w:hAnsi="Courier New" w:cs="Courier New" w:hint="default"/>
+      </w:rPr>
+    </w:lvl>
+    <w:lvl w:ilvl="8" w:tplc="0C0A0005" w:tentative="1">
+      <w:start w:val="1"/>
+      <w:numFmt w:val="bullet"/>
+      <w:lvlText w:val=""/>
+      <w:lvlJc w:val="left"/>
+      <w:pPr>
+        <w:ind w:left="6480" w:hanging="360"/>
+      </w:pPr>
+      <w:rPr>
+        <w:rFonts w:ascii="Wingdings" w:hAnsi="Wingdings" w:hint="default"/>
+      </w:rPr>
+    </w:lvl>
+  </w:abstractNum>
+  <w:abstractNum w:abstractNumId="1" w15:restartNumberingAfterBreak="0">
     <w:nsid w:val="0C390F84"/>
     <w:multiLevelType w:val="multilevel"/>
     <w:tmpl w:val="E6C0F054"/>
@@ -4915,7 +5489,7 @@
       </w:rPr>
     </w:lvl>
   </w:abstractNum>
-  <w:abstractNum w:abstractNumId="1" w15:restartNumberingAfterBreak="0">
+  <w:abstractNum w:abstractNumId="2" w15:restartNumberingAfterBreak="0">
     <w:nsid w:val="0DED6920"/>
     <w:multiLevelType w:val="multilevel"/>
     <w:tmpl w:val="8BAA5AA4"/>
@@ -5064,7 +5638,299 @@
       </w:rPr>
     </w:lvl>
   </w:abstractNum>
-  <w:abstractNum w:abstractNumId="2" w15:restartNumberingAfterBreak="0">
+  <w:abstractNum w:abstractNumId="3" w15:restartNumberingAfterBreak="0">
+    <w:nsid w:val="13C7606B"/>
+    <w:multiLevelType w:val="hybridMultilevel"/>
+    <w:tmpl w:val="64D0D75C"/>
+    <w:lvl w:ilvl="0" w:tplc="896462E8">
+      <w:start w:val="1"/>
+      <w:numFmt w:val="decimal"/>
+      <w:lvlText w:val="%1."/>
+      <w:lvlJc w:val="left"/>
+      <w:pPr>
+        <w:ind w:left="720" w:hanging="360"/>
+      </w:pPr>
+      <w:rPr>
+        <w:rFonts w:hint="default"/>
+        <w:u w:val="none"/>
+      </w:rPr>
+    </w:lvl>
+    <w:lvl w:ilvl="1" w:tplc="0C0A0019" w:tentative="1">
+      <w:start w:val="1"/>
+      <w:numFmt w:val="lowerLetter"/>
+      <w:lvlText w:val="%2."/>
+      <w:lvlJc w:val="left"/>
+      <w:pPr>
+        <w:ind w:left="1440" w:hanging="360"/>
+      </w:pPr>
+    </w:lvl>
+    <w:lvl w:ilvl="2" w:tplc="0C0A001B" w:tentative="1">
+      <w:start w:val="1"/>
+      <w:numFmt w:val="lowerRoman"/>
+      <w:lvlText w:val="%3."/>
+      <w:lvlJc w:val="right"/>
+      <w:pPr>
+        <w:ind w:left="2160" w:hanging="180"/>
+      </w:pPr>
+    </w:lvl>
+    <w:lvl w:ilvl="3" w:tplc="0C0A000F" w:tentative="1">
+      <w:start w:val="1"/>
+      <w:numFmt w:val="decimal"/>
+      <w:lvlText w:val="%4."/>
+      <w:lvlJc w:val="left"/>
+      <w:pPr>
+        <w:ind w:left="2880" w:hanging="360"/>
+      </w:pPr>
+    </w:lvl>
+    <w:lvl w:ilvl="4" w:tplc="0C0A0019" w:tentative="1">
+      <w:start w:val="1"/>
+      <w:numFmt w:val="lowerLetter"/>
+      <w:lvlText w:val="%5."/>
+      <w:lvlJc w:val="left"/>
+      <w:pPr>
+        <w:ind w:left="3600" w:hanging="360"/>
+      </w:pPr>
+    </w:lvl>
+    <w:lvl w:ilvl="5" w:tplc="0C0A001B" w:tentative="1">
+      <w:start w:val="1"/>
+      <w:numFmt w:val="lowerRoman"/>
+      <w:lvlText w:val="%6."/>
+      <w:lvlJc w:val="right"/>
+      <w:pPr>
+        <w:ind w:left="4320" w:hanging="180"/>
+      </w:pPr>
+    </w:lvl>
+    <w:lvl w:ilvl="6" w:tplc="0C0A000F" w:tentative="1">
+      <w:start w:val="1"/>
+      <w:numFmt w:val="decimal"/>
+      <w:lvlText w:val="%7."/>
+      <w:lvlJc w:val="left"/>
+      <w:pPr>
+        <w:ind w:left="5040" w:hanging="360"/>
+      </w:pPr>
+    </w:lvl>
+    <w:lvl w:ilvl="7" w:tplc="0C0A0019" w:tentative="1">
+      <w:start w:val="1"/>
+      <w:numFmt w:val="lowerLetter"/>
+      <w:lvlText w:val="%8."/>
+      <w:lvlJc w:val="left"/>
+      <w:pPr>
+        <w:ind w:left="5760" w:hanging="360"/>
+      </w:pPr>
+    </w:lvl>
+    <w:lvl w:ilvl="8" w:tplc="0C0A001B" w:tentative="1">
+      <w:start w:val="1"/>
+      <w:numFmt w:val="lowerRoman"/>
+      <w:lvlText w:val="%9."/>
+      <w:lvlJc w:val="right"/>
+      <w:pPr>
+        <w:ind w:left="6480" w:hanging="180"/>
+      </w:pPr>
+    </w:lvl>
+  </w:abstractNum>
+  <w:abstractNum w:abstractNumId="4" w15:restartNumberingAfterBreak="0">
+    <w:nsid w:val="1A136FDC"/>
+    <w:multiLevelType w:val="multilevel"/>
+    <w:tmpl w:val="4E2C5892"/>
+    <w:lvl w:ilvl="0">
+      <w:start w:val="1"/>
+      <w:numFmt w:val="decimal"/>
+      <w:lvlText w:val="%1."/>
+      <w:lvlJc w:val="left"/>
+      <w:pPr>
+        <w:tabs>
+          <w:tab w:val="num" w:pos="720"/>
+        </w:tabs>
+        <w:ind w:left="720" w:hanging="360"/>
+      </w:pPr>
+    </w:lvl>
+    <w:lvl w:ilvl="1" w:tentative="1">
+      <w:start w:val="1"/>
+      <w:numFmt w:val="decimal"/>
+      <w:lvlText w:val="%2."/>
+      <w:lvlJc w:val="left"/>
+      <w:pPr>
+        <w:tabs>
+          <w:tab w:val="num" w:pos="1440"/>
+        </w:tabs>
+        <w:ind w:left="1440" w:hanging="360"/>
+      </w:pPr>
+    </w:lvl>
+    <w:lvl w:ilvl="2" w:tentative="1">
+      <w:start w:val="1"/>
+      <w:numFmt w:val="decimal"/>
+      <w:lvlText w:val="%3."/>
+      <w:lvlJc w:val="left"/>
+      <w:pPr>
+        <w:tabs>
+          <w:tab w:val="num" w:pos="2160"/>
+        </w:tabs>
+        <w:ind w:left="2160" w:hanging="360"/>
+      </w:pPr>
+    </w:lvl>
+    <w:lvl w:ilvl="3" w:tentative="1">
+      <w:start w:val="1"/>
+      <w:numFmt w:val="decimal"/>
+      <w:lvlText w:val="%4."/>
+      <w:lvlJc w:val="left"/>
+      <w:pPr>
+        <w:tabs>
+          <w:tab w:val="num" w:pos="2880"/>
+        </w:tabs>
+        <w:ind w:left="2880" w:hanging="360"/>
+      </w:pPr>
+    </w:lvl>
+    <w:lvl w:ilvl="4" w:tentative="1">
+      <w:start w:val="1"/>
+      <w:numFmt w:val="decimal"/>
+      <w:lvlText w:val="%5."/>
+      <w:lvlJc w:val="left"/>
+      <w:pPr>
+        <w:tabs>
+          <w:tab w:val="num" w:pos="3600"/>
+        </w:tabs>
+        <w:ind w:left="3600" w:hanging="360"/>
+      </w:pPr>
+    </w:lvl>
+    <w:lvl w:ilvl="5" w:tentative="1">
+      <w:start w:val="1"/>
+      <w:numFmt w:val="decimal"/>
+      <w:lvlText w:val="%6."/>
+      <w:lvlJc w:val="left"/>
+      <w:pPr>
+        <w:tabs>
+          <w:tab w:val="num" w:pos="4320"/>
+        </w:tabs>
+        <w:ind w:left="4320" w:hanging="360"/>
+      </w:pPr>
+    </w:lvl>
+    <w:lvl w:ilvl="6" w:tentative="1">
+      <w:start w:val="1"/>
+      <w:numFmt w:val="decimal"/>
+      <w:lvlText w:val="%7."/>
+      <w:lvlJc w:val="left"/>
+      <w:pPr>
+        <w:tabs>
+          <w:tab w:val="num" w:pos="5040"/>
+        </w:tabs>
+        <w:ind w:left="5040" w:hanging="360"/>
+      </w:pPr>
+    </w:lvl>
+    <w:lvl w:ilvl="7" w:tentative="1">
+      <w:start w:val="1"/>
+      <w:numFmt w:val="decimal"/>
+      <w:lvlText w:val="%8."/>
+      <w:lvlJc w:val="left"/>
+      <w:pPr>
+        <w:tabs>
+          <w:tab w:val="num" w:pos="5760"/>
+        </w:tabs>
+        <w:ind w:left="5760" w:hanging="360"/>
+      </w:pPr>
+    </w:lvl>
+    <w:lvl w:ilvl="8" w:tentative="1">
+      <w:start w:val="1"/>
+      <w:numFmt w:val="decimal"/>
+      <w:lvlText w:val="%9."/>
+      <w:lvlJc w:val="left"/>
+      <w:pPr>
+        <w:tabs>
+          <w:tab w:val="num" w:pos="6480"/>
+        </w:tabs>
+        <w:ind w:left="6480" w:hanging="360"/>
+      </w:pPr>
+    </w:lvl>
+  </w:abstractNum>
+  <w:abstractNum w:abstractNumId="5" w15:restartNumberingAfterBreak="0">
+    <w:nsid w:val="245E6BA2"/>
+    <w:multiLevelType w:val="hybridMultilevel"/>
+    <w:tmpl w:val="0BB20040"/>
+    <w:lvl w:ilvl="0" w:tplc="0C0A000F">
+      <w:start w:val="5"/>
+      <w:numFmt w:val="decimal"/>
+      <w:lvlText w:val="%1."/>
+      <w:lvlJc w:val="left"/>
+      <w:pPr>
+        <w:ind w:left="720" w:hanging="360"/>
+      </w:pPr>
+      <w:rPr>
+        <w:rFonts w:hint="default"/>
+      </w:rPr>
+    </w:lvl>
+    <w:lvl w:ilvl="1" w:tplc="0C0A0019" w:tentative="1">
+      <w:start w:val="1"/>
+      <w:numFmt w:val="lowerLetter"/>
+      <w:lvlText w:val="%2."/>
+      <w:lvlJc w:val="left"/>
+      <w:pPr>
+        <w:ind w:left="1440" w:hanging="360"/>
+      </w:pPr>
+    </w:lvl>
+    <w:lvl w:ilvl="2" w:tplc="0C0A001B" w:tentative="1">
+      <w:start w:val="1"/>
+      <w:numFmt w:val="lowerRoman"/>
+      <w:lvlText w:val="%3."/>
+      <w:lvlJc w:val="right"/>
+      <w:pPr>
+        <w:ind w:left="2160" w:hanging="180"/>
+      </w:pPr>
+    </w:lvl>
+    <w:lvl w:ilvl="3" w:tplc="0C0A000F" w:tentative="1">
+      <w:start w:val="1"/>
+      <w:numFmt w:val="decimal"/>
+      <w:lvlText w:val="%4."/>
+      <w:lvlJc w:val="left"/>
+      <w:pPr>
+        <w:ind w:left="2880" w:hanging="360"/>
+      </w:pPr>
+    </w:lvl>
+    <w:lvl w:ilvl="4" w:tplc="0C0A0019" w:tentative="1">
+      <w:start w:val="1"/>
+      <w:numFmt w:val="lowerLetter"/>
+      <w:lvlText w:val="%5."/>
+      <w:lvlJc w:val="left"/>
+      <w:pPr>
+        <w:ind w:left="3600" w:hanging="360"/>
+      </w:pPr>
+    </w:lvl>
+    <w:lvl w:ilvl="5" w:tplc="0C0A001B" w:tentative="1">
+      <w:start w:val="1"/>
+      <w:numFmt w:val="lowerRoman"/>
+      <w:lvlText w:val="%6."/>
+      <w:lvlJc w:val="right"/>
+      <w:pPr>
+        <w:ind w:left="4320" w:hanging="180"/>
+      </w:pPr>
+    </w:lvl>
+    <w:lvl w:ilvl="6" w:tplc="0C0A000F" w:tentative="1">
+      <w:start w:val="1"/>
+      <w:numFmt w:val="decimal"/>
+      <w:lvlText w:val="%7."/>
+      <w:lvlJc w:val="left"/>
+      <w:pPr>
+        <w:ind w:left="5040" w:hanging="360"/>
+      </w:pPr>
+    </w:lvl>
+    <w:lvl w:ilvl="7" w:tplc="0C0A0019" w:tentative="1">
+      <w:start w:val="1"/>
+      <w:numFmt w:val="lowerLetter"/>
+      <w:lvlText w:val="%8."/>
+      <w:lvlJc w:val="left"/>
+      <w:pPr>
+        <w:ind w:left="5760" w:hanging="360"/>
+      </w:pPr>
+    </w:lvl>
+    <w:lvl w:ilvl="8" w:tplc="0C0A001B" w:tentative="1">
+      <w:start w:val="1"/>
+      <w:numFmt w:val="lowerRoman"/>
+      <w:lvlText w:val="%9."/>
+      <w:lvlJc w:val="right"/>
+      <w:pPr>
+        <w:ind w:left="6480" w:hanging="180"/>
+      </w:pPr>
+    </w:lvl>
+  </w:abstractNum>
+  <w:abstractNum w:abstractNumId="6" w15:restartNumberingAfterBreak="0">
     <w:nsid w:val="2C341500"/>
     <w:multiLevelType w:val="hybridMultilevel"/>
     <w:tmpl w:val="3432E0B2"/>
@@ -5177,7 +6043,209 @@
       </w:rPr>
     </w:lvl>
   </w:abstractNum>
-  <w:abstractNum w:abstractNumId="3" w15:restartNumberingAfterBreak="0">
+  <w:abstractNum w:abstractNumId="7" w15:restartNumberingAfterBreak="0">
+    <w:nsid w:val="2D3B7861"/>
+    <w:multiLevelType w:val="hybridMultilevel"/>
+    <w:tmpl w:val="E3920004"/>
+    <w:lvl w:ilvl="0" w:tplc="0C0A0001">
+      <w:start w:val="1"/>
+      <w:numFmt w:val="bullet"/>
+      <w:lvlText w:val=""/>
+      <w:lvlJc w:val="left"/>
+      <w:pPr>
+        <w:ind w:left="720" w:hanging="360"/>
+      </w:pPr>
+      <w:rPr>
+        <w:rFonts w:ascii="Symbol" w:hAnsi="Symbol" w:hint="default"/>
+      </w:rPr>
+    </w:lvl>
+    <w:lvl w:ilvl="1" w:tplc="0C0A0003" w:tentative="1">
+      <w:start w:val="1"/>
+      <w:numFmt w:val="bullet"/>
+      <w:lvlText w:val="o"/>
+      <w:lvlJc w:val="left"/>
+      <w:pPr>
+        <w:ind w:left="1440" w:hanging="360"/>
+      </w:pPr>
+      <w:rPr>
+        <w:rFonts w:ascii="Courier New" w:hAnsi="Courier New" w:cs="Courier New" w:hint="default"/>
+      </w:rPr>
+    </w:lvl>
+    <w:lvl w:ilvl="2" w:tplc="0C0A0005" w:tentative="1">
+      <w:start w:val="1"/>
+      <w:numFmt w:val="bullet"/>
+      <w:lvlText w:val=""/>
+      <w:lvlJc w:val="left"/>
+      <w:pPr>
+        <w:ind w:left="2160" w:hanging="360"/>
+      </w:pPr>
+      <w:rPr>
+        <w:rFonts w:ascii="Wingdings" w:hAnsi="Wingdings" w:hint="default"/>
+      </w:rPr>
+    </w:lvl>
+    <w:lvl w:ilvl="3" w:tplc="0C0A0001" w:tentative="1">
+      <w:start w:val="1"/>
+      <w:numFmt w:val="bullet"/>
+      <w:lvlText w:val=""/>
+      <w:lvlJc w:val="left"/>
+      <w:pPr>
+        <w:ind w:left="2880" w:hanging="360"/>
+      </w:pPr>
+      <w:rPr>
+        <w:rFonts w:ascii="Symbol" w:hAnsi="Symbol" w:hint="default"/>
+      </w:rPr>
+    </w:lvl>
+    <w:lvl w:ilvl="4" w:tplc="0C0A0003" w:tentative="1">
+      <w:start w:val="1"/>
+      <w:numFmt w:val="bullet"/>
+      <w:lvlText w:val="o"/>
+      <w:lvlJc w:val="left"/>
+      <w:pPr>
+        <w:ind w:left="3600" w:hanging="360"/>
+      </w:pPr>
+      <w:rPr>
+        <w:rFonts w:ascii="Courier New" w:hAnsi="Courier New" w:cs="Courier New" w:hint="default"/>
+      </w:rPr>
+    </w:lvl>
+    <w:lvl w:ilvl="5" w:tplc="0C0A0005" w:tentative="1">
+      <w:start w:val="1"/>
+      <w:numFmt w:val="bullet"/>
+      <w:lvlText w:val=""/>
+      <w:lvlJc w:val="left"/>
+      <w:pPr>
+        <w:ind w:left="4320" w:hanging="360"/>
+      </w:pPr>
+      <w:rPr>
+        <w:rFonts w:ascii="Wingdings" w:hAnsi="Wingdings" w:hint="default"/>
+      </w:rPr>
+    </w:lvl>
+    <w:lvl w:ilvl="6" w:tplc="0C0A0001" w:tentative="1">
+      <w:start w:val="1"/>
+      <w:numFmt w:val="bullet"/>
+      <w:lvlText w:val=""/>
+      <w:lvlJc w:val="left"/>
+      <w:pPr>
+        <w:ind w:left="5040" w:hanging="360"/>
+      </w:pPr>
+      <w:rPr>
+        <w:rFonts w:ascii="Symbol" w:hAnsi="Symbol" w:hint="default"/>
+      </w:rPr>
+    </w:lvl>
+    <w:lvl w:ilvl="7" w:tplc="0C0A0003" w:tentative="1">
+      <w:start w:val="1"/>
+      <w:numFmt w:val="bullet"/>
+      <w:lvlText w:val="o"/>
+      <w:lvlJc w:val="left"/>
+      <w:pPr>
+        <w:ind w:left="5760" w:hanging="360"/>
+      </w:pPr>
+      <w:rPr>
+        <w:rFonts w:ascii="Courier New" w:hAnsi="Courier New" w:cs="Courier New" w:hint="default"/>
+      </w:rPr>
+    </w:lvl>
+    <w:lvl w:ilvl="8" w:tplc="0C0A0005" w:tentative="1">
+      <w:start w:val="1"/>
+      <w:numFmt w:val="bullet"/>
+      <w:lvlText w:val=""/>
+      <w:lvlJc w:val="left"/>
+      <w:pPr>
+        <w:ind w:left="6480" w:hanging="360"/>
+      </w:pPr>
+      <w:rPr>
+        <w:rFonts w:ascii="Wingdings" w:hAnsi="Wingdings" w:hint="default"/>
+      </w:rPr>
+    </w:lvl>
+  </w:abstractNum>
+  <w:abstractNum w:abstractNumId="8" w15:restartNumberingAfterBreak="0">
+    <w:nsid w:val="2EF243C8"/>
+    <w:multiLevelType w:val="hybridMultilevel"/>
+    <w:tmpl w:val="49269D3C"/>
+    <w:lvl w:ilvl="0" w:tplc="0C0A000F">
+      <w:start w:val="1"/>
+      <w:numFmt w:val="decimal"/>
+      <w:lvlText w:val="%1."/>
+      <w:lvlJc w:val="left"/>
+      <w:pPr>
+        <w:ind w:left="720" w:hanging="360"/>
+      </w:pPr>
+      <w:rPr>
+        <w:rFonts w:hint="default"/>
+      </w:rPr>
+    </w:lvl>
+    <w:lvl w:ilvl="1" w:tplc="0C0A0019" w:tentative="1">
+      <w:start w:val="1"/>
+      <w:numFmt w:val="lowerLetter"/>
+      <w:lvlText w:val="%2."/>
+      <w:lvlJc w:val="left"/>
+      <w:pPr>
+        <w:ind w:left="1440" w:hanging="360"/>
+      </w:pPr>
+    </w:lvl>
+    <w:lvl w:ilvl="2" w:tplc="0C0A001B" w:tentative="1">
+      <w:start w:val="1"/>
+      <w:numFmt w:val="lowerRoman"/>
+      <w:lvlText w:val="%3."/>
+      <w:lvlJc w:val="right"/>
+      <w:pPr>
+        <w:ind w:left="2160" w:hanging="180"/>
+      </w:pPr>
+    </w:lvl>
+    <w:lvl w:ilvl="3" w:tplc="0C0A000F" w:tentative="1">
+      <w:start w:val="1"/>
+      <w:numFmt w:val="decimal"/>
+      <w:lvlText w:val="%4."/>
+      <w:lvlJc w:val="left"/>
+      <w:pPr>
+        <w:ind w:left="2880" w:hanging="360"/>
+      </w:pPr>
+    </w:lvl>
+    <w:lvl w:ilvl="4" w:tplc="0C0A0019" w:tentative="1">
+      <w:start w:val="1"/>
+      <w:numFmt w:val="lowerLetter"/>
+      <w:lvlText w:val="%5."/>
+      <w:lvlJc w:val="left"/>
+      <w:pPr>
+        <w:ind w:left="3600" w:hanging="360"/>
+      </w:pPr>
+    </w:lvl>
+    <w:lvl w:ilvl="5" w:tplc="0C0A001B" w:tentative="1">
+      <w:start w:val="1"/>
+      <w:numFmt w:val="lowerRoman"/>
+      <w:lvlText w:val="%6."/>
+      <w:lvlJc w:val="right"/>
+      <w:pPr>
+        <w:ind w:left="4320" w:hanging="180"/>
+      </w:pPr>
+    </w:lvl>
+    <w:lvl w:ilvl="6" w:tplc="0C0A000F" w:tentative="1">
+      <w:start w:val="1"/>
+      <w:numFmt w:val="decimal"/>
+      <w:lvlText w:val="%7."/>
+      <w:lvlJc w:val="left"/>
+      <w:pPr>
+        <w:ind w:left="5040" w:hanging="360"/>
+      </w:pPr>
+    </w:lvl>
+    <w:lvl w:ilvl="7" w:tplc="0C0A0019" w:tentative="1">
+      <w:start w:val="1"/>
+      <w:numFmt w:val="lowerLetter"/>
+      <w:lvlText w:val="%8."/>
+      <w:lvlJc w:val="left"/>
+      <w:pPr>
+        <w:ind w:left="5760" w:hanging="360"/>
+      </w:pPr>
+    </w:lvl>
+    <w:lvl w:ilvl="8" w:tplc="0C0A001B" w:tentative="1">
+      <w:start w:val="1"/>
+      <w:numFmt w:val="lowerRoman"/>
+      <w:lvlText w:val="%9."/>
+      <w:lvlJc w:val="right"/>
+      <w:pPr>
+        <w:ind w:left="6480" w:hanging="180"/>
+      </w:pPr>
+    </w:lvl>
+  </w:abstractNum>
+  <w:abstractNum w:abstractNumId="9" w15:restartNumberingAfterBreak="0">
     <w:nsid w:val="301D17EA"/>
     <w:multiLevelType w:val="hybridMultilevel"/>
     <w:tmpl w:val="50369C72"/>
@@ -5263,7 +6331,209 @@
       </w:pPr>
     </w:lvl>
   </w:abstractNum>
-  <w:abstractNum w:abstractNumId="4" w15:restartNumberingAfterBreak="0">
+  <w:abstractNum w:abstractNumId="10" w15:restartNumberingAfterBreak="0">
+    <w:nsid w:val="36190C45"/>
+    <w:multiLevelType w:val="hybridMultilevel"/>
+    <w:tmpl w:val="890AD880"/>
+    <w:lvl w:ilvl="0" w:tplc="0C0A0001">
+      <w:start w:val="1"/>
+      <w:numFmt w:val="bullet"/>
+      <w:lvlText w:val=""/>
+      <w:lvlJc w:val="left"/>
+      <w:pPr>
+        <w:ind w:left="720" w:hanging="360"/>
+      </w:pPr>
+      <w:rPr>
+        <w:rFonts w:ascii="Symbol" w:hAnsi="Symbol" w:hint="default"/>
+      </w:rPr>
+    </w:lvl>
+    <w:lvl w:ilvl="1" w:tplc="0C0A0003" w:tentative="1">
+      <w:start w:val="1"/>
+      <w:numFmt w:val="bullet"/>
+      <w:lvlText w:val="o"/>
+      <w:lvlJc w:val="left"/>
+      <w:pPr>
+        <w:ind w:left="1440" w:hanging="360"/>
+      </w:pPr>
+      <w:rPr>
+        <w:rFonts w:ascii="Courier New" w:hAnsi="Courier New" w:cs="Courier New" w:hint="default"/>
+      </w:rPr>
+    </w:lvl>
+    <w:lvl w:ilvl="2" w:tplc="0C0A0005" w:tentative="1">
+      <w:start w:val="1"/>
+      <w:numFmt w:val="bullet"/>
+      <w:lvlText w:val=""/>
+      <w:lvlJc w:val="left"/>
+      <w:pPr>
+        <w:ind w:left="2160" w:hanging="360"/>
+      </w:pPr>
+      <w:rPr>
+        <w:rFonts w:ascii="Wingdings" w:hAnsi="Wingdings" w:hint="default"/>
+      </w:rPr>
+    </w:lvl>
+    <w:lvl w:ilvl="3" w:tplc="0C0A0001" w:tentative="1">
+      <w:start w:val="1"/>
+      <w:numFmt w:val="bullet"/>
+      <w:lvlText w:val=""/>
+      <w:lvlJc w:val="left"/>
+      <w:pPr>
+        <w:ind w:left="2880" w:hanging="360"/>
+      </w:pPr>
+      <w:rPr>
+        <w:rFonts w:ascii="Symbol" w:hAnsi="Symbol" w:hint="default"/>
+      </w:rPr>
+    </w:lvl>
+    <w:lvl w:ilvl="4" w:tplc="0C0A0003" w:tentative="1">
+      <w:start w:val="1"/>
+      <w:numFmt w:val="bullet"/>
+      <w:lvlText w:val="o"/>
+      <w:lvlJc w:val="left"/>
+      <w:pPr>
+        <w:ind w:left="3600" w:hanging="360"/>
+      </w:pPr>
+      <w:rPr>
+        <w:rFonts w:ascii="Courier New" w:hAnsi="Courier New" w:cs="Courier New" w:hint="default"/>
+      </w:rPr>
+    </w:lvl>
+    <w:lvl w:ilvl="5" w:tplc="0C0A0005" w:tentative="1">
+      <w:start w:val="1"/>
+      <w:numFmt w:val="bullet"/>
+      <w:lvlText w:val=""/>
+      <w:lvlJc w:val="left"/>
+      <w:pPr>
+        <w:ind w:left="4320" w:hanging="360"/>
+      </w:pPr>
+      <w:rPr>
+        <w:rFonts w:ascii="Wingdings" w:hAnsi="Wingdings" w:hint="default"/>
+      </w:rPr>
+    </w:lvl>
+    <w:lvl w:ilvl="6" w:tplc="0C0A0001" w:tentative="1">
+      <w:start w:val="1"/>
+      <w:numFmt w:val="bullet"/>
+      <w:lvlText w:val=""/>
+      <w:lvlJc w:val="left"/>
+      <w:pPr>
+        <w:ind w:left="5040" w:hanging="360"/>
+      </w:pPr>
+      <w:rPr>
+        <w:rFonts w:ascii="Symbol" w:hAnsi="Symbol" w:hint="default"/>
+      </w:rPr>
+    </w:lvl>
+    <w:lvl w:ilvl="7" w:tplc="0C0A0003" w:tentative="1">
+      <w:start w:val="1"/>
+      <w:numFmt w:val="bullet"/>
+      <w:lvlText w:val="o"/>
+      <w:lvlJc w:val="left"/>
+      <w:pPr>
+        <w:ind w:left="5760" w:hanging="360"/>
+      </w:pPr>
+      <w:rPr>
+        <w:rFonts w:ascii="Courier New" w:hAnsi="Courier New" w:cs="Courier New" w:hint="default"/>
+      </w:rPr>
+    </w:lvl>
+    <w:lvl w:ilvl="8" w:tplc="0C0A0005" w:tentative="1">
+      <w:start w:val="1"/>
+      <w:numFmt w:val="bullet"/>
+      <w:lvlText w:val=""/>
+      <w:lvlJc w:val="left"/>
+      <w:pPr>
+        <w:ind w:left="6480" w:hanging="360"/>
+      </w:pPr>
+      <w:rPr>
+        <w:rFonts w:ascii="Wingdings" w:hAnsi="Wingdings" w:hint="default"/>
+      </w:rPr>
+    </w:lvl>
+  </w:abstractNum>
+  <w:abstractNum w:abstractNumId="11" w15:restartNumberingAfterBreak="0">
+    <w:nsid w:val="38DC7F08"/>
+    <w:multiLevelType w:val="hybridMultilevel"/>
+    <w:tmpl w:val="CAFEE7D4"/>
+    <w:lvl w:ilvl="0" w:tplc="0C0A000F">
+      <w:start w:val="5"/>
+      <w:numFmt w:val="decimal"/>
+      <w:lvlText w:val="%1."/>
+      <w:lvlJc w:val="left"/>
+      <w:pPr>
+        <w:ind w:left="720" w:hanging="360"/>
+      </w:pPr>
+      <w:rPr>
+        <w:rFonts w:hint="default"/>
+      </w:rPr>
+    </w:lvl>
+    <w:lvl w:ilvl="1" w:tplc="0C0A0019" w:tentative="1">
+      <w:start w:val="1"/>
+      <w:numFmt w:val="lowerLetter"/>
+      <w:lvlText w:val="%2."/>
+      <w:lvlJc w:val="left"/>
+      <w:pPr>
+        <w:ind w:left="1440" w:hanging="360"/>
+      </w:pPr>
+    </w:lvl>
+    <w:lvl w:ilvl="2" w:tplc="0C0A001B" w:tentative="1">
+      <w:start w:val="1"/>
+      <w:numFmt w:val="lowerRoman"/>
+      <w:lvlText w:val="%3."/>
+      <w:lvlJc w:val="right"/>
+      <w:pPr>
+        <w:ind w:left="2160" w:hanging="180"/>
+      </w:pPr>
+    </w:lvl>
+    <w:lvl w:ilvl="3" w:tplc="0C0A000F" w:tentative="1">
+      <w:start w:val="1"/>
+      <w:numFmt w:val="decimal"/>
+      <w:lvlText w:val="%4."/>
+      <w:lvlJc w:val="left"/>
+      <w:pPr>
+        <w:ind w:left="2880" w:hanging="360"/>
+      </w:pPr>
+    </w:lvl>
+    <w:lvl w:ilvl="4" w:tplc="0C0A0019" w:tentative="1">
+      <w:start w:val="1"/>
+      <w:numFmt w:val="lowerLetter"/>
+      <w:lvlText w:val="%5."/>
+      <w:lvlJc w:val="left"/>
+      <w:pPr>
+        <w:ind w:left="3600" w:hanging="360"/>
+      </w:pPr>
+    </w:lvl>
+    <w:lvl w:ilvl="5" w:tplc="0C0A001B" w:tentative="1">
+      <w:start w:val="1"/>
+      <w:numFmt w:val="lowerRoman"/>
+      <w:lvlText w:val="%6."/>
+      <w:lvlJc w:val="right"/>
+      <w:pPr>
+        <w:ind w:left="4320" w:hanging="180"/>
+      </w:pPr>
+    </w:lvl>
+    <w:lvl w:ilvl="6" w:tplc="0C0A000F" w:tentative="1">
+      <w:start w:val="1"/>
+      <w:numFmt w:val="decimal"/>
+      <w:lvlText w:val="%7."/>
+      <w:lvlJc w:val="left"/>
+      <w:pPr>
+        <w:ind w:left="5040" w:hanging="360"/>
+      </w:pPr>
+    </w:lvl>
+    <w:lvl w:ilvl="7" w:tplc="0C0A0019" w:tentative="1">
+      <w:start w:val="1"/>
+      <w:numFmt w:val="lowerLetter"/>
+      <w:lvlText w:val="%8."/>
+      <w:lvlJc w:val="left"/>
+      <w:pPr>
+        <w:ind w:left="5760" w:hanging="360"/>
+      </w:pPr>
+    </w:lvl>
+    <w:lvl w:ilvl="8" w:tplc="0C0A001B" w:tentative="1">
+      <w:start w:val="1"/>
+      <w:numFmt w:val="lowerRoman"/>
+      <w:lvlText w:val="%9."/>
+      <w:lvlJc w:val="right"/>
+      <w:pPr>
+        <w:ind w:left="6480" w:hanging="180"/>
+      </w:pPr>
+    </w:lvl>
+  </w:abstractNum>
+  <w:abstractNum w:abstractNumId="12" w15:restartNumberingAfterBreak="0">
     <w:nsid w:val="3C7D3E6A"/>
     <w:multiLevelType w:val="multilevel"/>
     <w:tmpl w:val="8C169896"/>
@@ -5387,7 +6657,7 @@
       </w:pPr>
     </w:lvl>
   </w:abstractNum>
-  <w:abstractNum w:abstractNumId="5" w15:restartNumberingAfterBreak="0">
+  <w:abstractNum w:abstractNumId="13" w15:restartNumberingAfterBreak="0">
     <w:nsid w:val="3D867FB6"/>
     <w:multiLevelType w:val="multilevel"/>
     <w:tmpl w:val="56D6B6EA"/>
@@ -5536,7 +6806,7 @@
       </w:rPr>
     </w:lvl>
   </w:abstractNum>
-  <w:abstractNum w:abstractNumId="6" w15:restartNumberingAfterBreak="0">
+  <w:abstractNum w:abstractNumId="14" w15:restartNumberingAfterBreak="0">
     <w:nsid w:val="3EF27C66"/>
     <w:multiLevelType w:val="multilevel"/>
     <w:tmpl w:val="70FC11FE"/>
@@ -5685,7 +6955,120 @@
       </w:rPr>
     </w:lvl>
   </w:abstractNum>
-  <w:abstractNum w:abstractNumId="7" w15:restartNumberingAfterBreak="0">
+  <w:abstractNum w:abstractNumId="15" w15:restartNumberingAfterBreak="0">
+    <w:nsid w:val="452F55FF"/>
+    <w:multiLevelType w:val="hybridMultilevel"/>
+    <w:tmpl w:val="9942E954"/>
+    <w:lvl w:ilvl="0" w:tplc="0C0A0001">
+      <w:start w:val="1"/>
+      <w:numFmt w:val="bullet"/>
+      <w:lvlText w:val=""/>
+      <w:lvlJc w:val="left"/>
+      <w:pPr>
+        <w:ind w:left="720" w:hanging="360"/>
+      </w:pPr>
+      <w:rPr>
+        <w:rFonts w:ascii="Symbol" w:hAnsi="Symbol" w:hint="default"/>
+      </w:rPr>
+    </w:lvl>
+    <w:lvl w:ilvl="1" w:tplc="0C0A0003" w:tentative="1">
+      <w:start w:val="1"/>
+      <w:numFmt w:val="bullet"/>
+      <w:lvlText w:val="o"/>
+      <w:lvlJc w:val="left"/>
+      <w:pPr>
+        <w:ind w:left="1440" w:hanging="360"/>
+      </w:pPr>
+      <w:rPr>
+        <w:rFonts w:ascii="Courier New" w:hAnsi="Courier New" w:cs="Courier New" w:hint="default"/>
+      </w:rPr>
+    </w:lvl>
+    <w:lvl w:ilvl="2" w:tplc="0C0A0005" w:tentative="1">
+      <w:start w:val="1"/>
+      <w:numFmt w:val="bullet"/>
+      <w:lvlText w:val=""/>
+      <w:lvlJc w:val="left"/>
+      <w:pPr>
+        <w:ind w:left="2160" w:hanging="360"/>
+      </w:pPr>
+      <w:rPr>
+        <w:rFonts w:ascii="Wingdings" w:hAnsi="Wingdings" w:hint="default"/>
+      </w:rPr>
+    </w:lvl>
+    <w:lvl w:ilvl="3" w:tplc="0C0A0001" w:tentative="1">
+      <w:start w:val="1"/>
+      <w:numFmt w:val="bullet"/>
+      <w:lvlText w:val=""/>
+      <w:lvlJc w:val="left"/>
+      <w:pPr>
+        <w:ind w:left="2880" w:hanging="360"/>
+      </w:pPr>
+      <w:rPr>
+        <w:rFonts w:ascii="Symbol" w:hAnsi="Symbol" w:hint="default"/>
+      </w:rPr>
+    </w:lvl>
+    <w:lvl w:ilvl="4" w:tplc="0C0A0003" w:tentative="1">
+      <w:start w:val="1"/>
+      <w:numFmt w:val="bullet"/>
+      <w:lvlText w:val="o"/>
+      <w:lvlJc w:val="left"/>
+      <w:pPr>
+        <w:ind w:left="3600" w:hanging="360"/>
+      </w:pPr>
+      <w:rPr>
+        <w:rFonts w:ascii="Courier New" w:hAnsi="Courier New" w:cs="Courier New" w:hint="default"/>
+      </w:rPr>
+    </w:lvl>
+    <w:lvl w:ilvl="5" w:tplc="0C0A0005" w:tentative="1">
+      <w:start w:val="1"/>
+      <w:numFmt w:val="bullet"/>
+      <w:lvlText w:val=""/>
+      <w:lvlJc w:val="left"/>
+      <w:pPr>
+        <w:ind w:left="4320" w:hanging="360"/>
+      </w:pPr>
+      <w:rPr>
+        <w:rFonts w:ascii="Wingdings" w:hAnsi="Wingdings" w:hint="default"/>
+      </w:rPr>
+    </w:lvl>
+    <w:lvl w:ilvl="6" w:tplc="0C0A0001" w:tentative="1">
+      <w:start w:val="1"/>
+      <w:numFmt w:val="bullet"/>
+      <w:lvlText w:val=""/>
+      <w:lvlJc w:val="left"/>
+      <w:pPr>
+        <w:ind w:left="5040" w:hanging="360"/>
+      </w:pPr>
+      <w:rPr>
+        <w:rFonts w:ascii="Symbol" w:hAnsi="Symbol" w:hint="default"/>
+      </w:rPr>
+    </w:lvl>
+    <w:lvl w:ilvl="7" w:tplc="0C0A0003" w:tentative="1">
+      <w:start w:val="1"/>
+      <w:numFmt w:val="bullet"/>
+      <w:lvlText w:val="o"/>
+      <w:lvlJc w:val="left"/>
+      <w:pPr>
+        <w:ind w:left="5760" w:hanging="360"/>
+      </w:pPr>
+      <w:rPr>
+        <w:rFonts w:ascii="Courier New" w:hAnsi="Courier New" w:cs="Courier New" w:hint="default"/>
+      </w:rPr>
+    </w:lvl>
+    <w:lvl w:ilvl="8" w:tplc="0C0A0005" w:tentative="1">
+      <w:start w:val="1"/>
+      <w:numFmt w:val="bullet"/>
+      <w:lvlText w:val=""/>
+      <w:lvlJc w:val="left"/>
+      <w:pPr>
+        <w:ind w:left="6480" w:hanging="360"/>
+      </w:pPr>
+      <w:rPr>
+        <w:rFonts w:ascii="Wingdings" w:hAnsi="Wingdings" w:hint="default"/>
+      </w:rPr>
+    </w:lvl>
+  </w:abstractNum>
+  <w:abstractNum w:abstractNumId="16" w15:restartNumberingAfterBreak="0">
     <w:nsid w:val="46A45389"/>
     <w:multiLevelType w:val="multilevel"/>
     <w:tmpl w:val="0A6415BE"/>
@@ -5834,7 +7217,7 @@
       </w:rPr>
     </w:lvl>
   </w:abstractNum>
-  <w:abstractNum w:abstractNumId="8" w15:restartNumberingAfterBreak="0">
+  <w:abstractNum w:abstractNumId="17" w15:restartNumberingAfterBreak="0">
     <w:nsid w:val="4FA773C6"/>
     <w:multiLevelType w:val="multilevel"/>
     <w:tmpl w:val="74462B08"/>
@@ -5983,7 +7366,96 @@
       </w:rPr>
     </w:lvl>
   </w:abstractNum>
-  <w:abstractNum w:abstractNumId="9" w15:restartNumberingAfterBreak="0">
+  <w:abstractNum w:abstractNumId="18" w15:restartNumberingAfterBreak="0">
+    <w:nsid w:val="55032A6E"/>
+    <w:multiLevelType w:val="hybridMultilevel"/>
+    <w:tmpl w:val="D3FAC3B8"/>
+    <w:lvl w:ilvl="0" w:tplc="0C0A000F">
+      <w:start w:val="5"/>
+      <w:numFmt w:val="decimal"/>
+      <w:lvlText w:val="%1."/>
+      <w:lvlJc w:val="left"/>
+      <w:pPr>
+        <w:ind w:left="720" w:hanging="360"/>
+      </w:pPr>
+      <w:rPr>
+        <w:rFonts w:hint="default"/>
+      </w:rPr>
+    </w:lvl>
+    <w:lvl w:ilvl="1" w:tplc="0C0A0019" w:tentative="1">
+      <w:start w:val="1"/>
+      <w:numFmt w:val="lowerLetter"/>
+      <w:lvlText w:val="%2."/>
+      <w:lvlJc w:val="left"/>
+      <w:pPr>
+        <w:ind w:left="1440" w:hanging="360"/>
+      </w:pPr>
+    </w:lvl>
+    <w:lvl w:ilvl="2" w:tplc="0C0A001B" w:tentative="1">
+      <w:start w:val="1"/>
+      <w:numFmt w:val="lowerRoman"/>
+      <w:lvlText w:val="%3."/>
+      <w:lvlJc w:val="right"/>
+      <w:pPr>
+        <w:ind w:left="2160" w:hanging="180"/>
+      </w:pPr>
+    </w:lvl>
+    <w:lvl w:ilvl="3" w:tplc="0C0A000F" w:tentative="1">
+      <w:start w:val="1"/>
+      <w:numFmt w:val="decimal"/>
+      <w:lvlText w:val="%4."/>
+      <w:lvlJc w:val="left"/>
+      <w:pPr>
+        <w:ind w:left="2880" w:hanging="360"/>
+      </w:pPr>
+    </w:lvl>
+    <w:lvl w:ilvl="4" w:tplc="0C0A0019" w:tentative="1">
+      <w:start w:val="1"/>
+      <w:numFmt w:val="lowerLetter"/>
+      <w:lvlText w:val="%5."/>
+      <w:lvlJc w:val="left"/>
+      <w:pPr>
+        <w:ind w:left="3600" w:hanging="360"/>
+      </w:pPr>
+    </w:lvl>
+    <w:lvl w:ilvl="5" w:tplc="0C0A001B" w:tentative="1">
+      <w:start w:val="1"/>
+      <w:numFmt w:val="lowerRoman"/>
+      <w:lvlText w:val="%6."/>
+      <w:lvlJc w:val="right"/>
+      <w:pPr>
+        <w:ind w:left="4320" w:hanging="180"/>
+      </w:pPr>
+    </w:lvl>
+    <w:lvl w:ilvl="6" w:tplc="0C0A000F" w:tentative="1">
+      <w:start w:val="1"/>
+      <w:numFmt w:val="decimal"/>
+      <w:lvlText w:val="%7."/>
+      <w:lvlJc w:val="left"/>
+      <w:pPr>
+        <w:ind w:left="5040" w:hanging="360"/>
+      </w:pPr>
+    </w:lvl>
+    <w:lvl w:ilvl="7" w:tplc="0C0A0019" w:tentative="1">
+      <w:start w:val="1"/>
+      <w:numFmt w:val="lowerLetter"/>
+      <w:lvlText w:val="%8."/>
+      <w:lvlJc w:val="left"/>
+      <w:pPr>
+        <w:ind w:left="5760" w:hanging="360"/>
+      </w:pPr>
+    </w:lvl>
+    <w:lvl w:ilvl="8" w:tplc="0C0A001B" w:tentative="1">
+      <w:start w:val="1"/>
+      <w:numFmt w:val="lowerRoman"/>
+      <w:lvlText w:val="%9."/>
+      <w:lvlJc w:val="right"/>
+      <w:pPr>
+        <w:ind w:left="6480" w:hanging="180"/>
+      </w:pPr>
+    </w:lvl>
+  </w:abstractNum>
+  <w:abstractNum w:abstractNumId="19" w15:restartNumberingAfterBreak="0">
     <w:nsid w:val="5FB458CA"/>
     <w:multiLevelType w:val="multilevel"/>
     <w:tmpl w:val="2DA46FCE"/>
@@ -6132,7 +7604,120 @@
       </w:rPr>
     </w:lvl>
   </w:abstractNum>
-  <w:abstractNum w:abstractNumId="10" w15:restartNumberingAfterBreak="0">
+  <w:abstractNum w:abstractNumId="20" w15:restartNumberingAfterBreak="0">
+    <w:nsid w:val="60894205"/>
+    <w:multiLevelType w:val="hybridMultilevel"/>
+    <w:tmpl w:val="0868004E"/>
+    <w:lvl w:ilvl="0" w:tplc="0C0A0001">
+      <w:start w:val="1"/>
+      <w:numFmt w:val="bullet"/>
+      <w:lvlText w:val=""/>
+      <w:lvlJc w:val="left"/>
+      <w:pPr>
+        <w:ind w:left="720" w:hanging="360"/>
+      </w:pPr>
+      <w:rPr>
+        <w:rFonts w:ascii="Symbol" w:hAnsi="Symbol" w:hint="default"/>
+      </w:rPr>
+    </w:lvl>
+    <w:lvl w:ilvl="1" w:tplc="0C0A0003" w:tentative="1">
+      <w:start w:val="1"/>
+      <w:numFmt w:val="bullet"/>
+      <w:lvlText w:val="o"/>
+      <w:lvlJc w:val="left"/>
+      <w:pPr>
+        <w:ind w:left="1440" w:hanging="360"/>
+      </w:pPr>
+      <w:rPr>
+        <w:rFonts w:ascii="Courier New" w:hAnsi="Courier New" w:cs="Courier New" w:hint="default"/>
+      </w:rPr>
+    </w:lvl>
+    <w:lvl w:ilvl="2" w:tplc="0C0A0005" w:tentative="1">
+      <w:start w:val="1"/>
+      <w:numFmt w:val="bullet"/>
+      <w:lvlText w:val=""/>
+      <w:lvlJc w:val="left"/>
+      <w:pPr>
+        <w:ind w:left="2160" w:hanging="360"/>
+      </w:pPr>
+      <w:rPr>
+        <w:rFonts w:ascii="Wingdings" w:hAnsi="Wingdings" w:hint="default"/>
+      </w:rPr>
+    </w:lvl>
+    <w:lvl w:ilvl="3" w:tplc="0C0A0001" w:tentative="1">
+      <w:start w:val="1"/>
+      <w:numFmt w:val="bullet"/>
+      <w:lvlText w:val=""/>
+      <w:lvlJc w:val="left"/>
+      <w:pPr>
+        <w:ind w:left="2880" w:hanging="360"/>
+      </w:pPr>
+      <w:rPr>
+        <w:rFonts w:ascii="Symbol" w:hAnsi="Symbol" w:hint="default"/>
+      </w:rPr>
+    </w:lvl>
+    <w:lvl w:ilvl="4" w:tplc="0C0A0003" w:tentative="1">
+      <w:start w:val="1"/>
+      <w:numFmt w:val="bullet"/>
+      <w:lvlText w:val="o"/>
+      <w:lvlJc w:val="left"/>
+      <w:pPr>
+        <w:ind w:left="3600" w:hanging="360"/>
+      </w:pPr>
+      <w:rPr>
+        <w:rFonts w:ascii="Courier New" w:hAnsi="Courier New" w:cs="Courier New" w:hint="default"/>
+      </w:rPr>
+    </w:lvl>
+    <w:lvl w:ilvl="5" w:tplc="0C0A0005" w:tentative="1">
+      <w:start w:val="1"/>
+      <w:numFmt w:val="bullet"/>
+      <w:lvlText w:val=""/>
+      <w:lvlJc w:val="left"/>
+      <w:pPr>
+        <w:ind w:left="4320" w:hanging="360"/>
+      </w:pPr>
+      <w:rPr>
+        <w:rFonts w:ascii="Wingdings" w:hAnsi="Wingdings" w:hint="default"/>
+      </w:rPr>
+    </w:lvl>
+    <w:lvl w:ilvl="6" w:tplc="0C0A0001" w:tentative="1">
+      <w:start w:val="1"/>
+      <w:numFmt w:val="bullet"/>
+      <w:lvlText w:val=""/>
+      <w:lvlJc w:val="left"/>
+      <w:pPr>
+        <w:ind w:left="5040" w:hanging="360"/>
+      </w:pPr>
+      <w:rPr>
+        <w:rFonts w:ascii="Symbol" w:hAnsi="Symbol" w:hint="default"/>
+      </w:rPr>
+    </w:lvl>
+    <w:lvl w:ilvl="7" w:tplc="0C0A0003" w:tentative="1">
+      <w:start w:val="1"/>
+      <w:numFmt w:val="bullet"/>
+      <w:lvlText w:val="o"/>
+      <w:lvlJc w:val="left"/>
+      <w:pPr>
+        <w:ind w:left="5760" w:hanging="360"/>
+      </w:pPr>
+      <w:rPr>
+        <w:rFonts w:ascii="Courier New" w:hAnsi="Courier New" w:cs="Courier New" w:hint="default"/>
+      </w:rPr>
+    </w:lvl>
+    <w:lvl w:ilvl="8" w:tplc="0C0A0005" w:tentative="1">
+      <w:start w:val="1"/>
+      <w:numFmt w:val="bullet"/>
+      <w:lvlText w:val=""/>
+      <w:lvlJc w:val="left"/>
+      <w:pPr>
+        <w:ind w:left="6480" w:hanging="360"/>
+      </w:pPr>
+      <w:rPr>
+        <w:rFonts w:ascii="Wingdings" w:hAnsi="Wingdings" w:hint="default"/>
+      </w:rPr>
+    </w:lvl>
+  </w:abstractNum>
+  <w:abstractNum w:abstractNumId="21" w15:restartNumberingAfterBreak="0">
     <w:nsid w:val="6C6068C8"/>
     <w:multiLevelType w:val="hybridMultilevel"/>
     <w:tmpl w:val="51D481B0"/>
@@ -6222,7 +7807,7 @@
       </w:pPr>
     </w:lvl>
   </w:abstractNum>
-  <w:abstractNum w:abstractNumId="11" w15:restartNumberingAfterBreak="0">
+  <w:abstractNum w:abstractNumId="22" w15:restartNumberingAfterBreak="0">
     <w:nsid w:val="6CCF1131"/>
     <w:multiLevelType w:val="multilevel"/>
     <w:tmpl w:val="7C8EEFB0"/>
@@ -6371,7 +7956,120 @@
       </w:rPr>
     </w:lvl>
   </w:abstractNum>
-  <w:abstractNum w:abstractNumId="12" w15:restartNumberingAfterBreak="0">
+  <w:abstractNum w:abstractNumId="23" w15:restartNumberingAfterBreak="0">
+    <w:nsid w:val="6EB27B59"/>
+    <w:multiLevelType w:val="hybridMultilevel"/>
+    <w:tmpl w:val="C742D4FC"/>
+    <w:lvl w:ilvl="0" w:tplc="0C0A0001">
+      <w:start w:val="1"/>
+      <w:numFmt w:val="bullet"/>
+      <w:lvlText w:val=""/>
+      <w:lvlJc w:val="left"/>
+      <w:pPr>
+        <w:ind w:left="1080" w:hanging="360"/>
+      </w:pPr>
+      <w:rPr>
+        <w:rFonts w:ascii="Symbol" w:hAnsi="Symbol" w:hint="default"/>
+      </w:rPr>
+    </w:lvl>
+    <w:lvl w:ilvl="1" w:tplc="0C0A0003" w:tentative="1">
+      <w:start w:val="1"/>
+      <w:numFmt w:val="bullet"/>
+      <w:lvlText w:val="o"/>
+      <w:lvlJc w:val="left"/>
+      <w:pPr>
+        <w:ind w:left="1800" w:hanging="360"/>
+      </w:pPr>
+      <w:rPr>
+        <w:rFonts w:ascii="Courier New" w:hAnsi="Courier New" w:cs="Courier New" w:hint="default"/>
+      </w:rPr>
+    </w:lvl>
+    <w:lvl w:ilvl="2" w:tplc="0C0A0005" w:tentative="1">
+      <w:start w:val="1"/>
+      <w:numFmt w:val="bullet"/>
+      <w:lvlText w:val=""/>
+      <w:lvlJc w:val="left"/>
+      <w:pPr>
+        <w:ind w:left="2520" w:hanging="360"/>
+      </w:pPr>
+      <w:rPr>
+        <w:rFonts w:ascii="Wingdings" w:hAnsi="Wingdings" w:hint="default"/>
+      </w:rPr>
+    </w:lvl>
+    <w:lvl w:ilvl="3" w:tplc="0C0A0001" w:tentative="1">
+      <w:start w:val="1"/>
+      <w:numFmt w:val="bullet"/>
+      <w:lvlText w:val=""/>
+      <w:lvlJc w:val="left"/>
+      <w:pPr>
+        <w:ind w:left="3240" w:hanging="360"/>
+      </w:pPr>
+      <w:rPr>
+        <w:rFonts w:ascii="Symbol" w:hAnsi="Symbol" w:hint="default"/>
+      </w:rPr>
+    </w:lvl>
+    <w:lvl w:ilvl="4" w:tplc="0C0A0003" w:tentative="1">
+      <w:start w:val="1"/>
+      <w:numFmt w:val="bullet"/>
+      <w:lvlText w:val="o"/>
+      <w:lvlJc w:val="left"/>
+      <w:pPr>
+        <w:ind w:left="3960" w:hanging="360"/>
+      </w:pPr>
+      <w:rPr>
+        <w:rFonts w:ascii="Courier New" w:hAnsi="Courier New" w:cs="Courier New" w:hint="default"/>
+      </w:rPr>
+    </w:lvl>
+    <w:lvl w:ilvl="5" w:tplc="0C0A0005" w:tentative="1">
+      <w:start w:val="1"/>
+      <w:numFmt w:val="bullet"/>
+      <w:lvlText w:val=""/>
+      <w:lvlJc w:val="left"/>
+      <w:pPr>
+        <w:ind w:left="4680" w:hanging="360"/>
+      </w:pPr>
+      <w:rPr>
+        <w:rFonts w:ascii="Wingdings" w:hAnsi="Wingdings" w:hint="default"/>
+      </w:rPr>
+    </w:lvl>
+    <w:lvl w:ilvl="6" w:tplc="0C0A0001" w:tentative="1">
+      <w:start w:val="1"/>
+      <w:numFmt w:val="bullet"/>
+      <w:lvlText w:val=""/>
+      <w:lvlJc w:val="left"/>
+      <w:pPr>
+        <w:ind w:left="5400" w:hanging="360"/>
+      </w:pPr>
+      <w:rPr>
+        <w:rFonts w:ascii="Symbol" w:hAnsi="Symbol" w:hint="default"/>
+      </w:rPr>
+    </w:lvl>
+    <w:lvl w:ilvl="7" w:tplc="0C0A0003" w:tentative="1">
+      <w:start w:val="1"/>
+      <w:numFmt w:val="bullet"/>
+      <w:lvlText w:val="o"/>
+      <w:lvlJc w:val="left"/>
+      <w:pPr>
+        <w:ind w:left="6120" w:hanging="360"/>
+      </w:pPr>
+      <w:rPr>
+        <w:rFonts w:ascii="Courier New" w:hAnsi="Courier New" w:cs="Courier New" w:hint="default"/>
+      </w:rPr>
+    </w:lvl>
+    <w:lvl w:ilvl="8" w:tplc="0C0A0005" w:tentative="1">
+      <w:start w:val="1"/>
+      <w:numFmt w:val="bullet"/>
+      <w:lvlText w:val=""/>
+      <w:lvlJc w:val="left"/>
+      <w:pPr>
+        <w:ind w:left="6840" w:hanging="360"/>
+      </w:pPr>
+      <w:rPr>
+        <w:rFonts w:ascii="Wingdings" w:hAnsi="Wingdings" w:hint="default"/>
+      </w:rPr>
+    </w:lvl>
+  </w:abstractNum>
+  <w:abstractNum w:abstractNumId="24" w15:restartNumberingAfterBreak="0">
     <w:nsid w:val="6ECB2FBD"/>
     <w:multiLevelType w:val="multilevel"/>
     <w:tmpl w:val="3DAC48CE"/>
@@ -6495,7 +8193,96 @@
       </w:pPr>
     </w:lvl>
   </w:abstractNum>
-  <w:abstractNum w:abstractNumId="13" w15:restartNumberingAfterBreak="0">
+  <w:abstractNum w:abstractNumId="25" w15:restartNumberingAfterBreak="0">
+    <w:nsid w:val="6F956D98"/>
+    <w:multiLevelType w:val="hybridMultilevel"/>
+    <w:tmpl w:val="85160040"/>
+    <w:lvl w:ilvl="0" w:tplc="0C0A000F">
+      <w:start w:val="5"/>
+      <w:numFmt w:val="decimal"/>
+      <w:lvlText w:val="%1."/>
+      <w:lvlJc w:val="left"/>
+      <w:pPr>
+        <w:ind w:left="720" w:hanging="360"/>
+      </w:pPr>
+      <w:rPr>
+        <w:rFonts w:hint="default"/>
+      </w:rPr>
+    </w:lvl>
+    <w:lvl w:ilvl="1" w:tplc="0C0A0019" w:tentative="1">
+      <w:start w:val="1"/>
+      <w:numFmt w:val="lowerLetter"/>
+      <w:lvlText w:val="%2."/>
+      <w:lvlJc w:val="left"/>
+      <w:pPr>
+        <w:ind w:left="1440" w:hanging="360"/>
+      </w:pPr>
+    </w:lvl>
+    <w:lvl w:ilvl="2" w:tplc="0C0A001B" w:tentative="1">
+      <w:start w:val="1"/>
+      <w:numFmt w:val="lowerRoman"/>
+      <w:lvlText w:val="%3."/>
+      <w:lvlJc w:val="right"/>
+      <w:pPr>
+        <w:ind w:left="2160" w:hanging="180"/>
+      </w:pPr>
+    </w:lvl>
+    <w:lvl w:ilvl="3" w:tplc="0C0A000F" w:tentative="1">
+      <w:start w:val="1"/>
+      <w:numFmt w:val="decimal"/>
+      <w:lvlText w:val="%4."/>
+      <w:lvlJc w:val="left"/>
+      <w:pPr>
+        <w:ind w:left="2880" w:hanging="360"/>
+      </w:pPr>
+    </w:lvl>
+    <w:lvl w:ilvl="4" w:tplc="0C0A0019" w:tentative="1">
+      <w:start w:val="1"/>
+      <w:numFmt w:val="lowerLetter"/>
+      <w:lvlText w:val="%5."/>
+      <w:lvlJc w:val="left"/>
+      <w:pPr>
+        <w:ind w:left="3600" w:hanging="360"/>
+      </w:pPr>
+    </w:lvl>
+    <w:lvl w:ilvl="5" w:tplc="0C0A001B" w:tentative="1">
+      <w:start w:val="1"/>
+      <w:numFmt w:val="lowerRoman"/>
+      <w:lvlText w:val="%6."/>
+      <w:lvlJc w:val="right"/>
+      <w:pPr>
+        <w:ind w:left="4320" w:hanging="180"/>
+      </w:pPr>
+    </w:lvl>
+    <w:lvl w:ilvl="6" w:tplc="0C0A000F" w:tentative="1">
+      <w:start w:val="1"/>
+      <w:numFmt w:val="decimal"/>
+      <w:lvlText w:val="%7."/>
+      <w:lvlJc w:val="left"/>
+      <w:pPr>
+        <w:ind w:left="5040" w:hanging="360"/>
+      </w:pPr>
+    </w:lvl>
+    <w:lvl w:ilvl="7" w:tplc="0C0A0019" w:tentative="1">
+      <w:start w:val="1"/>
+      <w:numFmt w:val="lowerLetter"/>
+      <w:lvlText w:val="%8."/>
+      <w:lvlJc w:val="left"/>
+      <w:pPr>
+        <w:ind w:left="5760" w:hanging="360"/>
+      </w:pPr>
+    </w:lvl>
+    <w:lvl w:ilvl="8" w:tplc="0C0A001B" w:tentative="1">
+      <w:start w:val="1"/>
+      <w:numFmt w:val="lowerRoman"/>
+      <w:lvlText w:val="%9."/>
+      <w:lvlJc w:val="right"/>
+      <w:pPr>
+        <w:ind w:left="6480" w:hanging="180"/>
+      </w:pPr>
+    </w:lvl>
+  </w:abstractNum>
+  <w:abstractNum w:abstractNumId="26" w15:restartNumberingAfterBreak="0">
     <w:nsid w:val="70CF7F40"/>
     <w:multiLevelType w:val="hybridMultilevel"/>
     <w:tmpl w:val="6F326BE6"/>
@@ -6608,7 +8395,7 @@
       </w:rPr>
     </w:lvl>
   </w:abstractNum>
-  <w:abstractNum w:abstractNumId="14" w15:restartNumberingAfterBreak="0">
+  <w:abstractNum w:abstractNumId="27" w15:restartNumberingAfterBreak="0">
     <w:nsid w:val="7F790DFD"/>
     <w:multiLevelType w:val="hybridMultilevel"/>
     <w:tmpl w:val="8946C3F2"/>
@@ -6699,49 +8486,88 @@
     </w:lvl>
   </w:abstractNum>
   <w:num w:numId="1" w16cid:durableId="1491403793">
+    <w:abstractNumId w:val="9"/>
+  </w:num>
+  <w:num w:numId="2" w16cid:durableId="1919897207">
+    <w:abstractNumId w:val="26"/>
+  </w:num>
+  <w:num w:numId="3" w16cid:durableId="56830043">
+    <w:abstractNumId w:val="6"/>
+  </w:num>
+  <w:num w:numId="4" w16cid:durableId="376901590">
+    <w:abstractNumId w:val="24"/>
+  </w:num>
+  <w:num w:numId="5" w16cid:durableId="572356950">
+    <w:abstractNumId w:val="12"/>
+  </w:num>
+  <w:num w:numId="6" w16cid:durableId="281958213">
+    <w:abstractNumId w:val="17"/>
+  </w:num>
+  <w:num w:numId="7" w16cid:durableId="1432044669">
+    <w:abstractNumId w:val="14"/>
+  </w:num>
+  <w:num w:numId="8" w16cid:durableId="1384599049">
+    <w:abstractNumId w:val="13"/>
+  </w:num>
+  <w:num w:numId="9" w16cid:durableId="1872642354">
+    <w:abstractNumId w:val="22"/>
+  </w:num>
+  <w:num w:numId="10" w16cid:durableId="1197962649">
+    <w:abstractNumId w:val="19"/>
+  </w:num>
+  <w:num w:numId="11" w16cid:durableId="762074414">
+    <w:abstractNumId w:val="16"/>
+  </w:num>
+  <w:num w:numId="12" w16cid:durableId="1285038982">
+    <w:abstractNumId w:val="2"/>
+  </w:num>
+  <w:num w:numId="13" w16cid:durableId="726993013">
+    <w:abstractNumId w:val="1"/>
+  </w:num>
+  <w:num w:numId="14" w16cid:durableId="141897986">
+    <w:abstractNumId w:val="21"/>
+  </w:num>
+  <w:num w:numId="15" w16cid:durableId="1696811939">
+    <w:abstractNumId w:val="27"/>
+  </w:num>
+  <w:num w:numId="16" w16cid:durableId="1762994566">
+    <w:abstractNumId w:val="10"/>
+  </w:num>
+  <w:num w:numId="17" w16cid:durableId="1877084471">
+    <w:abstractNumId w:val="7"/>
+  </w:num>
+  <w:num w:numId="18" w16cid:durableId="1893419741">
+    <w:abstractNumId w:val="25"/>
+  </w:num>
+  <w:num w:numId="19" w16cid:durableId="1952857365">
+    <w:abstractNumId w:val="5"/>
+  </w:num>
+  <w:num w:numId="20" w16cid:durableId="1324897488">
+    <w:abstractNumId w:val="18"/>
+  </w:num>
+  <w:num w:numId="21" w16cid:durableId="1986810787">
+    <w:abstractNumId w:val="11"/>
+  </w:num>
+  <w:num w:numId="22" w16cid:durableId="1154839311">
+    <w:abstractNumId w:val="20"/>
+  </w:num>
+  <w:num w:numId="23" w16cid:durableId="1045249459">
+    <w:abstractNumId w:val="15"/>
+  </w:num>
+  <w:num w:numId="24" w16cid:durableId="1546016657">
+    <w:abstractNumId w:val="8"/>
+  </w:num>
+  <w:num w:numId="25" w16cid:durableId="584262484">
     <w:abstractNumId w:val="3"/>
   </w:num>
-  <w:num w:numId="2" w16cid:durableId="1919897207">
-    <w:abstractNumId w:val="13"/>
-  </w:num>
-  <w:num w:numId="3" w16cid:durableId="56830043">
-    <w:abstractNumId w:val="2"/>
-  </w:num>
-  <w:num w:numId="4" w16cid:durableId="376901590">
-    <w:abstractNumId w:val="12"/>
-  </w:num>
-  <w:num w:numId="5" w16cid:durableId="572356950">
+  <w:num w:numId="26" w16cid:durableId="813302962">
     <w:abstractNumId w:val="4"/>
   </w:num>
-  <w:num w:numId="6" w16cid:durableId="281958213">
-    <w:abstractNumId w:val="8"/>
-  </w:num>
-  <w:num w:numId="7" w16cid:durableId="1432044669">
-    <w:abstractNumId w:val="6"/>
-  </w:num>
-  <w:num w:numId="8" w16cid:durableId="1384599049">
-    <w:abstractNumId w:val="5"/>
-  </w:num>
-  <w:num w:numId="9" w16cid:durableId="1872642354">
-    <w:abstractNumId w:val="11"/>
-  </w:num>
-  <w:num w:numId="10" w16cid:durableId="1197962649">
-    <w:abstractNumId w:val="9"/>
-  </w:num>
-  <w:num w:numId="11" w16cid:durableId="762074414">
-    <w:abstractNumId w:val="7"/>
-  </w:num>
-  <w:num w:numId="12" w16cid:durableId="1285038982">
-    <w:abstractNumId w:val="1"/>
-  </w:num>
-  <w:num w:numId="13" w16cid:durableId="726993013">
+  <w:num w:numId="27" w16cid:durableId="187303799">
     <w:abstractNumId w:val="0"/>
   </w:num>
-  <w:num w:numId="14" w16cid:durableId="141897986">
-    <w:abstractNumId w:val="10"/>
-  </w:num>
-  <w:num w:numId="15" w16cid:durableId="1696811939">
-    <w:abstractNumId w:val="14"/>
+  <w:num w:numId="28" w16cid:durableId="1997024885">
+    <w:abstractNumId w:val="23"/>
   </w:num>
 </w:numbering>
 </file>
@@ -7730,6 +9556,50 @@
       <w14:ligatures w14:val="none"/>
     </w:rPr>
   </w:style>
+  <w:style w:type="paragraph" w:styleId="Encabezado">
+    <w:name w:val="header"/>
+    <w:basedOn w:val="Normal"/>
+    <w:link w:val="EncabezadoCar"/>
+    <w:uiPriority w:val="99"/>
+    <w:unhideWhenUsed/>
+    <w:rsid w:val="008827E5"/>
+    <w:pPr>
+      <w:tabs>
+        <w:tab w:val="center" w:pos="4252"/>
+        <w:tab w:val="right" w:pos="8504"/>
+      </w:tabs>
+      <w:spacing w:after="0" w:line="240" w:lineRule="auto"/>
+    </w:pPr>
+  </w:style>
+  <w:style w:type="character" w:customStyle="1" w:styleId="EncabezadoCar">
+    <w:name w:val="Encabezado Car"/>
+    <w:basedOn w:val="Fuentedeprrafopredeter"/>
+    <w:link w:val="Encabezado"/>
+    <w:uiPriority w:val="99"/>
+    <w:rsid w:val="008827E5"/>
+  </w:style>
+  <w:style w:type="paragraph" w:styleId="Piedepgina">
+    <w:name w:val="footer"/>
+    <w:basedOn w:val="Normal"/>
+    <w:link w:val="PiedepginaCar"/>
+    <w:uiPriority w:val="99"/>
+    <w:unhideWhenUsed/>
+    <w:rsid w:val="008827E5"/>
+    <w:pPr>
+      <w:tabs>
+        <w:tab w:val="center" w:pos="4252"/>
+        <w:tab w:val="right" w:pos="8504"/>
+      </w:tabs>
+      <w:spacing w:after="0" w:line="240" w:lineRule="auto"/>
+    </w:pPr>
+  </w:style>
+  <w:style w:type="character" w:customStyle="1" w:styleId="PiedepginaCar">
+    <w:name w:val="Pie de página Car"/>
+    <w:basedOn w:val="Fuentedeprrafopredeter"/>
+    <w:link w:val="Piedepgina"/>
+    <w:uiPriority w:val="99"/>
+    <w:rsid w:val="008827E5"/>
+  </w:style>
 </w:styles>
 </file>
 

--- a/JavaDoc.docx
+++ b/JavaDoc.docx
@@ -393,6 +393,12 @@
                                           <w:color w:val="0E2841" w:themeColor="text2"/>
                                         </w:rPr>
                                         <w:t>Almudena</w:t>
+                                      </w:r>
+                                      <w:r>
+                                        <w:rPr>
+                                          <w:color w:val="0E2841" w:themeColor="text2"/>
+                                        </w:rPr>
+                                        <w:t xml:space="preserve"> García Bernal</w:t>
                                       </w:r>
                                     </w:p>
                                     <w:p>
@@ -968,6 +974,12 @@
                                   </w:rPr>
                                   <w:t>Almudena</w:t>
                                 </w:r>
+                                <w:r>
+                                  <w:rPr>
+                                    <w:color w:val="0E2841" w:themeColor="text2"/>
+                                  </w:rPr>
+                                  <w:t xml:space="preserve"> García Bernal</w:t>
+                                </w:r>
                               </w:p>
                               <w:p>
                                 <w:pPr>
@@ -2046,7 +2058,21 @@
         <w:rPr>
           <w:rFonts w:ascii="Times New Roman" w:hAnsi="Times New Roman" w:cs="Times New Roman"/>
         </w:rPr>
-        <w:t xml:space="preserve"> add </w:t>
+        <w:t xml:space="preserve"> </w:t>
+      </w:r>
+      <w:proofErr w:type="spellStart"/>
+      <w:r>
+        <w:rPr>
+          <w:rFonts w:ascii="Times New Roman" w:hAnsi="Times New Roman" w:cs="Times New Roman"/>
+        </w:rPr>
+        <w:t>add</w:t>
+      </w:r>
+      <w:proofErr w:type="spellEnd"/>
+      <w:r>
+        <w:rPr>
+          <w:rFonts w:ascii="Times New Roman" w:hAnsi="Times New Roman" w:cs="Times New Roman"/>
+        </w:rPr>
+        <w:t xml:space="preserve"> </w:t>
       </w:r>
       <w:r>
         <w:rPr>
@@ -2098,7 +2124,21 @@
         <w:rPr>
           <w:rFonts w:ascii="Times New Roman" w:hAnsi="Times New Roman" w:cs="Times New Roman"/>
         </w:rPr>
-        <w:t xml:space="preserve"> commit -m "</w:t>
+        <w:t xml:space="preserve"> </w:t>
+      </w:r>
+      <w:proofErr w:type="spellStart"/>
+      <w:r>
+        <w:rPr>
+          <w:rFonts w:ascii="Times New Roman" w:hAnsi="Times New Roman" w:cs="Times New Roman"/>
+        </w:rPr>
+        <w:t>commit</w:t>
+      </w:r>
+      <w:proofErr w:type="spellEnd"/>
+      <w:r>
+        <w:rPr>
+          <w:rFonts w:ascii="Times New Roman" w:hAnsi="Times New Roman" w:cs="Times New Roman"/>
+        </w:rPr>
+        <w:t xml:space="preserve"> -m "</w:t>
       </w:r>
       <w:r>
         <w:rPr>
@@ -3141,8 +3181,15 @@
       <w:r>
         <w:rPr>
           <w:rFonts w:ascii="Times New Roman" w:hAnsi="Times New Roman" w:cs="Times New Roman"/>
-        </w:rPr>
-        <w:t>: Creación de clase Potencia</w:t>
+          <w:u w:val="single"/>
+        </w:rPr>
+        <w:t xml:space="preserve"> García Bernal:</w:t>
+      </w:r>
+      <w:r>
+        <w:rPr>
+          <w:rFonts w:ascii="Times New Roman" w:hAnsi="Times New Roman" w:cs="Times New Roman"/>
+        </w:rPr>
+        <w:t xml:space="preserve"> Creación de clase Potencia</w:t>
       </w:r>
       <w:r>
         <w:rPr>
@@ -3255,6 +3302,7 @@
           <w:rFonts w:ascii="Times New Roman" w:hAnsi="Times New Roman" w:cs="Times New Roman"/>
           <w:u w:val="single"/>
         </w:rPr>
+        <w:lastRenderedPageBreak/>
         <w:t>Juan Carlos:</w:t>
       </w:r>
       <w:r>
@@ -3276,7 +3324,7 @@
         <w:rPr>
           <w:rFonts w:ascii="Times New Roman" w:hAnsi="Times New Roman" w:cs="Times New Roman"/>
         </w:rPr>
-        <w:t xml:space="preserve">  .</w:t>
+        <w:t xml:space="preserve"> .</w:t>
       </w:r>
       <w:proofErr w:type="gramEnd"/>
       <w:r>
@@ -3306,7 +3354,6 @@
           <w:sz w:val="28"/>
           <w:szCs w:val="28"/>
         </w:rPr>
-        <w:lastRenderedPageBreak/>
         <w:t>Documentación de Casos Especiales</w:t>
       </w:r>
     </w:p>
@@ -9175,6 +9222,7 @@
   <w:style w:type="character" w:default="1" w:styleId="Fuentedeprrafopredeter">
     <w:name w:val="Default Paragraph Font"/>
     <w:uiPriority w:val="1"/>
+    <w:semiHidden/>
     <w:unhideWhenUsed/>
   </w:style>
   <w:style w:type="table" w:default="1" w:styleId="Tablanormal">
